--- a/2 - About OpenAI.docx
+++ b/2 - About OpenAI.docx
@@ -384,7 +384,6 @@
         </w:rPr>
         <w:t>“</w:t>
       </w:r>
-      <w:proofErr w:type="gramStart"/>
       <w:r>
         <w:rPr>
           <w:rFonts w:asciiTheme="minorHAnsi" w:hAnsiTheme="minorHAnsi"/>
@@ -393,7 +392,6 @@
         </w:rPr>
         <w:t>capped-profit</w:t>
       </w:r>
-      <w:proofErr w:type="gramEnd"/>
       <w:r>
         <w:rPr>
           <w:rFonts w:asciiTheme="minorHAnsi" w:hAnsiTheme="minorHAnsi"/>
@@ -528,7 +526,7 @@
       </w:tblPr>
       <w:tblGrid>
         <w:gridCol w:w="1515"/>
-        <w:gridCol w:w="6724"/>
+        <w:gridCol w:w="7102"/>
       </w:tblGrid>
       <w:tr>
         <w:tc>
@@ -752,6 +750,8 @@
               <w:spacing w:line="360" w:lineRule="auto"/>
               <w:rPr>
                 <w:rFonts w:asciiTheme="minorHAnsi" w:hAnsiTheme="minorHAnsi"/>
+                <w:b/>
+                <w:bCs/>
                 <w:sz w:val="20"/>
                 <w:szCs w:val="20"/>
               </w:rPr>
@@ -777,6 +777,8 @@
               <w:spacing w:line="360" w:lineRule="auto"/>
               <w:rPr>
                 <w:rFonts w:asciiTheme="minorHAnsi" w:hAnsiTheme="minorHAnsi"/>
+                <w:b/>
+                <w:bCs/>
                 <w:sz w:val="20"/>
                 <w:szCs w:val="20"/>
               </w:rPr>
@@ -784,6 +786,8 @@
             <w:r>
               <w:rPr>
                 <w:rFonts w:asciiTheme="minorHAnsi" w:hAnsiTheme="minorHAnsi"/>
+                <w:b/>
+                <w:bCs/>
                 <w:sz w:val="20"/>
                 <w:szCs w:val="20"/>
               </w:rPr>
@@ -974,27 +978,7 @@
           <w:szCs w:val="20"/>
           <w:shd w:val="clear" w:color="auto" w:fill="FFFFFF"/>
         </w:rPr>
-        <w:t xml:space="preserve">OpenAI includes several types of </w:t>
-      </w:r>
-      <w:proofErr w:type="gramStart"/>
-      <w:r>
-        <w:rPr>
-          <w:rFonts w:asciiTheme="minorHAnsi" w:hAnsiTheme="minorHAnsi" w:cs="Segoe UI"/>
-          <w:sz w:val="20"/>
-          <w:szCs w:val="20"/>
-          <w:shd w:val="clear" w:color="auto" w:fill="FFFFFF"/>
-        </w:rPr>
-        <w:t>model</w:t>
-      </w:r>
-      <w:proofErr w:type="gramEnd"/>
-      <w:r>
-        <w:rPr>
-          <w:rFonts w:asciiTheme="minorHAnsi" w:hAnsiTheme="minorHAnsi" w:cs="Segoe UI"/>
-          <w:sz w:val="20"/>
-          <w:szCs w:val="20"/>
-          <w:shd w:val="clear" w:color="auto" w:fill="FFFFFF"/>
-        </w:rPr>
-        <w:t>:</w:t>
+        <w:t>OpenAI includes several types of model:</w:t>
       </w:r>
     </w:p>
     <w:p>
@@ -2364,29 +2348,6 @@
     </w:p>
     <w:p>
       <w:pPr>
-        <w:pStyle w:val="ListParagraph"/>
-        <w:numPr>
-          <w:ilvl w:val="0"/>
-          <w:numId w:val="14"/>
-        </w:numPr>
-        <w:spacing w:line="360" w:lineRule="auto"/>
-        <w:rPr>
-          <w:rFonts w:asciiTheme="minorHAnsi" w:hAnsiTheme="minorHAnsi"/>
-          <w:sz w:val="20"/>
-          <w:szCs w:val="20"/>
-        </w:rPr>
-      </w:pPr>
-      <w:r>
-        <w:rPr>
-          <w:rFonts w:asciiTheme="minorHAnsi" w:hAnsiTheme="minorHAnsi"/>
-          <w:sz w:val="20"/>
-          <w:szCs w:val="20"/>
-        </w:rPr>
-        <w:t xml:space="preserve">Parameters: Not Disclosed </w:t>
-      </w:r>
-    </w:p>
-    <w:p>
-      <w:pPr>
         <w:spacing w:line="360" w:lineRule="auto"/>
         <w:rPr>
           <w:rFonts w:asciiTheme="minorHAnsi" w:hAnsiTheme="minorHAnsi" w:cs="Segoe UI"/>
@@ -4793,25 +4754,7 @@
           <w:sz w:val="20"/>
           <w:szCs w:val="20"/>
         </w:rPr>
-        <w:t xml:space="preserve">        return n * </w:t>
-      </w:r>
-      <w:proofErr w:type="gramStart"/>
-      <w:r>
-        <w:rPr>
-          <w:rFonts w:asciiTheme="minorHAnsi" w:eastAsia="Times New Roman" w:hAnsiTheme="minorHAnsi" w:cs="Courier New"/>
-          <w:sz w:val="20"/>
-          <w:szCs w:val="20"/>
-        </w:rPr>
-        <w:t>factorial(</w:t>
-      </w:r>
-      <w:proofErr w:type="gramEnd"/>
-      <w:r>
-        <w:rPr>
-          <w:rFonts w:asciiTheme="minorHAnsi" w:eastAsia="Times New Roman" w:hAnsiTheme="minorHAnsi" w:cs="Courier New"/>
-          <w:sz w:val="20"/>
-          <w:szCs w:val="20"/>
-        </w:rPr>
-        <w:t>n - 1)</w:t>
+        <w:t xml:space="preserve">        return n * factorial(n - 1)</w:t>
       </w:r>
     </w:p>
     <w:p>
@@ -4842,25 +4785,7 @@
           <w:sz w:val="20"/>
           <w:szCs w:val="20"/>
         </w:rPr>
-        <w:t xml:space="preserve">Note that the completion depends on </w:t>
-      </w:r>
-      <w:proofErr w:type="gramStart"/>
-      <w:r>
-        <w:rPr>
-          <w:rFonts w:asciiTheme="minorHAnsi" w:eastAsia="Times New Roman" w:hAnsiTheme="minorHAnsi" w:cs="Times New Roman"/>
-          <w:sz w:val="20"/>
-          <w:szCs w:val="20"/>
-        </w:rPr>
-        <w:t>a number of</w:t>
-      </w:r>
-      <w:proofErr w:type="gramEnd"/>
-      <w:r>
-        <w:rPr>
-          <w:rFonts w:asciiTheme="minorHAnsi" w:eastAsia="Times New Roman" w:hAnsiTheme="minorHAnsi" w:cs="Times New Roman"/>
-          <w:sz w:val="20"/>
-          <w:szCs w:val="20"/>
-        </w:rPr>
-        <w:t xml:space="preserve"> factors, including the text in the prompt, the way the prompt is presented and the </w:t>
+        <w:t xml:space="preserve">Note that the completion depends on a number of factors, including the text in the prompt, the way the prompt is presented and the </w:t>
       </w:r>
       <w:r>
         <w:rPr>
@@ -6034,27 +5959,7 @@
           <w:sz w:val="20"/>
           <w:szCs w:val="20"/>
         </w:rPr>
-        <w:t xml:space="preserve">The system message is included at the beginning of the prompt and is used to prime the </w:t>
-      </w:r>
-      <w:proofErr w:type="gramStart"/>
-      <w:r>
-        <w:rPr>
-          <w:rFonts w:asciiTheme="minorHAnsi" w:hAnsiTheme="minorHAnsi"/>
-          <w:color w:val="000000" w:themeColor="text1"/>
-          <w:sz w:val="20"/>
-          <w:szCs w:val="20"/>
-        </w:rPr>
-        <w:t>model</w:t>
-      </w:r>
-      <w:proofErr w:type="gramEnd"/>
-      <w:r>
-        <w:rPr>
-          <w:rFonts w:asciiTheme="minorHAnsi" w:hAnsiTheme="minorHAnsi"/>
-          <w:color w:val="000000" w:themeColor="text1"/>
-          <w:sz w:val="20"/>
-          <w:szCs w:val="20"/>
-        </w:rPr>
-        <w:t xml:space="preserve"> and you can include a variety of information in the system message including:</w:t>
+        <w:t>The system message is included at the beginning of the prompt and is used to prime the model and you can include a variety of information in the system message including:</w:t>
       </w:r>
     </w:p>
     <w:p>
@@ -6202,35 +6107,7 @@
           <w:szCs w:val="20"/>
           <w:bdr w:val="none" w:sz="0" w:space="0" w:color="auto" w:frame="1"/>
         </w:rPr>
-        <w:t xml:space="preserve">You are a helpful assistant that answers ML questions for a </w:t>
-      </w:r>
-      <w:proofErr w:type="gramStart"/>
-      <w:r>
-        <w:rPr>
-          <w:rStyle w:val="hljs-string"/>
-          <w:rFonts w:asciiTheme="minorHAnsi" w:eastAsiaTheme="majorEastAsia" w:hAnsiTheme="minorHAnsi"/>
-          <w:i/>
-          <w:iCs/>
-          <w:color w:val="000000" w:themeColor="text1"/>
-          <w:sz w:val="20"/>
-          <w:szCs w:val="20"/>
-          <w:bdr w:val="none" w:sz="0" w:space="0" w:color="auto" w:frame="1"/>
-        </w:rPr>
-        <w:t>10 class</w:t>
-      </w:r>
-      <w:proofErr w:type="gramEnd"/>
-      <w:r>
-        <w:rPr>
-          <w:rStyle w:val="hljs-string"/>
-          <w:rFonts w:asciiTheme="minorHAnsi" w:eastAsiaTheme="majorEastAsia" w:hAnsiTheme="minorHAnsi"/>
-          <w:i/>
-          <w:iCs/>
-          <w:color w:val="000000" w:themeColor="text1"/>
-          <w:sz w:val="20"/>
-          <w:szCs w:val="20"/>
-          <w:bdr w:val="none" w:sz="0" w:space="0" w:color="auto" w:frame="1"/>
-        </w:rPr>
-        <w:t xml:space="preserve"> student. </w:t>
+        <w:t xml:space="preserve">You are a helpful assistant that answers ML questions for a 10 class student. </w:t>
       </w:r>
       <w:r>
         <w:rPr>
@@ -7375,25 +7252,7 @@
           <w:sz w:val="20"/>
           <w:szCs w:val="20"/>
         </w:rPr>
-        <w:t xml:space="preserve"> </w:t>
-      </w:r>
-      <w:proofErr w:type="gramStart"/>
-      <w:r>
-        <w:rPr>
-          <w:rFonts w:asciiTheme="minorHAnsi" w:eastAsia="Times New Roman" w:hAnsiTheme="minorHAnsi" w:cs="Times New Roman"/>
-          <w:sz w:val="20"/>
-          <w:szCs w:val="20"/>
-        </w:rPr>
-        <w:t>Similar to</w:t>
-      </w:r>
-      <w:proofErr w:type="gramEnd"/>
-      <w:r>
-        <w:rPr>
-          <w:rFonts w:asciiTheme="minorHAnsi" w:eastAsia="Times New Roman" w:hAnsiTheme="minorHAnsi" w:cs="Times New Roman"/>
-          <w:sz w:val="20"/>
-          <w:szCs w:val="20"/>
-        </w:rPr>
-        <w:t xml:space="preserve"> temperature, this </w:t>
+        <w:t xml:space="preserve"> Similar to temperature, this </w:t>
       </w:r>
       <w:r>
         <w:rPr>
@@ -8441,29 +8300,7 @@
           <w:sz w:val="20"/>
           <w:szCs w:val="20"/>
         </w:rPr>
-        <w:t>"</w:t>
-      </w:r>
-      <w:proofErr w:type="gramStart"/>
-      <w:r>
-        <w:rPr>
-          <w:rStyle w:val="Strong"/>
-          <w:rFonts w:asciiTheme="minorHAnsi" w:hAnsiTheme="minorHAnsi"/>
-          <w:color w:val="auto"/>
-          <w:sz w:val="20"/>
-          <w:szCs w:val="20"/>
-        </w:rPr>
-        <w:t>floor</w:t>
-      </w:r>
-      <w:proofErr w:type="gramEnd"/>
-      <w:r>
-        <w:rPr>
-          <w:rStyle w:val="Strong"/>
-          <w:rFonts w:asciiTheme="minorHAnsi" w:hAnsiTheme="minorHAnsi"/>
-          <w:color w:val="auto"/>
-          <w:sz w:val="20"/>
-          <w:szCs w:val="20"/>
-        </w:rPr>
-        <w:t>," "table," and "window"</w:t>
+        <w:t>"floor," "table," and "window"</w:t>
       </w:r>
       <w:r>
         <w:rPr>
@@ -8652,7 +8489,6 @@
         </w:rPr>
         <w:t xml:space="preserve"> and </w:t>
       </w:r>
-      <w:proofErr w:type="gramStart"/>
       <w:r>
         <w:rPr>
           <w:rStyle w:val="Strong"/>
@@ -8663,7 +8499,6 @@
         </w:rPr>
         <w:t>Top-p</w:t>
       </w:r>
-      <w:proofErr w:type="gramEnd"/>
       <w:r>
         <w:rPr>
           <w:rFonts w:asciiTheme="minorHAnsi" w:hAnsiTheme="minorHAnsi"/>
@@ -8831,21 +8666,8 @@
           <w:sz w:val="20"/>
           <w:szCs w:val="20"/>
         </w:rPr>
-        <w:t xml:space="preserve">Note: Use either Temperature or </w:t>
-      </w:r>
-      <w:proofErr w:type="gramStart"/>
-      <w:r>
-        <w:rPr>
-          <w:rFonts w:asciiTheme="minorHAnsi" w:eastAsia="Times New Roman" w:hAnsiTheme="minorHAnsi" w:cs="Times New Roman"/>
-          <w:b/>
-          <w:bCs/>
-          <w:color w:val="000000" w:themeColor="text1"/>
-          <w:sz w:val="20"/>
-          <w:szCs w:val="20"/>
-        </w:rPr>
-        <w:t>Top-p</w:t>
-      </w:r>
-      <w:proofErr w:type="gramEnd"/>
+        <w:t>Note: Use either Temperature or Top-p</w:t>
+      </w:r>
     </w:p>
     <w:p>
       <w:pPr>
@@ -9666,23 +9488,13 @@
         </w:rPr>
         <w:t xml:space="preserve">, </w:t>
       </w:r>
-      <w:proofErr w:type="gramStart"/>
       <w:r>
         <w:rPr>
           <w:rFonts w:asciiTheme="minorHAnsi" w:eastAsia="Times New Roman" w:hAnsiTheme="minorHAnsi" w:cs="Courier New"/>
           <w:sz w:val="20"/>
           <w:szCs w:val="20"/>
         </w:rPr>
-        <w:t>“ is</w:t>
-      </w:r>
-      <w:proofErr w:type="gramEnd"/>
-      <w:r>
-        <w:rPr>
-          <w:rFonts w:asciiTheme="minorHAnsi" w:eastAsia="Times New Roman" w:hAnsiTheme="minorHAnsi" w:cs="Courier New"/>
-          <w:sz w:val="20"/>
-          <w:szCs w:val="20"/>
-        </w:rPr>
-        <w:t>”</w:t>
+        <w:t>“ is”</w:t>
       </w:r>
       <w:r>
         <w:rPr>
@@ -9938,51 +9750,7 @@
           <w:szCs w:val="20"/>
           <w:shd w:val="clear" w:color="auto" w:fill="FFFFFF"/>
         </w:rPr>
-        <w:t xml:space="preserve">How words are split into tokens is also </w:t>
-      </w:r>
-      <w:proofErr w:type="gramStart"/>
-      <w:r>
-        <w:rPr>
-          <w:rFonts w:asciiTheme="minorHAnsi" w:hAnsiTheme="minorHAnsi" w:cs="Segoe UI"/>
-          <w:color w:val="1A1A1A"/>
-          <w:sz w:val="20"/>
-          <w:szCs w:val="20"/>
-          <w:shd w:val="clear" w:color="auto" w:fill="FFFFFF"/>
-        </w:rPr>
-        <w:t>language-dependent</w:t>
-      </w:r>
-      <w:proofErr w:type="gramEnd"/>
-      <w:r>
-        <w:rPr>
-          <w:rFonts w:asciiTheme="minorHAnsi" w:hAnsiTheme="minorHAnsi" w:cs="Segoe UI"/>
-          <w:color w:val="1A1A1A"/>
-          <w:sz w:val="20"/>
-          <w:szCs w:val="20"/>
-          <w:shd w:val="clear" w:color="auto" w:fill="FFFFFF"/>
-        </w:rPr>
-        <w:t xml:space="preserve">. For </w:t>
-      </w:r>
-      <w:proofErr w:type="gramStart"/>
-      <w:r>
-        <w:rPr>
-          <w:rFonts w:asciiTheme="minorHAnsi" w:hAnsiTheme="minorHAnsi" w:cs="Segoe UI"/>
-          <w:color w:val="1A1A1A"/>
-          <w:sz w:val="20"/>
-          <w:szCs w:val="20"/>
-          <w:shd w:val="clear" w:color="auto" w:fill="FFFFFF"/>
-        </w:rPr>
-        <w:t>example</w:t>
-      </w:r>
-      <w:proofErr w:type="gramEnd"/>
-      <w:r>
-        <w:rPr>
-          <w:rFonts w:asciiTheme="minorHAnsi" w:hAnsiTheme="minorHAnsi" w:cs="Segoe UI"/>
-          <w:color w:val="1A1A1A"/>
-          <w:sz w:val="20"/>
-          <w:szCs w:val="20"/>
-          <w:shd w:val="clear" w:color="auto" w:fill="FFFFFF"/>
-        </w:rPr>
-        <w:t xml:space="preserve"> ‘</w:t>
+        <w:t>How words are split into tokens is also language-dependent. For example ‘</w:t>
       </w:r>
       <w:proofErr w:type="spellStart"/>
       <w:r>

--- a/2 - About OpenAI.docx
+++ b/2 - About OpenAI.docx
@@ -220,8 +220,20 @@
           <w:sz w:val="20"/>
           <w:szCs w:val="20"/>
         </w:rPr>
-        <w:t>December 2015</w:t>
-      </w:r>
+        <w:t xml:space="preserve">December </w:t>
+      </w:r>
+      <w:proofErr w:type="gramStart"/>
+      <w:r>
+        <w:rPr>
+          <w:rFonts w:asciiTheme="minorHAnsi" w:eastAsia="Times New Roman" w:hAnsiTheme="minorHAnsi"/>
+          <w:b/>
+          <w:bCs/>
+          <w:sz w:val="20"/>
+          <w:szCs w:val="20"/>
+        </w:rPr>
+        <w:t>2015</w:t>
+      </w:r>
+      <w:proofErr w:type="gramEnd"/>
       <w:r>
         <w:rPr>
           <w:rFonts w:asciiTheme="minorHAnsi" w:eastAsia="Times New Roman" w:hAnsiTheme="minorHAnsi"/>
@@ -384,6 +396,7 @@
         </w:rPr>
         <w:t>“</w:t>
       </w:r>
+      <w:proofErr w:type="gramStart"/>
       <w:r>
         <w:rPr>
           <w:rFonts w:asciiTheme="minorHAnsi" w:hAnsiTheme="minorHAnsi"/>
@@ -392,6 +405,7 @@
         </w:rPr>
         <w:t>capped-profit</w:t>
       </w:r>
+      <w:proofErr w:type="gramEnd"/>
       <w:r>
         <w:rPr>
           <w:rFonts w:asciiTheme="minorHAnsi" w:hAnsiTheme="minorHAnsi"/>
@@ -728,13 +742,23 @@
                 <w:szCs w:val="20"/>
               </w:rPr>
             </w:pPr>
+            <w:proofErr w:type="gramStart"/>
             <w:r>
               <w:rPr>
                 <w:rFonts w:asciiTheme="minorHAnsi" w:hAnsiTheme="minorHAnsi"/>
                 <w:sz w:val="20"/>
                 <w:szCs w:val="20"/>
               </w:rPr>
-              <w:t>AI-powered coding assistant integrated into platforms like GitHub Copilot.</w:t>
+              <w:t>AI</w:t>
+            </w:r>
+            <w:proofErr w:type="gramEnd"/>
+            <w:r>
+              <w:rPr>
+                <w:rFonts w:asciiTheme="minorHAnsi" w:hAnsiTheme="minorHAnsi"/>
+                <w:sz w:val="20"/>
+                <w:szCs w:val="20"/>
+              </w:rPr>
+              <w:t>-powered coding assistant integrated into platforms like GitHub Copilot.</w:t>
             </w:r>
           </w:p>
         </w:tc>
@@ -838,13 +862,23 @@
                 <w:szCs w:val="20"/>
               </w:rPr>
             </w:pPr>
+            <w:proofErr w:type="gramStart"/>
             <w:r>
               <w:rPr>
                 <w:rFonts w:asciiTheme="minorHAnsi" w:hAnsiTheme="minorHAnsi"/>
                 <w:sz w:val="20"/>
                 <w:szCs w:val="20"/>
               </w:rPr>
-              <w:t>Allows businesses to adapt OpenAI models to their specific needs.</w:t>
+              <w:t>Allows</w:t>
+            </w:r>
+            <w:proofErr w:type="gramEnd"/>
+            <w:r>
+              <w:rPr>
+                <w:rFonts w:asciiTheme="minorHAnsi" w:hAnsiTheme="minorHAnsi"/>
+                <w:sz w:val="20"/>
+                <w:szCs w:val="20"/>
+              </w:rPr>
+              <w:t xml:space="preserve"> businesses to adapt OpenAI models to their specific needs.</w:t>
             </w:r>
           </w:p>
         </w:tc>
@@ -978,7 +1012,27 @@
           <w:szCs w:val="20"/>
           <w:shd w:val="clear" w:color="auto" w:fill="FFFFFF"/>
         </w:rPr>
-        <w:t>OpenAI includes several types of model:</w:t>
+        <w:t xml:space="preserve">OpenAI includes several types of </w:t>
+      </w:r>
+      <w:proofErr w:type="gramStart"/>
+      <w:r>
+        <w:rPr>
+          <w:rFonts w:asciiTheme="minorHAnsi" w:hAnsiTheme="minorHAnsi" w:cs="Segoe UI"/>
+          <w:sz w:val="20"/>
+          <w:szCs w:val="20"/>
+          <w:shd w:val="clear" w:color="auto" w:fill="FFFFFF"/>
+        </w:rPr>
+        <w:t>model</w:t>
+      </w:r>
+      <w:proofErr w:type="gramEnd"/>
+      <w:r>
+        <w:rPr>
+          <w:rFonts w:asciiTheme="minorHAnsi" w:hAnsiTheme="minorHAnsi" w:cs="Segoe UI"/>
+          <w:sz w:val="20"/>
+          <w:szCs w:val="20"/>
+          <w:shd w:val="clear" w:color="auto" w:fill="FFFFFF"/>
+        </w:rPr>
+        <w:t>:</w:t>
       </w:r>
     </w:p>
     <w:p>
@@ -1006,23 +1060,7 @@
           <w:sz w:val="20"/>
           <w:szCs w:val="20"/>
         </w:rPr>
-        <w:t xml:space="preserve"> (June 2018)</w:t>
-      </w:r>
-      <w:r>
-        <w:rPr>
-          <w:rFonts w:asciiTheme="minorHAnsi" w:eastAsia="Times New Roman" w:hAnsiTheme="minorHAnsi" w:cs="Times New Roman"/>
-          <w:sz w:val="20"/>
-          <w:szCs w:val="20"/>
-        </w:rPr>
-        <w:t>: T</w:t>
-      </w:r>
-      <w:r>
-        <w:rPr>
-          <w:rFonts w:asciiTheme="minorHAnsi" w:eastAsia="Times New Roman" w:hAnsiTheme="minorHAnsi" w:cs="Times New Roman"/>
-          <w:sz w:val="20"/>
-          <w:szCs w:val="20"/>
-        </w:rPr>
-        <w:t>he first iteration of OpenAI's generative pre-trained transformer models, focusing on unsupervised learning and natural language processing tasks.</w:t>
+        <w:t xml:space="preserve"> (June 2018): The first iteration of OpenAI's generative pre-trained transformer models, focusing on unsupervised learning and natural language processing tasks.</w:t>
       </w:r>
     </w:p>
     <w:p>
@@ -1050,23 +1088,7 @@
           <w:sz w:val="20"/>
           <w:szCs w:val="20"/>
         </w:rPr>
-        <w:t xml:space="preserve"> (February 2019)</w:t>
-      </w:r>
-      <w:r>
-        <w:rPr>
-          <w:rFonts w:asciiTheme="minorHAnsi" w:eastAsia="Times New Roman" w:hAnsiTheme="minorHAnsi" w:cs="Times New Roman"/>
-          <w:sz w:val="20"/>
-          <w:szCs w:val="20"/>
-        </w:rPr>
-        <w:t xml:space="preserve">: </w:t>
-      </w:r>
-      <w:r>
-        <w:rPr>
-          <w:rFonts w:asciiTheme="minorHAnsi" w:eastAsia="Times New Roman" w:hAnsiTheme="minorHAnsi" w:cs="Times New Roman"/>
-          <w:sz w:val="20"/>
-          <w:szCs w:val="20"/>
-        </w:rPr>
-        <w:t>A much larger model with 1.5 billion parameters, initially withheld due to concerns about misuse, but later released in stages.</w:t>
+        <w:t xml:space="preserve"> (February 2019): A much larger model with 1.5 billion parameters, initially withheld due to concerns about misuse, but later released in stages.</w:t>
       </w:r>
     </w:p>
     <w:p>
@@ -1094,23 +1116,7 @@
           <w:sz w:val="20"/>
           <w:szCs w:val="20"/>
         </w:rPr>
-        <w:t xml:space="preserve"> (June 2020)</w:t>
-      </w:r>
-      <w:r>
-        <w:rPr>
-          <w:rFonts w:asciiTheme="minorHAnsi" w:eastAsia="Times New Roman" w:hAnsiTheme="minorHAnsi" w:cs="Times New Roman"/>
-          <w:sz w:val="20"/>
-          <w:szCs w:val="20"/>
-        </w:rPr>
-        <w:t xml:space="preserve">: </w:t>
-      </w:r>
-      <w:r>
-        <w:rPr>
-          <w:rFonts w:asciiTheme="minorHAnsi" w:eastAsia="Times New Roman" w:hAnsiTheme="minorHAnsi" w:cs="Times New Roman"/>
-          <w:sz w:val="20"/>
-          <w:szCs w:val="20"/>
-        </w:rPr>
-        <w:t>A model with 175 billion parameters, showcasing significant improvements in text generation and comprehension. Available via OpenAI API.</w:t>
+        <w:t xml:space="preserve"> (June 2020): A model with 175 billion parameters, showcasing significant improvements in text generation and comprehension. Available via OpenAI API.</w:t>
       </w:r>
     </w:p>
     <w:p>
@@ -1138,23 +1144,7 @@
           <w:sz w:val="20"/>
           <w:szCs w:val="20"/>
         </w:rPr>
-        <w:t xml:space="preserve"> (August 2021)</w:t>
-      </w:r>
-      <w:r>
-        <w:rPr>
-          <w:rFonts w:asciiTheme="minorHAnsi" w:eastAsia="Times New Roman" w:hAnsiTheme="minorHAnsi" w:cs="Times New Roman"/>
-          <w:sz w:val="20"/>
-          <w:szCs w:val="20"/>
-        </w:rPr>
-        <w:t xml:space="preserve">: </w:t>
-      </w:r>
-      <w:r>
-        <w:rPr>
-          <w:rFonts w:asciiTheme="minorHAnsi" w:eastAsia="Times New Roman" w:hAnsiTheme="minorHAnsi" w:cs="Times New Roman"/>
-          <w:sz w:val="20"/>
-          <w:szCs w:val="20"/>
-        </w:rPr>
-        <w:t>A specialized version of GPT-3, trained specifically for programming tasks and powering GitHub Copilot.</w:t>
+        <w:t xml:space="preserve"> (August 2021): A specialized version of GPT-3, trained specifically for programming tasks and powering GitHub Copilot.</w:t>
       </w:r>
     </w:p>
     <w:p>
@@ -1606,7 +1596,27 @@
           <w:szCs w:val="20"/>
           <w:shd w:val="clear" w:color="auto" w:fill="FFFFFF"/>
         </w:rPr>
-        <w:t>On the MMLU benchmark, an English-language suite of multiple-choice questions covering 57 subjects, GPT-4 not only outperforms existing models by a considerable margin in English, but also demonstrates strong performance in other languages.</w:t>
+        <w:t xml:space="preserve">On the MMLU benchmark, an English-language suite of multiple-choice questions covering 57 subjects, GPT-4 not only outperforms existing models by a considerable margin in </w:t>
+      </w:r>
+      <w:proofErr w:type="gramStart"/>
+      <w:r>
+        <w:rPr>
+          <w:rFonts w:asciiTheme="minorHAnsi" w:hAnsiTheme="minorHAnsi" w:cs="Helvetica"/>
+          <w:sz w:val="20"/>
+          <w:szCs w:val="20"/>
+          <w:shd w:val="clear" w:color="auto" w:fill="FFFFFF"/>
+        </w:rPr>
+        <w:t>English, but</w:t>
+      </w:r>
+      <w:proofErr w:type="gramEnd"/>
+      <w:r>
+        <w:rPr>
+          <w:rFonts w:asciiTheme="minorHAnsi" w:hAnsiTheme="minorHAnsi" w:cs="Helvetica"/>
+          <w:sz w:val="20"/>
+          <w:szCs w:val="20"/>
+          <w:shd w:val="clear" w:color="auto" w:fill="FFFFFF"/>
+        </w:rPr>
+        <w:t xml:space="preserve"> also demonstrates strong performance in other languages.</w:t>
       </w:r>
     </w:p>
     <w:p>
@@ -1733,13 +1743,23 @@
           <w:szCs w:val="20"/>
         </w:rPr>
       </w:pPr>
-      <w:r>
-        <w:rPr>
-          <w:rFonts w:asciiTheme="minorHAnsi" w:hAnsiTheme="minorHAnsi"/>
-          <w:sz w:val="20"/>
-          <w:szCs w:val="20"/>
-        </w:rPr>
-        <w:t>Consistency between different runs is high</w:t>
+      <w:proofErr w:type="gramStart"/>
+      <w:r>
+        <w:rPr>
+          <w:rFonts w:asciiTheme="minorHAnsi" w:hAnsiTheme="minorHAnsi"/>
+          <w:sz w:val="20"/>
+          <w:szCs w:val="20"/>
+        </w:rPr>
+        <w:t>Consistency</w:t>
+      </w:r>
+      <w:proofErr w:type="gramEnd"/>
+      <w:r>
+        <w:rPr>
+          <w:rFonts w:asciiTheme="minorHAnsi" w:hAnsiTheme="minorHAnsi"/>
+          <w:sz w:val="20"/>
+          <w:szCs w:val="20"/>
+        </w:rPr>
+        <w:t xml:space="preserve"> between different runs is high</w:t>
       </w:r>
     </w:p>
     <w:p>
@@ -2054,7 +2074,25 @@
                 <w:sz w:val="20"/>
                 <w:szCs w:val="20"/>
               </w:rPr>
-              <w:t>Larger, potentially requiring more compute resources.</w:t>
+              <w:t xml:space="preserve">Larger, potentially requiring more </w:t>
+            </w:r>
+            <w:proofErr w:type="gramStart"/>
+            <w:r>
+              <w:rPr>
+                <w:rFonts w:asciiTheme="minorHAnsi" w:hAnsiTheme="minorHAnsi"/>
+                <w:sz w:val="20"/>
+                <w:szCs w:val="20"/>
+              </w:rPr>
+              <w:t>compute</w:t>
+            </w:r>
+            <w:proofErr w:type="gramEnd"/>
+            <w:r>
+              <w:rPr>
+                <w:rFonts w:asciiTheme="minorHAnsi" w:hAnsiTheme="minorHAnsi"/>
+                <w:sz w:val="20"/>
+                <w:szCs w:val="20"/>
+              </w:rPr>
+              <w:t xml:space="preserve"> resources.</w:t>
             </w:r>
           </w:p>
         </w:tc>
@@ -2129,7 +2167,25 @@
                 <w:sz w:val="20"/>
                 <w:szCs w:val="20"/>
               </w:rPr>
-              <w:t>Best for high-precision tasks requiring extreme precision.</w:t>
+              <w:t xml:space="preserve">Best for </w:t>
+            </w:r>
+            <w:r>
+              <w:rPr>
+                <w:rFonts w:asciiTheme="minorHAnsi" w:hAnsiTheme="minorHAnsi"/>
+                <w:b/>
+                <w:bCs/>
+                <w:sz w:val="20"/>
+                <w:szCs w:val="20"/>
+              </w:rPr>
+              <w:t>high-precision</w:t>
+            </w:r>
+            <w:r>
+              <w:rPr>
+                <w:rFonts w:asciiTheme="minorHAnsi" w:hAnsiTheme="minorHAnsi"/>
+                <w:sz w:val="20"/>
+                <w:szCs w:val="20"/>
+              </w:rPr>
+              <w:t xml:space="preserve"> tasks requiring extreme precision.</w:t>
             </w:r>
           </w:p>
         </w:tc>
@@ -2458,13 +2514,23 @@
           <w:szCs w:val="20"/>
         </w:rPr>
       </w:pPr>
-      <w:r>
-        <w:rPr>
-          <w:rFonts w:asciiTheme="minorHAnsi" w:hAnsiTheme="minorHAnsi" w:cs="Helvetica"/>
-          <w:sz w:val="20"/>
-          <w:szCs w:val="20"/>
-        </w:rPr>
-        <w:t>Most Advanced GPT Model</w:t>
+      <w:proofErr w:type="gramStart"/>
+      <w:r>
+        <w:rPr>
+          <w:rFonts w:asciiTheme="minorHAnsi" w:hAnsiTheme="minorHAnsi" w:cs="Helvetica"/>
+          <w:sz w:val="20"/>
+          <w:szCs w:val="20"/>
+        </w:rPr>
+        <w:t>Most</w:t>
+      </w:r>
+      <w:proofErr w:type="gramEnd"/>
+      <w:r>
+        <w:rPr>
+          <w:rFonts w:asciiTheme="minorHAnsi" w:hAnsiTheme="minorHAnsi" w:cs="Helvetica"/>
+          <w:sz w:val="20"/>
+          <w:szCs w:val="20"/>
+        </w:rPr>
+        <w:t xml:space="preserve"> Advanced GPT Model</w:t>
       </w:r>
       <w:r>
         <w:rPr>
@@ -2548,7 +2614,27 @@
           <w:szCs w:val="20"/>
           <w:shd w:val="clear" w:color="auto" w:fill="FFFFFF"/>
         </w:rPr>
-        <w:t xml:space="preserve">High intelligence as GPT-4 Turbo but is much more efficient - </w:t>
+        <w:t xml:space="preserve">High intelligence </w:t>
+      </w:r>
+      <w:proofErr w:type="gramStart"/>
+      <w:r>
+        <w:rPr>
+          <w:rFonts w:asciiTheme="minorHAnsi" w:hAnsiTheme="minorHAnsi" w:cs="Helvetica"/>
+          <w:sz w:val="20"/>
+          <w:szCs w:val="20"/>
+          <w:shd w:val="clear" w:color="auto" w:fill="FFFFFF"/>
+        </w:rPr>
+        <w:t>as</w:t>
+      </w:r>
+      <w:proofErr w:type="gramEnd"/>
+      <w:r>
+        <w:rPr>
+          <w:rFonts w:asciiTheme="minorHAnsi" w:hAnsiTheme="minorHAnsi" w:cs="Helvetica"/>
+          <w:sz w:val="20"/>
+          <w:szCs w:val="20"/>
+          <w:shd w:val="clear" w:color="auto" w:fill="FFFFFF"/>
+        </w:rPr>
+        <w:t xml:space="preserve"> GPT-4 Turbo but is much more efficient - </w:t>
       </w:r>
       <w:r>
         <w:rPr>
@@ -2806,7 +2892,29 @@
           <w:sz w:val="20"/>
           <w:szCs w:val="20"/>
         </w:rPr>
-        <w:t>Here are few potential applications</w:t>
+        <w:t xml:space="preserve">Here are </w:t>
+      </w:r>
+      <w:proofErr w:type="gramStart"/>
+      <w:r>
+        <w:rPr>
+          <w:rFonts w:asciiTheme="minorHAnsi" w:hAnsiTheme="minorHAnsi" w:cs="Helvetica"/>
+          <w:b/>
+          <w:bCs/>
+          <w:sz w:val="20"/>
+          <w:szCs w:val="20"/>
+        </w:rPr>
+        <w:t>few</w:t>
+      </w:r>
+      <w:proofErr w:type="gramEnd"/>
+      <w:r>
+        <w:rPr>
+          <w:rFonts w:asciiTheme="minorHAnsi" w:hAnsiTheme="minorHAnsi" w:cs="Helvetica"/>
+          <w:b/>
+          <w:bCs/>
+          <w:sz w:val="20"/>
+          <w:szCs w:val="20"/>
+        </w:rPr>
+        <w:t xml:space="preserve"> potential applications</w:t>
       </w:r>
       <w:r>
         <w:rPr>
@@ -3046,13 +3154,23 @@
           <w:szCs w:val="20"/>
         </w:rPr>
       </w:pPr>
-      <w:r>
-        <w:rPr>
-          <w:rFonts w:asciiTheme="minorHAnsi" w:hAnsiTheme="minorHAnsi" w:cs="Helvetica"/>
-          <w:sz w:val="20"/>
-          <w:szCs w:val="20"/>
-        </w:rPr>
-        <w:t>Produces results as lower cost and latency.</w:t>
+      <w:proofErr w:type="gramStart"/>
+      <w:r>
+        <w:rPr>
+          <w:rFonts w:asciiTheme="minorHAnsi" w:hAnsiTheme="minorHAnsi" w:cs="Helvetica"/>
+          <w:sz w:val="20"/>
+          <w:szCs w:val="20"/>
+        </w:rPr>
+        <w:t>Produces</w:t>
+      </w:r>
+      <w:proofErr w:type="gramEnd"/>
+      <w:r>
+        <w:rPr>
+          <w:rFonts w:asciiTheme="minorHAnsi" w:hAnsiTheme="minorHAnsi" w:cs="Helvetica"/>
+          <w:sz w:val="20"/>
+          <w:szCs w:val="20"/>
+        </w:rPr>
+        <w:t xml:space="preserve"> results as lower cost and latency.</w:t>
       </w:r>
     </w:p>
     <w:p>
@@ -3471,6 +3589,7 @@
           <w:shd w:val="clear" w:color="auto" w:fill="FFFFFF"/>
         </w:rPr>
       </w:pPr>
+      <w:proofErr w:type="gramStart"/>
       <w:r>
         <w:rPr>
           <w:rFonts w:asciiTheme="minorHAnsi" w:hAnsiTheme="minorHAnsi" w:cs="Helvetica"/>
@@ -3480,7 +3599,19 @@
           <w:szCs w:val="20"/>
           <w:shd w:val="clear" w:color="auto" w:fill="FFFFFF"/>
         </w:rPr>
-        <w:t>Instruction following and workflow management</w:t>
+        <w:t>Instruction following</w:t>
+      </w:r>
+      <w:proofErr w:type="gramEnd"/>
+      <w:r>
+        <w:rPr>
+          <w:rFonts w:asciiTheme="minorHAnsi" w:hAnsiTheme="minorHAnsi" w:cs="Helvetica"/>
+          <w:b/>
+          <w:bCs/>
+          <w:sz w:val="20"/>
+          <w:szCs w:val="20"/>
+          <w:shd w:val="clear" w:color="auto" w:fill="FFFFFF"/>
+        </w:rPr>
+        <w:t xml:space="preserve"> and workflow management</w:t>
       </w:r>
       <w:r>
         <w:rPr>
@@ -3585,7 +3716,27 @@
           <w:szCs w:val="20"/>
           <w:shd w:val="clear" w:color="auto" w:fill="FFFFFF"/>
         </w:rPr>
-        <w:t>Embeddings are useful for search, clustering, recommendations, anomaly detection, and classification tasks. </w:t>
+        <w:t xml:space="preserve">Embeddings are useful for </w:t>
+      </w:r>
+      <w:proofErr w:type="gramStart"/>
+      <w:r>
+        <w:rPr>
+          <w:rFonts w:asciiTheme="minorHAnsi" w:hAnsiTheme="minorHAnsi" w:cs="Helvetica"/>
+          <w:sz w:val="20"/>
+          <w:szCs w:val="20"/>
+          <w:shd w:val="clear" w:color="auto" w:fill="FFFFFF"/>
+        </w:rPr>
+        <w:t>search</w:t>
+      </w:r>
+      <w:proofErr w:type="gramEnd"/>
+      <w:r>
+        <w:rPr>
+          <w:rFonts w:asciiTheme="minorHAnsi" w:hAnsiTheme="minorHAnsi" w:cs="Helvetica"/>
+          <w:sz w:val="20"/>
+          <w:szCs w:val="20"/>
+          <w:shd w:val="clear" w:color="auto" w:fill="FFFFFF"/>
+        </w:rPr>
+        <w:t>, clustering, recommendations, anomaly detection, and classification tasks. </w:t>
       </w:r>
     </w:p>
     <w:p>
@@ -3994,7 +4145,27 @@
           <w:szCs w:val="20"/>
           <w:shd w:val="clear" w:color="auto" w:fill="FFFFFF"/>
         </w:rPr>
-        <w:t xml:space="preserve">Whisper is a general-purpose speech recognition model. Is a multi-task model that can perform </w:t>
+        <w:t xml:space="preserve">Whisper is a general-purpose speech recognition model. </w:t>
+      </w:r>
+      <w:proofErr w:type="gramStart"/>
+      <w:r>
+        <w:rPr>
+          <w:rFonts w:asciiTheme="minorHAnsi" w:hAnsiTheme="minorHAnsi" w:cs="Helvetica"/>
+          <w:sz w:val="20"/>
+          <w:szCs w:val="20"/>
+          <w:shd w:val="clear" w:color="auto" w:fill="FFFFFF"/>
+        </w:rPr>
+        <w:t>Is</w:t>
+      </w:r>
+      <w:proofErr w:type="gramEnd"/>
+      <w:r>
+        <w:rPr>
+          <w:rFonts w:asciiTheme="minorHAnsi" w:hAnsiTheme="minorHAnsi" w:cs="Helvetica"/>
+          <w:sz w:val="20"/>
+          <w:szCs w:val="20"/>
+          <w:shd w:val="clear" w:color="auto" w:fill="FFFFFF"/>
+        </w:rPr>
+        <w:t xml:space="preserve"> a multi-task model that can perform </w:t>
       </w:r>
       <w:r>
         <w:rPr>
@@ -4243,13 +4414,23 @@
         </w:rPr>
         <w:t xml:space="preserve"> </w:t>
       </w:r>
-      <w:r>
-        <w:rPr>
-          <w:rFonts w:asciiTheme="minorHAnsi" w:hAnsiTheme="minorHAnsi"/>
-          <w:sz w:val="20"/>
-          <w:szCs w:val="20"/>
-        </w:rPr>
-        <w:t xml:space="preserve">are the outputs or responses generated by the AI model in response to a prompt. </w:t>
+      <w:proofErr w:type="gramStart"/>
+      <w:r>
+        <w:rPr>
+          <w:rFonts w:asciiTheme="minorHAnsi" w:hAnsiTheme="minorHAnsi"/>
+          <w:sz w:val="20"/>
+          <w:szCs w:val="20"/>
+        </w:rPr>
+        <w:t>are</w:t>
+      </w:r>
+      <w:proofErr w:type="gramEnd"/>
+      <w:r>
+        <w:rPr>
+          <w:rFonts w:asciiTheme="minorHAnsi" w:hAnsiTheme="minorHAnsi"/>
+          <w:sz w:val="20"/>
+          <w:szCs w:val="20"/>
+        </w:rPr>
+        <w:t xml:space="preserve"> the outputs or responses generated by the AI model in response to a prompt. </w:t>
       </w:r>
       <w:r>
         <w:rPr>
@@ -4754,7 +4935,25 @@
           <w:sz w:val="20"/>
           <w:szCs w:val="20"/>
         </w:rPr>
-        <w:t xml:space="preserve">        return n * factorial(n - 1)</w:t>
+        <w:t xml:space="preserve">        return n * </w:t>
+      </w:r>
+      <w:proofErr w:type="gramStart"/>
+      <w:r>
+        <w:rPr>
+          <w:rFonts w:asciiTheme="minorHAnsi" w:eastAsia="Times New Roman" w:hAnsiTheme="minorHAnsi" w:cs="Courier New"/>
+          <w:sz w:val="20"/>
+          <w:szCs w:val="20"/>
+        </w:rPr>
+        <w:t>factorial(</w:t>
+      </w:r>
+      <w:proofErr w:type="gramEnd"/>
+      <w:r>
+        <w:rPr>
+          <w:rFonts w:asciiTheme="minorHAnsi" w:eastAsia="Times New Roman" w:hAnsiTheme="minorHAnsi" w:cs="Courier New"/>
+          <w:sz w:val="20"/>
+          <w:szCs w:val="20"/>
+        </w:rPr>
+        <w:t>n - 1)</w:t>
       </w:r>
     </w:p>
     <w:p>
@@ -4785,7 +4984,25 @@
           <w:sz w:val="20"/>
           <w:szCs w:val="20"/>
         </w:rPr>
-        <w:t xml:space="preserve">Note that the completion depends on a number of factors, including the text in the prompt, the way the prompt is presented and the </w:t>
+        <w:t xml:space="preserve">Note that the completion depends on </w:t>
+      </w:r>
+      <w:proofErr w:type="gramStart"/>
+      <w:r>
+        <w:rPr>
+          <w:rFonts w:asciiTheme="minorHAnsi" w:eastAsia="Times New Roman" w:hAnsiTheme="minorHAnsi" w:cs="Times New Roman"/>
+          <w:sz w:val="20"/>
+          <w:szCs w:val="20"/>
+        </w:rPr>
+        <w:t>a number of</w:t>
+      </w:r>
+      <w:proofErr w:type="gramEnd"/>
+      <w:r>
+        <w:rPr>
+          <w:rFonts w:asciiTheme="minorHAnsi" w:eastAsia="Times New Roman" w:hAnsiTheme="minorHAnsi" w:cs="Times New Roman"/>
+          <w:sz w:val="20"/>
+          <w:szCs w:val="20"/>
+        </w:rPr>
+        <w:t xml:space="preserve"> factors, including the text in the prompt, the way the prompt is presented and the </w:t>
       </w:r>
       <w:r>
         <w:rPr>
@@ -5714,159 +5931,6 @@
           <w:rFonts w:asciiTheme="minorHAnsi" w:eastAsia="Times New Roman" w:hAnsiTheme="minorHAnsi" w:cs="Times New Roman"/>
           <w:b/>
           <w:bCs/>
-          <w:color w:val="000000" w:themeColor="text1"/>
-          <w:sz w:val="20"/>
-          <w:szCs w:val="20"/>
-        </w:rPr>
-      </w:pPr>
-      <w:r>
-        <w:rPr>
-          <w:rFonts w:asciiTheme="minorHAnsi" w:eastAsia="Times New Roman" w:hAnsiTheme="minorHAnsi" w:cs="Times New Roman"/>
-          <w:b/>
-          <w:bCs/>
-          <w:color w:val="000000" w:themeColor="text1"/>
-          <w:sz w:val="20"/>
-          <w:szCs w:val="20"/>
-        </w:rPr>
-        <w:t xml:space="preserve">Chat Playground: </w:t>
-      </w:r>
-      <w:hyperlink r:id="rId5" w:history="1">
-        <w:r>
-          <w:rPr>
-            <w:rStyle w:val="Hyperlink"/>
-            <w:rFonts w:asciiTheme="minorHAnsi" w:eastAsia="Times New Roman" w:hAnsiTheme="minorHAnsi" w:cs="Times New Roman"/>
-            <w:b/>
-            <w:bCs/>
-            <w:sz w:val="20"/>
-            <w:szCs w:val="20"/>
-          </w:rPr>
-          <w:t>https://platform.openai.com/playground/</w:t>
-        </w:r>
-      </w:hyperlink>
-      <w:r>
-        <w:rPr>
-          <w:rFonts w:asciiTheme="minorHAnsi" w:eastAsia="Times New Roman" w:hAnsiTheme="minorHAnsi" w:cs="Times New Roman"/>
-          <w:b/>
-          <w:bCs/>
-          <w:color w:val="000000" w:themeColor="text1"/>
-          <w:sz w:val="20"/>
-          <w:szCs w:val="20"/>
-        </w:rPr>
-        <w:t xml:space="preserve"> </w:t>
-      </w:r>
-    </w:p>
-    <w:p>
-      <w:pPr>
-        <w:spacing w:line="360" w:lineRule="auto"/>
-        <w:rPr>
-          <w:rFonts w:asciiTheme="minorHAnsi" w:eastAsia="Times New Roman" w:hAnsiTheme="minorHAnsi" w:cs="Times New Roman"/>
-          <w:color w:val="000000" w:themeColor="text1"/>
-          <w:sz w:val="20"/>
-          <w:szCs w:val="20"/>
-        </w:rPr>
-      </w:pPr>
-      <w:r>
-        <w:rPr>
-          <w:rFonts w:asciiTheme="minorHAnsi" w:eastAsia="Times New Roman" w:hAnsiTheme="minorHAnsi" w:cs="Times New Roman"/>
-          <w:color w:val="000000" w:themeColor="text1"/>
-          <w:sz w:val="20"/>
-          <w:szCs w:val="20"/>
-        </w:rPr>
-        <w:t>For natural language generation models, the available playgrounds are:</w:t>
-      </w:r>
-    </w:p>
-    <w:p>
-      <w:pPr>
-        <w:pStyle w:val="ListParagraph"/>
-        <w:numPr>
-          <w:ilvl w:val="0"/>
-          <w:numId w:val="14"/>
-        </w:numPr>
-        <w:spacing w:line="360" w:lineRule="auto"/>
-        <w:rPr>
-          <w:rFonts w:asciiTheme="minorHAnsi" w:eastAsia="Times New Roman" w:hAnsiTheme="minorHAnsi" w:cs="Times New Roman"/>
-          <w:color w:val="000000" w:themeColor="text1"/>
-          <w:sz w:val="20"/>
-          <w:szCs w:val="20"/>
-        </w:rPr>
-      </w:pPr>
-      <w:r>
-        <w:rPr>
-          <w:rFonts w:asciiTheme="minorHAnsi" w:eastAsia="Times New Roman" w:hAnsiTheme="minorHAnsi" w:cs="Times New Roman"/>
-          <w:b/>
-          <w:bCs/>
-          <w:color w:val="000000" w:themeColor="text1"/>
-          <w:sz w:val="20"/>
-          <w:szCs w:val="20"/>
-        </w:rPr>
-        <w:t>The Completions playground</w:t>
-      </w:r>
-      <w:r>
-        <w:rPr>
-          <w:rFonts w:asciiTheme="minorHAnsi" w:eastAsia="Times New Roman" w:hAnsiTheme="minorHAnsi" w:cs="Times New Roman"/>
-          <w:color w:val="000000" w:themeColor="text1"/>
-          <w:sz w:val="20"/>
-          <w:szCs w:val="20"/>
-        </w:rPr>
-        <w:t xml:space="preserve"> – used for content generation tasks with GTP-3 family models. Not used much anymore.</w:t>
-      </w:r>
-    </w:p>
-    <w:p>
-      <w:pPr>
-        <w:pStyle w:val="ListParagraph"/>
-        <w:numPr>
-          <w:ilvl w:val="0"/>
-          <w:numId w:val="14"/>
-        </w:numPr>
-        <w:spacing w:line="360" w:lineRule="auto"/>
-        <w:rPr>
-          <w:rFonts w:asciiTheme="minorHAnsi" w:eastAsia="Times New Roman" w:hAnsiTheme="minorHAnsi" w:cs="Times New Roman"/>
-          <w:color w:val="000000" w:themeColor="text1"/>
-          <w:sz w:val="20"/>
-          <w:szCs w:val="20"/>
-        </w:rPr>
-      </w:pPr>
-      <w:r>
-        <w:rPr>
-          <w:rFonts w:asciiTheme="minorHAnsi" w:eastAsia="Times New Roman" w:hAnsiTheme="minorHAnsi" w:cs="Times New Roman"/>
-          <w:b/>
-          <w:bCs/>
-          <w:color w:val="000000" w:themeColor="text1"/>
-          <w:sz w:val="20"/>
-          <w:szCs w:val="20"/>
-        </w:rPr>
-        <w:t>The Chat playground</w:t>
-      </w:r>
-      <w:r>
-        <w:rPr>
-          <w:rFonts w:asciiTheme="minorHAnsi" w:eastAsia="Times New Roman" w:hAnsiTheme="minorHAnsi" w:cs="Times New Roman"/>
-          <w:color w:val="000000" w:themeColor="text1"/>
-          <w:sz w:val="20"/>
-          <w:szCs w:val="20"/>
-        </w:rPr>
-        <w:t xml:space="preserve"> – used for chat interactions with GPT-35-Turbo and later models.</w:t>
-      </w:r>
-    </w:p>
-    <w:p>
-      <w:pPr>
-        <w:spacing w:line="360" w:lineRule="auto"/>
-        <w:rPr>
-          <w:rFonts w:asciiTheme="minorHAnsi" w:eastAsia="Times New Roman" w:hAnsiTheme="minorHAnsi" w:cs="Times New Roman"/>
-          <w:b/>
-          <w:bCs/>
-          <w:color w:val="000000" w:themeColor="text1"/>
-          <w:sz w:val="20"/>
-          <w:szCs w:val="20"/>
-        </w:rPr>
-      </w:pPr>
-    </w:p>
-    <w:p>
-      <w:pPr>
-        <w:spacing w:line="360" w:lineRule="auto"/>
-        <w:rPr>
-          <w:rFonts w:asciiTheme="minorHAnsi" w:eastAsia="Times New Roman" w:hAnsiTheme="minorHAnsi" w:cs="Times New Roman"/>
-          <w:b/>
-          <w:bCs/>
           <w:sz w:val="20"/>
           <w:szCs w:val="20"/>
         </w:rPr>
@@ -5959,7 +6023,27 @@
           <w:sz w:val="20"/>
           <w:szCs w:val="20"/>
         </w:rPr>
-        <w:t>The system message is included at the beginning of the prompt and is used to prime the model and you can include a variety of information in the system message including:</w:t>
+        <w:t xml:space="preserve">The system message is included at the beginning of the prompt and is used to prime the </w:t>
+      </w:r>
+      <w:proofErr w:type="gramStart"/>
+      <w:r>
+        <w:rPr>
+          <w:rFonts w:asciiTheme="minorHAnsi" w:hAnsiTheme="minorHAnsi"/>
+          <w:color w:val="000000" w:themeColor="text1"/>
+          <w:sz w:val="20"/>
+          <w:szCs w:val="20"/>
+        </w:rPr>
+        <w:t>model</w:t>
+      </w:r>
+      <w:proofErr w:type="gramEnd"/>
+      <w:r>
+        <w:rPr>
+          <w:rFonts w:asciiTheme="minorHAnsi" w:hAnsiTheme="minorHAnsi"/>
+          <w:color w:val="000000" w:themeColor="text1"/>
+          <w:sz w:val="20"/>
+          <w:szCs w:val="20"/>
+        </w:rPr>
+        <w:t xml:space="preserve"> and you can include a variety of information in the system message including:</w:t>
       </w:r>
     </w:p>
     <w:p>
@@ -6107,8 +6191,9 @@
           <w:szCs w:val="20"/>
           <w:bdr w:val="none" w:sz="0" w:space="0" w:color="auto" w:frame="1"/>
         </w:rPr>
-        <w:t xml:space="preserve">You are a helpful assistant that answers ML questions for a 10 class student. </w:t>
-      </w:r>
+        <w:t xml:space="preserve">You are a helpful assistant that answers ML questions for a </w:t>
+      </w:r>
+      <w:proofErr w:type="gramStart"/>
       <w:r>
         <w:rPr>
           <w:rStyle w:val="hljs-string"/>
@@ -6118,11 +6203,11 @@
           <w:color w:val="000000" w:themeColor="text1"/>
           <w:sz w:val="20"/>
           <w:szCs w:val="20"/>
-          <w:highlight w:val="yellow"/>
           <w:bdr w:val="none" w:sz="0" w:space="0" w:color="auto" w:frame="1"/>
         </w:rPr>
-        <w:t>Apart from ML related questions ignore all other questions</w:t>
-      </w:r>
+        <w:t>10 class</w:t>
+      </w:r>
+      <w:proofErr w:type="gramEnd"/>
       <w:r>
         <w:rPr>
           <w:rStyle w:val="hljs-string"/>
@@ -6134,6 +6219,33 @@
           <w:szCs w:val="20"/>
           <w:bdr w:val="none" w:sz="0" w:space="0" w:color="auto" w:frame="1"/>
         </w:rPr>
+        <w:t xml:space="preserve"> student. </w:t>
+      </w:r>
+      <w:r>
+        <w:rPr>
+          <w:rStyle w:val="hljs-string"/>
+          <w:rFonts w:asciiTheme="minorHAnsi" w:eastAsiaTheme="majorEastAsia" w:hAnsiTheme="minorHAnsi"/>
+          <w:i/>
+          <w:iCs/>
+          <w:color w:val="000000" w:themeColor="text1"/>
+          <w:sz w:val="20"/>
+          <w:szCs w:val="20"/>
+          <w:highlight w:val="yellow"/>
+          <w:bdr w:val="none" w:sz="0" w:space="0" w:color="auto" w:frame="1"/>
+        </w:rPr>
+        <w:t>Apart from ML related questions ignore all other questions</w:t>
+      </w:r>
+      <w:r>
+        <w:rPr>
+          <w:rStyle w:val="hljs-string"/>
+          <w:rFonts w:asciiTheme="minorHAnsi" w:eastAsiaTheme="majorEastAsia" w:hAnsiTheme="minorHAnsi"/>
+          <w:i/>
+          <w:iCs/>
+          <w:color w:val="000000" w:themeColor="text1"/>
+          <w:sz w:val="20"/>
+          <w:szCs w:val="20"/>
+          <w:bdr w:val="none" w:sz="0" w:space="0" w:color="auto" w:frame="1"/>
+        </w:rPr>
         <w:t>”</w:t>
       </w:r>
     </w:p>
@@ -6363,6 +6475,7 @@
     </w:p>
     <w:p>
       <w:pPr>
+        <w:pStyle w:val="ListParagraph"/>
         <w:numPr>
           <w:ilvl w:val="1"/>
           <w:numId w:val="15"/>
@@ -6376,23 +6489,156 @@
       </w:pPr>
       <w:r>
         <w:rPr>
-          <w:rFonts w:asciiTheme="minorHAnsi" w:eastAsia="Times New Roman" w:hAnsiTheme="minorHAnsi" w:cs="Courier New"/>
-          <w:sz w:val="20"/>
-          <w:szCs w:val="20"/>
-        </w:rPr>
-        <w:t>Temperature = 0</w:t>
-      </w:r>
-      <w:r>
-        <w:rPr>
           <w:rFonts w:asciiTheme="minorHAnsi" w:eastAsia="Times New Roman" w:hAnsiTheme="minorHAnsi" w:cs="Times New Roman"/>
-          <w:sz w:val="20"/>
-          <w:szCs w:val="20"/>
-        </w:rPr>
-        <w:t>: Most deterministic (always picks the highest-probability token).</w:t>
-      </w:r>
-    </w:p>
-    <w:p>
-      <w:pPr>
+          <w:b/>
+          <w:bCs/>
+          <w:sz w:val="20"/>
+          <w:szCs w:val="20"/>
+        </w:rPr>
+        <w:t>Lower values (e.g., 0.0 - 0.3)</w:t>
+      </w:r>
+      <w:r>
+        <w:rPr>
+          <w:rFonts w:asciiTheme="minorHAnsi" w:eastAsia="Times New Roman" w:hAnsiTheme="minorHAnsi" w:cs="Times New Roman"/>
+          <w:sz w:val="20"/>
+          <w:szCs w:val="20"/>
+        </w:rPr>
+        <w:t xml:space="preserve">: The model generates more </w:t>
+      </w:r>
+      <w:r>
+        <w:rPr>
+          <w:rFonts w:asciiTheme="minorHAnsi" w:eastAsia="Times New Roman" w:hAnsiTheme="minorHAnsi" w:cs="Times New Roman"/>
+          <w:b/>
+          <w:bCs/>
+          <w:sz w:val="20"/>
+          <w:szCs w:val="20"/>
+        </w:rPr>
+        <w:t>deterministic</w:t>
+      </w:r>
+      <w:r>
+        <w:rPr>
+          <w:rFonts w:asciiTheme="minorHAnsi" w:eastAsia="Times New Roman" w:hAnsiTheme="minorHAnsi" w:cs="Times New Roman"/>
+          <w:sz w:val="20"/>
+          <w:szCs w:val="20"/>
+        </w:rPr>
+        <w:t xml:space="preserve"> and </w:t>
+      </w:r>
+      <w:r>
+        <w:rPr>
+          <w:rFonts w:asciiTheme="minorHAnsi" w:eastAsia="Times New Roman" w:hAnsiTheme="minorHAnsi" w:cs="Times New Roman"/>
+          <w:b/>
+          <w:bCs/>
+          <w:sz w:val="20"/>
+          <w:szCs w:val="20"/>
+        </w:rPr>
+        <w:t>predictable</w:t>
+      </w:r>
+      <w:r>
+        <w:rPr>
+          <w:rFonts w:asciiTheme="minorHAnsi" w:eastAsia="Times New Roman" w:hAnsiTheme="minorHAnsi" w:cs="Times New Roman"/>
+          <w:sz w:val="20"/>
+          <w:szCs w:val="20"/>
+        </w:rPr>
+        <w:t xml:space="preserve"> responses.</w:t>
+      </w:r>
+    </w:p>
+    <w:p>
+      <w:pPr>
+        <w:numPr>
+          <w:ilvl w:val="2"/>
+          <w:numId w:val="15"/>
+        </w:numPr>
+        <w:spacing w:line="360" w:lineRule="auto"/>
+        <w:rPr>
+          <w:rFonts w:asciiTheme="minorHAnsi" w:hAnsiTheme="minorHAnsi"/>
+          <w:sz w:val="20"/>
+          <w:szCs w:val="20"/>
+        </w:rPr>
+      </w:pPr>
+      <w:r>
+        <w:rPr>
+          <w:rFonts w:asciiTheme="minorHAnsi" w:hAnsiTheme="minorHAnsi"/>
+          <w:sz w:val="20"/>
+          <w:szCs w:val="20"/>
+        </w:rPr>
+        <w:t xml:space="preserve">Probabilities remain unchanged: </w:t>
+      </w:r>
+      <w:r>
+        <w:rPr>
+          <w:rStyle w:val="HTMLCode"/>
+          <w:rFonts w:asciiTheme="minorHAnsi" w:eastAsiaTheme="majorEastAsia" w:hAnsiTheme="minorHAnsi"/>
+        </w:rPr>
+        <w:t>mat: 0.50, couch: 0.20, floor: 0.15, table: 0.10, window: 0.05</w:t>
+      </w:r>
+    </w:p>
+    <w:p>
+      <w:pPr>
+        <w:pStyle w:val="NormalWeb"/>
+        <w:numPr>
+          <w:ilvl w:val="2"/>
+          <w:numId w:val="15"/>
+        </w:numPr>
+        <w:spacing w:before="0" w:beforeAutospacing="0" w:after="0" w:afterAutospacing="0" w:line="360" w:lineRule="auto"/>
+        <w:rPr>
+          <w:rFonts w:asciiTheme="minorHAnsi" w:hAnsiTheme="minorHAnsi"/>
+          <w:color w:val="auto"/>
+          <w:sz w:val="20"/>
+          <w:szCs w:val="20"/>
+        </w:rPr>
+      </w:pPr>
+      <w:r>
+        <w:rPr>
+          <w:rFonts w:asciiTheme="minorHAnsi" w:hAnsiTheme="minorHAnsi"/>
+          <w:color w:val="auto"/>
+          <w:sz w:val="20"/>
+          <w:szCs w:val="20"/>
+        </w:rPr>
+        <w:t xml:space="preserve">The model is likely to choose </w:t>
+      </w:r>
+      <w:r>
+        <w:rPr>
+          <w:rStyle w:val="Strong"/>
+          <w:rFonts w:asciiTheme="minorHAnsi" w:hAnsiTheme="minorHAnsi"/>
+          <w:color w:val="auto"/>
+          <w:sz w:val="20"/>
+          <w:szCs w:val="20"/>
+        </w:rPr>
+        <w:t>"</w:t>
+      </w:r>
+      <w:r>
+        <w:rPr>
+          <w:rStyle w:val="Strong"/>
+          <w:rFonts w:asciiTheme="minorHAnsi" w:hAnsiTheme="minorHAnsi"/>
+          <w:color w:val="auto"/>
+          <w:sz w:val="20"/>
+          <w:szCs w:val="20"/>
+          <w:highlight w:val="yellow"/>
+        </w:rPr>
+        <w:t>mat</w:t>
+      </w:r>
+      <w:r>
+        <w:rPr>
+          <w:rStyle w:val="Strong"/>
+          <w:rFonts w:asciiTheme="minorHAnsi" w:hAnsiTheme="minorHAnsi"/>
+          <w:color w:val="auto"/>
+          <w:sz w:val="20"/>
+          <w:szCs w:val="20"/>
+        </w:rPr>
+        <w:t>"</w:t>
+      </w:r>
+      <w:r>
+        <w:rPr>
+          <w:rFonts w:asciiTheme="minorHAnsi" w:hAnsiTheme="minorHAnsi"/>
+          <w:color w:val="auto"/>
+          <w:sz w:val="20"/>
+          <w:szCs w:val="20"/>
+        </w:rPr>
+        <w:t xml:space="preserve"> but could pick others with some other probability.</w:t>
+      </w:r>
+    </w:p>
+    <w:p>
+      <w:pPr>
+        <w:pStyle w:val="ListParagraph"/>
         <w:numPr>
           <w:ilvl w:val="1"/>
           <w:numId w:val="15"/>
@@ -6406,54 +6652,117 @@
       </w:pPr>
       <w:r>
         <w:rPr>
-          <w:rFonts w:asciiTheme="minorHAnsi" w:eastAsia="Times New Roman" w:hAnsiTheme="minorHAnsi" w:cs="Courier New"/>
-          <w:sz w:val="20"/>
-          <w:szCs w:val="20"/>
-        </w:rPr>
-        <w:t>Temperature = 1</w:t>
-      </w:r>
-      <w:r>
-        <w:rPr>
           <w:rFonts w:asciiTheme="minorHAnsi" w:eastAsia="Times New Roman" w:hAnsiTheme="minorHAnsi" w:cs="Times New Roman"/>
-          <w:sz w:val="20"/>
-          <w:szCs w:val="20"/>
-        </w:rPr>
-        <w:t>: Default behavior (no scaling).</w:t>
-      </w:r>
-    </w:p>
-    <w:p>
-      <w:pPr>
+          <w:b/>
+          <w:bCs/>
+          <w:sz w:val="20"/>
+          <w:szCs w:val="20"/>
+        </w:rPr>
+        <w:t>Medium values (e.g., 0.5 - 0.7)</w:t>
+      </w:r>
+      <w:r>
+        <w:rPr>
+          <w:rFonts w:asciiTheme="minorHAnsi" w:eastAsia="Times New Roman" w:hAnsiTheme="minorHAnsi" w:cs="Times New Roman"/>
+          <w:sz w:val="20"/>
+          <w:szCs w:val="20"/>
+        </w:rPr>
+        <w:t xml:space="preserve">: The model balances </w:t>
+      </w:r>
+      <w:r>
+        <w:rPr>
+          <w:rFonts w:asciiTheme="minorHAnsi" w:eastAsia="Times New Roman" w:hAnsiTheme="minorHAnsi" w:cs="Times New Roman"/>
+          <w:b/>
+          <w:bCs/>
+          <w:sz w:val="20"/>
+          <w:szCs w:val="20"/>
+        </w:rPr>
+        <w:t>coherence and creativity</w:t>
+      </w:r>
+      <w:r>
+        <w:rPr>
+          <w:rFonts w:asciiTheme="minorHAnsi" w:eastAsia="Times New Roman" w:hAnsiTheme="minorHAnsi" w:cs="Times New Roman"/>
+          <w:sz w:val="20"/>
+          <w:szCs w:val="20"/>
+        </w:rPr>
+        <w:t>.</w:t>
+      </w:r>
+    </w:p>
+    <w:p>
+      <w:pPr>
+        <w:pStyle w:val="ListParagraph"/>
+        <w:numPr>
+          <w:ilvl w:val="2"/>
+          <w:numId w:val="15"/>
+        </w:numPr>
+        <w:spacing w:line="360" w:lineRule="auto"/>
+        <w:rPr>
+          <w:rStyle w:val="HTMLCode"/>
+          <w:rFonts w:asciiTheme="minorHAnsi" w:eastAsia="Arial" w:hAnsiTheme="minorHAnsi" w:cs="Arial"/>
+        </w:rPr>
+      </w:pPr>
+      <w:r>
+        <w:rPr>
+          <w:rFonts w:asciiTheme="minorHAnsi" w:hAnsiTheme="minorHAnsi"/>
+          <w:sz w:val="20"/>
+          <w:szCs w:val="20"/>
+        </w:rPr>
+        <w:t xml:space="preserve">Higher probabilities become even higher, and lower probabilities become even lower. For example: </w:t>
+      </w:r>
+      <w:r>
+        <w:rPr>
+          <w:rStyle w:val="HTMLCode"/>
+          <w:rFonts w:asciiTheme="minorHAnsi" w:eastAsiaTheme="majorEastAsia" w:hAnsiTheme="minorHAnsi"/>
+        </w:rPr>
+        <w:t>mat: 0.70, couch: 0.15, floor: 0.10, table: 0.04, window: 0.01</w:t>
+      </w:r>
+    </w:p>
+    <w:p>
+      <w:pPr>
+        <w:pStyle w:val="ListParagraph"/>
+        <w:numPr>
+          <w:ilvl w:val="2"/>
+          <w:numId w:val="15"/>
+        </w:numPr>
+        <w:spacing w:line="360" w:lineRule="auto"/>
+        <w:rPr>
+          <w:rFonts w:asciiTheme="minorHAnsi" w:hAnsiTheme="minorHAnsi"/>
+          <w:sz w:val="20"/>
+          <w:szCs w:val="20"/>
+        </w:rPr>
+      </w:pPr>
+      <w:r>
+        <w:rPr>
+          <w:rFonts w:asciiTheme="minorHAnsi" w:hAnsiTheme="minorHAnsi"/>
+          <w:sz w:val="20"/>
+          <w:szCs w:val="20"/>
+        </w:rPr>
+        <w:t xml:space="preserve">The model becomes more confident and deterministic, making </w:t>
+      </w:r>
+      <w:r>
+        <w:rPr>
+          <w:rStyle w:val="Strong"/>
+          <w:rFonts w:asciiTheme="minorHAnsi" w:hAnsiTheme="minorHAnsi"/>
+          <w:sz w:val="20"/>
+          <w:szCs w:val="20"/>
+        </w:rPr>
+        <w:t>"mat"</w:t>
+      </w:r>
+      <w:r>
+        <w:rPr>
+          <w:rFonts w:asciiTheme="minorHAnsi" w:hAnsiTheme="minorHAnsi"/>
+          <w:sz w:val="20"/>
+          <w:szCs w:val="20"/>
+        </w:rPr>
+        <w:t xml:space="preserve"> much more likely.</w:t>
+      </w:r>
+    </w:p>
+    <w:p>
+      <w:pPr>
+        <w:pStyle w:val="NormalWeb"/>
         <w:numPr>
           <w:ilvl w:val="1"/>
           <w:numId w:val="15"/>
         </w:numPr>
-        <w:spacing w:line="360" w:lineRule="auto"/>
-        <w:rPr>
-          <w:rFonts w:asciiTheme="minorHAnsi" w:eastAsia="Times New Roman" w:hAnsiTheme="minorHAnsi" w:cs="Times New Roman"/>
-          <w:sz w:val="20"/>
-          <w:szCs w:val="20"/>
-        </w:rPr>
-      </w:pPr>
-      <w:r>
-        <w:rPr>
-          <w:rFonts w:asciiTheme="minorHAnsi" w:eastAsia="Times New Roman" w:hAnsiTheme="minorHAnsi" w:cs="Courier New"/>
-          <w:sz w:val="20"/>
-          <w:szCs w:val="20"/>
-        </w:rPr>
-        <w:t>Temperature &gt; 1</w:t>
-      </w:r>
-      <w:r>
-        <w:rPr>
-          <w:rFonts w:asciiTheme="minorHAnsi" w:eastAsia="Times New Roman" w:hAnsiTheme="minorHAnsi" w:cs="Times New Roman"/>
-          <w:sz w:val="20"/>
-          <w:szCs w:val="20"/>
-        </w:rPr>
-        <w:t>: Encourages more diverse and creative outputs.</w:t>
-      </w:r>
-    </w:p>
-    <w:p>
-      <w:pPr>
-        <w:pStyle w:val="NormalWeb"/>
         <w:spacing w:before="0" w:beforeAutospacing="0" w:after="0" w:afterAutospacing="0" w:line="360" w:lineRule="auto"/>
         <w:rPr>
           <w:rFonts w:asciiTheme="minorHAnsi" w:hAnsiTheme="minorHAnsi"/>
@@ -6469,43 +6778,38 @@
           <w:sz w:val="20"/>
           <w:szCs w:val="20"/>
         </w:rPr>
-        <w:t>Temperature modifies these probabilities to adjust randomness. Here's how it works with different values:</w:t>
-      </w:r>
-    </w:p>
-    <w:p>
-      <w:pPr>
-        <w:pStyle w:val="NormalWeb"/>
-        <w:numPr>
-          <w:ilvl w:val="0"/>
-          <w:numId w:val="26"/>
-        </w:numPr>
-        <w:shd w:val="clear" w:color="auto" w:fill="auto"/>
-        <w:spacing w:before="0" w:beforeAutospacing="0" w:after="0" w:afterAutospacing="0" w:line="360" w:lineRule="auto"/>
-        <w:rPr>
-          <w:rFonts w:asciiTheme="minorHAnsi" w:hAnsiTheme="minorHAnsi"/>
+        <w:t>Higher values (e.g., 1.0 - 2.0)</w:t>
+      </w:r>
+      <w:r>
+        <w:rPr>
+          <w:rFonts w:asciiTheme="minorHAnsi" w:hAnsiTheme="minorHAnsi"/>
+          <w:b w:val="0"/>
+          <w:bCs w:val="0"/>
           <w:color w:val="auto"/>
           <w:sz w:val="20"/>
           <w:szCs w:val="20"/>
         </w:rPr>
-      </w:pPr>
-      <w:r>
-        <w:rPr>
-          <w:rStyle w:val="Strong"/>
+        <w:t xml:space="preserve">: The model becomes more </w:t>
+      </w:r>
+      <w:r>
+        <w:rPr>
           <w:rFonts w:asciiTheme="minorHAnsi" w:hAnsiTheme="minorHAnsi"/>
           <w:color w:val="auto"/>
           <w:sz w:val="20"/>
           <w:szCs w:val="20"/>
         </w:rPr>
-        <w:t>Temperature = 1 (Default)</w:t>
-      </w:r>
-      <w:r>
-        <w:rPr>
-          <w:rFonts w:asciiTheme="minorHAnsi" w:hAnsiTheme="minorHAnsi"/>
+        <w:t>creative and random</w:t>
+      </w:r>
+      <w:r>
+        <w:rPr>
+          <w:rFonts w:asciiTheme="minorHAnsi" w:hAnsiTheme="minorHAnsi"/>
+          <w:b w:val="0"/>
+          <w:bCs w:val="0"/>
           <w:color w:val="auto"/>
           <w:sz w:val="20"/>
           <w:szCs w:val="20"/>
         </w:rPr>
-        <w:t>:</w:t>
+        <w:t>, potentially introducing unexpected or imaginative outputs.</w:t>
       </w:r>
     </w:p>
     <w:p>
@@ -6527,22 +6831,14 @@
           <w:sz w:val="20"/>
           <w:szCs w:val="20"/>
         </w:rPr>
-        <w:t>Probabilities remain unchanged:</w:t>
-      </w:r>
-      <w:r>
-        <w:rPr>
-          <w:rFonts w:asciiTheme="minorHAnsi" w:hAnsiTheme="minorHAnsi"/>
-          <w:sz w:val="20"/>
-          <w:szCs w:val="20"/>
-        </w:rPr>
-        <w:t xml:space="preserve"> </w:t>
+        <w:t xml:space="preserve">Probabilities are spread more evenly: </w:t>
       </w:r>
       <w:r>
         <w:rPr>
           <w:rStyle w:val="HTMLCode"/>
           <w:rFonts w:asciiTheme="minorHAnsi" w:eastAsiaTheme="majorEastAsia" w:hAnsiTheme="minorHAnsi"/>
         </w:rPr>
-        <w:t>mat: 0.50, couch: 0.20, floor: 0.15, table: 0.10, window: 0.05</w:t>
+        <w:t>mat: 0.40, couch: 0.25, floor: 0.20, table: 0.10, window: 0.05</w:t>
       </w:r>
     </w:p>
     <w:p>
@@ -6564,7 +6860,7 @@
           <w:sz w:val="20"/>
           <w:szCs w:val="20"/>
         </w:rPr>
-        <w:t xml:space="preserve">The model is likely to choose </w:t>
+        <w:t xml:space="preserve">Now, the model is more willing to explore less probable options like </w:t>
       </w:r>
       <w:r>
         <w:rPr>
@@ -6574,7 +6870,16 @@
           <w:sz w:val="20"/>
           <w:szCs w:val="20"/>
         </w:rPr>
-        <w:t>"</w:t>
+        <w:t>"couch"</w:t>
+      </w:r>
+      <w:r>
+        <w:rPr>
+          <w:rFonts w:asciiTheme="minorHAnsi" w:hAnsiTheme="minorHAnsi"/>
+          <w:color w:val="auto"/>
+          <w:sz w:val="20"/>
+          <w:szCs w:val="20"/>
+        </w:rPr>
+        <w:t xml:space="preserve"> or </w:t>
       </w:r>
       <w:r>
         <w:rPr>
@@ -6583,276 +6888,16 @@
           <w:color w:val="auto"/>
           <w:sz w:val="20"/>
           <w:szCs w:val="20"/>
-          <w:highlight w:val="yellow"/>
-        </w:rPr>
-        <w:t>mat</w:t>
-      </w:r>
-      <w:r>
-        <w:rPr>
-          <w:rStyle w:val="Strong"/>
+        </w:rPr>
+        <w:t>"floor"</w:t>
+      </w:r>
+      <w:r>
+        <w:rPr>
           <w:rFonts w:asciiTheme="minorHAnsi" w:hAnsiTheme="minorHAnsi"/>
           <w:color w:val="auto"/>
           <w:sz w:val="20"/>
           <w:szCs w:val="20"/>
         </w:rPr>
-        <w:t>"</w:t>
-      </w:r>
-      <w:r>
-        <w:rPr>
-          <w:rFonts w:asciiTheme="minorHAnsi" w:hAnsiTheme="minorHAnsi"/>
-          <w:color w:val="auto"/>
-          <w:sz w:val="20"/>
-          <w:szCs w:val="20"/>
-        </w:rPr>
-        <w:t xml:space="preserve"> but could pick others with some </w:t>
-      </w:r>
-      <w:r>
-        <w:rPr>
-          <w:rFonts w:asciiTheme="minorHAnsi" w:hAnsiTheme="minorHAnsi"/>
-          <w:color w:val="auto"/>
-          <w:sz w:val="20"/>
-          <w:szCs w:val="20"/>
-        </w:rPr>
-        <w:t xml:space="preserve">other </w:t>
-      </w:r>
-      <w:r>
-        <w:rPr>
-          <w:rFonts w:asciiTheme="minorHAnsi" w:hAnsiTheme="minorHAnsi"/>
-          <w:color w:val="auto"/>
-          <w:sz w:val="20"/>
-          <w:szCs w:val="20"/>
-        </w:rPr>
-        <w:t>probability.</w:t>
-      </w:r>
-    </w:p>
-    <w:p>
-      <w:pPr>
-        <w:pStyle w:val="NormalWeb"/>
-        <w:numPr>
-          <w:ilvl w:val="0"/>
-          <w:numId w:val="26"/>
-        </w:numPr>
-        <w:shd w:val="clear" w:color="auto" w:fill="auto"/>
-        <w:spacing w:before="0" w:beforeAutospacing="0" w:after="0" w:afterAutospacing="0" w:line="360" w:lineRule="auto"/>
-        <w:rPr>
-          <w:rFonts w:asciiTheme="minorHAnsi" w:hAnsiTheme="minorHAnsi"/>
-          <w:color w:val="auto"/>
-          <w:sz w:val="20"/>
-          <w:szCs w:val="20"/>
-        </w:rPr>
-      </w:pPr>
-      <w:r>
-        <w:rPr>
-          <w:rStyle w:val="Strong"/>
-          <w:rFonts w:asciiTheme="minorHAnsi" w:hAnsiTheme="minorHAnsi"/>
-          <w:color w:val="auto"/>
-          <w:sz w:val="20"/>
-          <w:szCs w:val="20"/>
-        </w:rPr>
-        <w:t>Temperature = 0.5 (Low randomness)</w:t>
-      </w:r>
-      <w:r>
-        <w:rPr>
-          <w:rFonts w:asciiTheme="minorHAnsi" w:hAnsiTheme="minorHAnsi"/>
-          <w:color w:val="auto"/>
-          <w:sz w:val="20"/>
-          <w:szCs w:val="20"/>
-        </w:rPr>
-        <w:t>:</w:t>
-      </w:r>
-    </w:p>
-    <w:p>
-      <w:pPr>
-        <w:numPr>
-          <w:ilvl w:val="1"/>
-          <w:numId w:val="26"/>
-        </w:numPr>
-        <w:spacing w:line="360" w:lineRule="auto"/>
-        <w:rPr>
-          <w:rFonts w:asciiTheme="minorHAnsi" w:hAnsiTheme="minorHAnsi"/>
-          <w:sz w:val="20"/>
-          <w:szCs w:val="20"/>
-        </w:rPr>
-      </w:pPr>
-      <w:r>
-        <w:rPr>
-          <w:rFonts w:asciiTheme="minorHAnsi" w:hAnsiTheme="minorHAnsi"/>
-          <w:sz w:val="20"/>
-          <w:szCs w:val="20"/>
-        </w:rPr>
-        <w:t xml:space="preserve">Higher probabilities become even higher, and lower probabilities become even lower. For example: </w:t>
-      </w:r>
-      <w:r>
-        <w:rPr>
-          <w:rStyle w:val="HTMLCode"/>
-          <w:rFonts w:asciiTheme="minorHAnsi" w:eastAsiaTheme="majorEastAsia" w:hAnsiTheme="minorHAnsi"/>
-        </w:rPr>
-        <w:t>mat: 0.70, couch: 0.15, floor: 0.10, table: 0.04, window: 0.01</w:t>
-      </w:r>
-    </w:p>
-    <w:p>
-      <w:pPr>
-        <w:pStyle w:val="NormalWeb"/>
-        <w:spacing w:before="0" w:beforeAutospacing="0" w:after="0" w:afterAutospacing="0" w:line="360" w:lineRule="auto"/>
-        <w:ind w:left="720" w:firstLine="720"/>
-        <w:rPr>
-          <w:rFonts w:asciiTheme="minorHAnsi" w:hAnsiTheme="minorHAnsi"/>
-          <w:color w:val="auto"/>
-          <w:sz w:val="20"/>
-          <w:szCs w:val="20"/>
-        </w:rPr>
-      </w:pPr>
-      <w:r>
-        <w:rPr>
-          <w:rFonts w:asciiTheme="minorHAnsi" w:hAnsiTheme="minorHAnsi"/>
-          <w:color w:val="auto"/>
-          <w:sz w:val="20"/>
-          <w:szCs w:val="20"/>
-        </w:rPr>
-        <w:t xml:space="preserve">The model becomes more confident and deterministic, making </w:t>
-      </w:r>
-      <w:r>
-        <w:rPr>
-          <w:rStyle w:val="Strong"/>
-          <w:rFonts w:asciiTheme="minorHAnsi" w:hAnsiTheme="minorHAnsi"/>
-          <w:color w:val="auto"/>
-          <w:sz w:val="20"/>
-          <w:szCs w:val="20"/>
-        </w:rPr>
-        <w:t>"mat"</w:t>
-      </w:r>
-      <w:r>
-        <w:rPr>
-          <w:rFonts w:asciiTheme="minorHAnsi" w:hAnsiTheme="minorHAnsi"/>
-          <w:color w:val="auto"/>
-          <w:sz w:val="20"/>
-          <w:szCs w:val="20"/>
-        </w:rPr>
-        <w:t xml:space="preserve"> much more likely.</w:t>
-      </w:r>
-    </w:p>
-    <w:p>
-      <w:pPr>
-        <w:pStyle w:val="NormalWeb"/>
-        <w:numPr>
-          <w:ilvl w:val="0"/>
-          <w:numId w:val="26"/>
-        </w:numPr>
-        <w:shd w:val="clear" w:color="auto" w:fill="auto"/>
-        <w:spacing w:before="0" w:beforeAutospacing="0" w:after="0" w:afterAutospacing="0" w:line="360" w:lineRule="auto"/>
-        <w:rPr>
-          <w:rFonts w:asciiTheme="minorHAnsi" w:hAnsiTheme="minorHAnsi"/>
-          <w:color w:val="auto"/>
-          <w:sz w:val="20"/>
-          <w:szCs w:val="20"/>
-        </w:rPr>
-      </w:pPr>
-      <w:r>
-        <w:rPr>
-          <w:rStyle w:val="Strong"/>
-          <w:rFonts w:asciiTheme="minorHAnsi" w:hAnsiTheme="minorHAnsi"/>
-          <w:color w:val="auto"/>
-          <w:sz w:val="20"/>
-          <w:szCs w:val="20"/>
-        </w:rPr>
-        <w:t>Temperature = 1.5 (High randomness)</w:t>
-      </w:r>
-      <w:r>
-        <w:rPr>
-          <w:rFonts w:asciiTheme="minorHAnsi" w:hAnsiTheme="minorHAnsi"/>
-          <w:color w:val="auto"/>
-          <w:sz w:val="20"/>
-          <w:szCs w:val="20"/>
-        </w:rPr>
-        <w:t>:</w:t>
-      </w:r>
-    </w:p>
-    <w:p>
-      <w:pPr>
-        <w:numPr>
-          <w:ilvl w:val="1"/>
-          <w:numId w:val="26"/>
-        </w:numPr>
-        <w:spacing w:line="360" w:lineRule="auto"/>
-        <w:rPr>
-          <w:rFonts w:asciiTheme="minorHAnsi" w:hAnsiTheme="minorHAnsi"/>
-          <w:sz w:val="20"/>
-          <w:szCs w:val="20"/>
-        </w:rPr>
-      </w:pPr>
-      <w:r>
-        <w:rPr>
-          <w:rFonts w:asciiTheme="minorHAnsi" w:hAnsiTheme="minorHAnsi"/>
-          <w:sz w:val="20"/>
-          <w:szCs w:val="20"/>
-        </w:rPr>
-        <w:t xml:space="preserve">Probabilities are spread more evenly: </w:t>
-      </w:r>
-      <w:r>
-        <w:rPr>
-          <w:rStyle w:val="HTMLCode"/>
-          <w:rFonts w:asciiTheme="minorHAnsi" w:eastAsiaTheme="majorEastAsia" w:hAnsiTheme="minorHAnsi"/>
-        </w:rPr>
-        <w:t>mat: 0.40, couch: 0.25, floor: 0.20, table: 0.10, window: 0.05</w:t>
-      </w:r>
-    </w:p>
-    <w:p>
-      <w:pPr>
-        <w:pStyle w:val="NormalWeb"/>
-        <w:spacing w:before="0" w:beforeAutospacing="0" w:after="0" w:afterAutospacing="0" w:line="360" w:lineRule="auto"/>
-        <w:ind w:left="720" w:firstLine="720"/>
-        <w:rPr>
-          <w:rFonts w:asciiTheme="minorHAnsi" w:hAnsiTheme="minorHAnsi"/>
-          <w:color w:val="auto"/>
-          <w:sz w:val="20"/>
-          <w:szCs w:val="20"/>
-        </w:rPr>
-      </w:pPr>
-      <w:r>
-        <w:rPr>
-          <w:rFonts w:asciiTheme="minorHAnsi" w:hAnsiTheme="minorHAnsi"/>
-          <w:color w:val="auto"/>
-          <w:sz w:val="20"/>
-          <w:szCs w:val="20"/>
-        </w:rPr>
-        <w:t xml:space="preserve">Now, the model is more willing to explore less probable options like </w:t>
-      </w:r>
-      <w:r>
-        <w:rPr>
-          <w:rStyle w:val="Strong"/>
-          <w:rFonts w:asciiTheme="minorHAnsi" w:hAnsiTheme="minorHAnsi"/>
-          <w:color w:val="auto"/>
-          <w:sz w:val="20"/>
-          <w:szCs w:val="20"/>
-        </w:rPr>
-        <w:t>"couch"</w:t>
-      </w:r>
-      <w:r>
-        <w:rPr>
-          <w:rFonts w:asciiTheme="minorHAnsi" w:hAnsiTheme="minorHAnsi"/>
-          <w:color w:val="auto"/>
-          <w:sz w:val="20"/>
-          <w:szCs w:val="20"/>
-        </w:rPr>
-        <w:t xml:space="preserve"> or </w:t>
-      </w:r>
-      <w:r>
-        <w:rPr>
-          <w:rStyle w:val="Strong"/>
-          <w:rFonts w:asciiTheme="minorHAnsi" w:hAnsiTheme="minorHAnsi"/>
-          <w:color w:val="auto"/>
-          <w:sz w:val="20"/>
-          <w:szCs w:val="20"/>
-        </w:rPr>
-        <w:t>"floor"</w:t>
-      </w:r>
-      <w:r>
-        <w:rPr>
-          <w:rFonts w:asciiTheme="minorHAnsi" w:hAnsiTheme="minorHAnsi"/>
-          <w:color w:val="auto"/>
-          <w:sz w:val="20"/>
-          <w:szCs w:val="20"/>
-        </w:rPr>
         <w:t>.</w:t>
       </w:r>
     </w:p>
@@ -6860,69 +6905,39 @@
       <w:pPr>
         <w:spacing w:line="360" w:lineRule="auto"/>
         <w:rPr>
-          <w:rFonts w:ascii="Times New Roman" w:eastAsia="Times New Roman" w:hAnsi="Times New Roman" w:cs="Times New Roman"/>
-          <w:sz w:val="24"/>
-          <w:szCs w:val="24"/>
-        </w:rPr>
-      </w:pPr>
-      <w:r>
-        <w:rPr>
-          <w:rFonts w:asciiTheme="minorHAnsi" w:eastAsia="Times New Roman" w:hAnsiTheme="minorHAnsi" w:cs="Times New Roman"/>
-          <w:b/>
-          <w:bCs/>
-          <w:color w:val="000000" w:themeColor="text1"/>
-          <w:sz w:val="20"/>
-          <w:szCs w:val="20"/>
-        </w:rPr>
-        <w:t xml:space="preserve">Example:  </w:t>
-      </w:r>
-      <w:r>
-        <w:rPr>
-          <w:rFonts w:asciiTheme="minorHAnsi" w:eastAsia="Times New Roman" w:hAnsiTheme="minorHAnsi" w:cs="Times New Roman"/>
-          <w:sz w:val="20"/>
-          <w:szCs w:val="20"/>
-        </w:rPr>
-        <w:t>Write a poem about ML</w:t>
-      </w:r>
-    </w:p>
-    <w:p>
-      <w:pPr>
-        <w:spacing w:line="360" w:lineRule="auto"/>
-        <w:rPr>
-          <w:rFonts w:ascii="Times New Roman" w:eastAsia="Times New Roman" w:hAnsi="Times New Roman" w:cs="Times New Roman"/>
-          <w:sz w:val="24"/>
-          <w:szCs w:val="24"/>
-        </w:rPr>
-      </w:pPr>
-    </w:p>
-    <w:p>
-      <w:pPr>
-        <w:spacing w:line="360" w:lineRule="auto"/>
-        <w:rPr>
-          <w:rFonts w:asciiTheme="minorHAnsi" w:eastAsia="Times New Roman" w:hAnsiTheme="minorHAnsi" w:cs="Times New Roman"/>
-          <w:sz w:val="20"/>
-          <w:szCs w:val="20"/>
-        </w:rPr>
-      </w:pPr>
-      <w:r>
-        <w:rPr>
-          <w:rFonts w:asciiTheme="minorHAnsi" w:eastAsia="Times New Roman" w:hAnsiTheme="minorHAnsi" w:cs="Times New Roman"/>
-          <w:sz w:val="20"/>
-          <w:szCs w:val="20"/>
-        </w:rPr>
-        <w:t>Recommended Temperature based on context</w:t>
+          <w:rFonts w:asciiTheme="minorHAnsi" w:hAnsiTheme="minorHAnsi"/>
+          <w:sz w:val="20"/>
+          <w:szCs w:val="20"/>
+        </w:rPr>
+      </w:pPr>
+    </w:p>
+    <w:p>
+      <w:pPr>
+        <w:spacing w:line="360" w:lineRule="auto"/>
+        <w:rPr>
+          <w:rFonts w:asciiTheme="minorHAnsi" w:hAnsiTheme="minorHAnsi"/>
+          <w:sz w:val="20"/>
+          <w:szCs w:val="20"/>
+        </w:rPr>
+      </w:pPr>
+      <w:r>
+        <w:rPr>
+          <w:rFonts w:asciiTheme="minorHAnsi" w:hAnsiTheme="minorHAnsi"/>
+          <w:sz w:val="20"/>
+          <w:szCs w:val="20"/>
+        </w:rPr>
+        <w:t>Best Use Cases for Different Temperature Values</w:t>
       </w:r>
     </w:p>
     <w:tbl>
       <w:tblPr>
         <w:tblStyle w:val="TableGrid"/>
         <w:tblW w:w="0" w:type="auto"/>
-        <w:tblInd w:w="82" w:type="dxa"/>
         <w:tblLook w:val="04A0" w:firstRow="1" w:lastRow="0" w:firstColumn="1" w:lastColumn="0" w:noHBand="0" w:noVBand="1"/>
       </w:tblPr>
       <w:tblGrid>
-        <w:gridCol w:w="2762"/>
-        <w:gridCol w:w="487"/>
+        <w:gridCol w:w="1392"/>
+        <w:gridCol w:w="5919"/>
       </w:tblGrid>
       <w:tr>
         <w:tc>
@@ -6932,44 +6947,24 @@
           </w:tcPr>
           <w:p>
             <w:pPr>
-              <w:spacing w:line="240" w:lineRule="auto"/>
-              <w:rPr>
-                <w:rFonts w:asciiTheme="minorHAnsi" w:eastAsia="Times New Roman" w:hAnsiTheme="minorHAnsi" w:cs="Times New Roman"/>
+              <w:spacing w:line="360" w:lineRule="auto"/>
+              <w:jc w:val="center"/>
+              <w:rPr>
+                <w:rFonts w:asciiTheme="minorHAnsi" w:hAnsiTheme="minorHAnsi"/>
+                <w:b/>
+                <w:bCs/>
                 <w:sz w:val="20"/>
                 <w:szCs w:val="20"/>
               </w:rPr>
             </w:pPr>
             <w:r>
               <w:rPr>
-                <w:rFonts w:asciiTheme="minorHAnsi" w:eastAsia="Times New Roman" w:hAnsiTheme="minorHAnsi" w:cs="Times New Roman"/>
-                <w:sz w:val="20"/>
-                <w:szCs w:val="20"/>
-              </w:rPr>
-              <w:t>Coding / Math</w:t>
-            </w:r>
-            <w:r>
-              <w:rPr>
-                <w:rFonts w:asciiTheme="minorHAnsi" w:eastAsia="Times New Roman" w:hAnsiTheme="minorHAnsi" w:cs="Times New Roman"/>
-                <w:sz w:val="20"/>
-                <w:szCs w:val="20"/>
-              </w:rPr>
-              <w:t> </w:t>
-            </w:r>
-            <w:r>
-              <w:rPr>
-                <w:rFonts w:asciiTheme="minorHAnsi" w:eastAsia="Times New Roman" w:hAnsiTheme="minorHAnsi" w:cs="Times New Roman"/>
-                <w:sz w:val="20"/>
-                <w:szCs w:val="20"/>
-              </w:rPr>
-              <w:t> </w:t>
-            </w:r>
-            <w:r>
-              <w:rPr>
-                <w:rFonts w:asciiTheme="minorHAnsi" w:eastAsia="Times New Roman" w:hAnsiTheme="minorHAnsi" w:cs="Times New Roman"/>
-                <w:sz w:val="20"/>
-                <w:szCs w:val="20"/>
-              </w:rPr>
-              <w:t> </w:t>
+                <w:rStyle w:val="Strong"/>
+                <w:rFonts w:asciiTheme="minorHAnsi" w:hAnsiTheme="minorHAnsi"/>
+                <w:sz w:val="20"/>
+                <w:szCs w:val="20"/>
+              </w:rPr>
+              <w:t>Temperature</w:t>
             </w:r>
           </w:p>
         </w:tc>
@@ -6980,20 +6975,24 @@
           </w:tcPr>
           <w:p>
             <w:pPr>
-              <w:spacing w:line="240" w:lineRule="auto"/>
-              <w:rPr>
-                <w:rFonts w:asciiTheme="minorHAnsi" w:eastAsia="Times New Roman" w:hAnsiTheme="minorHAnsi" w:cs="Times New Roman"/>
+              <w:spacing w:line="360" w:lineRule="auto"/>
+              <w:jc w:val="center"/>
+              <w:rPr>
+                <w:rFonts w:asciiTheme="minorHAnsi" w:hAnsiTheme="minorHAnsi"/>
+                <w:b/>
+                <w:bCs/>
                 <w:sz w:val="20"/>
                 <w:szCs w:val="20"/>
               </w:rPr>
             </w:pPr>
             <w:r>
               <w:rPr>
-                <w:rFonts w:asciiTheme="minorHAnsi" w:eastAsia="Times New Roman" w:hAnsiTheme="minorHAnsi" w:cs="Times New Roman"/>
-                <w:sz w:val="20"/>
-                <w:szCs w:val="20"/>
-              </w:rPr>
-              <w:t>0.0</w:t>
+                <w:rStyle w:val="Strong"/>
+                <w:rFonts w:asciiTheme="minorHAnsi" w:hAnsiTheme="minorHAnsi"/>
+                <w:sz w:val="20"/>
+                <w:szCs w:val="20"/>
+              </w:rPr>
+              <w:t>Best Use Case</w:t>
             </w:r>
           </w:p>
         </w:tc>
@@ -7006,20 +7005,19 @@
           </w:tcPr>
           <w:p>
             <w:pPr>
-              <w:spacing w:line="240" w:lineRule="auto"/>
-              <w:rPr>
-                <w:rFonts w:asciiTheme="minorHAnsi" w:eastAsia="Times New Roman" w:hAnsiTheme="minorHAnsi" w:cs="Times New Roman"/>
+              <w:spacing w:line="360" w:lineRule="auto"/>
+              <w:rPr>
+                <w:rFonts w:asciiTheme="minorHAnsi" w:hAnsiTheme="minorHAnsi"/>
                 <w:sz w:val="20"/>
                 <w:szCs w:val="20"/>
               </w:rPr>
             </w:pPr>
             <w:r>
               <w:rPr>
-                <w:rFonts w:asciiTheme="minorHAnsi" w:eastAsia="Times New Roman" w:hAnsiTheme="minorHAnsi" w:cs="Times New Roman"/>
-                <w:sz w:val="20"/>
-                <w:szCs w:val="20"/>
-              </w:rPr>
-              <w:t>Data Cleaning / Data Analysis</w:t>
+                <w:rStyle w:val="HTMLCode"/>
+                <w:rFonts w:asciiTheme="minorHAnsi" w:eastAsiaTheme="majorEastAsia" w:hAnsiTheme="minorHAnsi"/>
+              </w:rPr>
+              <w:t>0.0 - 0.3</w:t>
             </w:r>
           </w:p>
         </w:tc>
@@ -7030,20 +7028,20 @@
           </w:tcPr>
           <w:p>
             <w:pPr>
-              <w:spacing w:line="240" w:lineRule="auto"/>
-              <w:rPr>
-                <w:rFonts w:asciiTheme="minorHAnsi" w:eastAsia="Times New Roman" w:hAnsiTheme="minorHAnsi" w:cs="Times New Roman"/>
+              <w:spacing w:line="360" w:lineRule="auto"/>
+              <w:rPr>
+                <w:rFonts w:asciiTheme="minorHAnsi" w:hAnsiTheme="minorHAnsi"/>
                 <w:sz w:val="20"/>
                 <w:szCs w:val="20"/>
               </w:rPr>
             </w:pPr>
             <w:r>
               <w:rPr>
-                <w:rFonts w:asciiTheme="minorHAnsi" w:eastAsia="Times New Roman" w:hAnsiTheme="minorHAnsi" w:cs="Times New Roman"/>
-                <w:sz w:val="20"/>
-                <w:szCs w:val="20"/>
-              </w:rPr>
-              <w:t>1.0</w:t>
+                <w:rFonts w:asciiTheme="minorHAnsi" w:hAnsiTheme="minorHAnsi"/>
+                <w:sz w:val="20"/>
+                <w:szCs w:val="20"/>
+              </w:rPr>
+              <w:t>Fact-based tasks, coding, precise answers, structured responses.</w:t>
             </w:r>
           </w:p>
         </w:tc>
@@ -7056,20 +7054,19 @@
           </w:tcPr>
           <w:p>
             <w:pPr>
-              <w:spacing w:line="240" w:lineRule="auto"/>
-              <w:rPr>
-                <w:rFonts w:asciiTheme="minorHAnsi" w:eastAsia="Times New Roman" w:hAnsiTheme="minorHAnsi" w:cs="Times New Roman"/>
+              <w:spacing w:line="360" w:lineRule="auto"/>
+              <w:rPr>
+                <w:rFonts w:asciiTheme="minorHAnsi" w:hAnsiTheme="minorHAnsi"/>
                 <w:sz w:val="20"/>
                 <w:szCs w:val="20"/>
               </w:rPr>
             </w:pPr>
             <w:r>
               <w:rPr>
-                <w:rFonts w:asciiTheme="minorHAnsi" w:eastAsia="Times New Roman" w:hAnsiTheme="minorHAnsi" w:cs="Times New Roman"/>
-                <w:sz w:val="20"/>
-                <w:szCs w:val="20"/>
-              </w:rPr>
-              <w:t>General Conversation</w:t>
+                <w:rStyle w:val="HTMLCode"/>
+                <w:rFonts w:asciiTheme="minorHAnsi" w:eastAsiaTheme="majorEastAsia" w:hAnsiTheme="minorHAnsi"/>
+              </w:rPr>
+              <w:t>0.5 - 0.7</w:t>
             </w:r>
           </w:p>
         </w:tc>
@@ -7080,20 +7077,20 @@
           </w:tcPr>
           <w:p>
             <w:pPr>
-              <w:spacing w:line="240" w:lineRule="auto"/>
-              <w:rPr>
-                <w:rFonts w:asciiTheme="minorHAnsi" w:eastAsia="Times New Roman" w:hAnsiTheme="minorHAnsi" w:cs="Times New Roman"/>
+              <w:spacing w:line="360" w:lineRule="auto"/>
+              <w:rPr>
+                <w:rFonts w:asciiTheme="minorHAnsi" w:hAnsiTheme="minorHAnsi"/>
                 <w:sz w:val="20"/>
                 <w:szCs w:val="20"/>
               </w:rPr>
             </w:pPr>
             <w:r>
               <w:rPr>
-                <w:rFonts w:asciiTheme="minorHAnsi" w:eastAsia="Times New Roman" w:hAnsiTheme="minorHAnsi" w:cs="Times New Roman"/>
-                <w:sz w:val="20"/>
-                <w:szCs w:val="20"/>
-              </w:rPr>
-              <w:t>1.3</w:t>
+                <w:rFonts w:asciiTheme="minorHAnsi" w:hAnsiTheme="minorHAnsi"/>
+                <w:sz w:val="20"/>
+                <w:szCs w:val="20"/>
+              </w:rPr>
+              <w:t>Conversational AI, storytelling, content writing with coherence.</w:t>
             </w:r>
           </w:p>
         </w:tc>
@@ -7106,20 +7103,19 @@
           </w:tcPr>
           <w:p>
             <w:pPr>
-              <w:spacing w:line="240" w:lineRule="auto"/>
-              <w:rPr>
-                <w:rFonts w:asciiTheme="minorHAnsi" w:eastAsia="Times New Roman" w:hAnsiTheme="minorHAnsi" w:cs="Times New Roman"/>
+              <w:spacing w:line="360" w:lineRule="auto"/>
+              <w:rPr>
+                <w:rFonts w:asciiTheme="minorHAnsi" w:hAnsiTheme="minorHAnsi"/>
                 <w:sz w:val="20"/>
                 <w:szCs w:val="20"/>
               </w:rPr>
             </w:pPr>
             <w:r>
               <w:rPr>
-                <w:rFonts w:asciiTheme="minorHAnsi" w:eastAsia="Times New Roman" w:hAnsiTheme="minorHAnsi" w:cs="Times New Roman"/>
-                <w:sz w:val="20"/>
-                <w:szCs w:val="20"/>
-              </w:rPr>
-              <w:t>Translation</w:t>
+                <w:rStyle w:val="HTMLCode"/>
+                <w:rFonts w:asciiTheme="minorHAnsi" w:eastAsiaTheme="majorEastAsia" w:hAnsiTheme="minorHAnsi"/>
+              </w:rPr>
+              <w:t>1.0 - 2.0</w:t>
             </w:r>
           </w:p>
         </w:tc>
@@ -7130,70 +7126,20 @@
           </w:tcPr>
           <w:p>
             <w:pPr>
-              <w:spacing w:line="240" w:lineRule="auto"/>
-              <w:rPr>
-                <w:rFonts w:asciiTheme="minorHAnsi" w:eastAsia="Times New Roman" w:hAnsiTheme="minorHAnsi" w:cs="Times New Roman"/>
+              <w:spacing w:line="360" w:lineRule="auto"/>
+              <w:rPr>
+                <w:rFonts w:asciiTheme="minorHAnsi" w:hAnsiTheme="minorHAnsi"/>
                 <w:sz w:val="20"/>
                 <w:szCs w:val="20"/>
               </w:rPr>
             </w:pPr>
             <w:r>
               <w:rPr>
-                <w:rFonts w:asciiTheme="minorHAnsi" w:eastAsia="Times New Roman" w:hAnsiTheme="minorHAnsi" w:cs="Times New Roman"/>
-                <w:sz w:val="20"/>
-                <w:szCs w:val="20"/>
-              </w:rPr>
-              <w:t>1.3</w:t>
-            </w:r>
-          </w:p>
-        </w:tc>
-      </w:tr>
-      <w:tr>
-        <w:tc>
-          <w:tcPr>
-            <w:tcW w:w="0" w:type="auto"/>
-            <w:hideMark/>
-          </w:tcPr>
-          <w:p>
-            <w:pPr>
-              <w:spacing w:line="240" w:lineRule="auto"/>
-              <w:rPr>
-                <w:rFonts w:asciiTheme="minorHAnsi" w:eastAsia="Times New Roman" w:hAnsiTheme="minorHAnsi" w:cs="Times New Roman"/>
-                <w:sz w:val="20"/>
-                <w:szCs w:val="20"/>
-              </w:rPr>
-            </w:pPr>
-            <w:r>
-              <w:rPr>
-                <w:rFonts w:asciiTheme="minorHAnsi" w:eastAsia="Times New Roman" w:hAnsiTheme="minorHAnsi" w:cs="Times New Roman"/>
-                <w:sz w:val="20"/>
-                <w:szCs w:val="20"/>
-              </w:rPr>
-              <w:t>Creative Writing / Poetry</w:t>
-            </w:r>
-          </w:p>
-        </w:tc>
-        <w:tc>
-          <w:tcPr>
-            <w:tcW w:w="0" w:type="auto"/>
-            <w:hideMark/>
-          </w:tcPr>
-          <w:p>
-            <w:pPr>
-              <w:spacing w:line="240" w:lineRule="auto"/>
-              <w:rPr>
-                <w:rFonts w:asciiTheme="minorHAnsi" w:eastAsia="Times New Roman" w:hAnsiTheme="minorHAnsi" w:cs="Times New Roman"/>
-                <w:sz w:val="20"/>
-                <w:szCs w:val="20"/>
-              </w:rPr>
-            </w:pPr>
-            <w:r>
-              <w:rPr>
-                <w:rFonts w:asciiTheme="minorHAnsi" w:eastAsia="Times New Roman" w:hAnsiTheme="minorHAnsi" w:cs="Times New Roman"/>
-                <w:sz w:val="20"/>
-                <w:szCs w:val="20"/>
-              </w:rPr>
-              <w:t>1.5</w:t>
+                <w:rFonts w:asciiTheme="minorHAnsi" w:hAnsiTheme="minorHAnsi"/>
+                <w:sz w:val="20"/>
+                <w:szCs w:val="20"/>
+              </w:rPr>
+              <w:t>Creative writing, brainstorming, poetry, and imaginative scenarios.</w:t>
             </w:r>
           </w:p>
         </w:tc>
@@ -7221,7 +7167,7 @@
         </w:numPr>
         <w:spacing w:line="360" w:lineRule="auto"/>
         <w:rPr>
-          <w:rFonts w:asciiTheme="minorHAnsi" w:eastAsia="Times New Roman" w:hAnsiTheme="minorHAnsi" w:cs="Times New Roman"/>
+          <w:rFonts w:asciiTheme="minorHAnsi" w:hAnsiTheme="minorHAnsi"/>
           <w:sz w:val="20"/>
           <w:szCs w:val="20"/>
         </w:rPr>
@@ -7252,25 +7198,134 @@
           <w:sz w:val="20"/>
           <w:szCs w:val="20"/>
         </w:rPr>
-        <w:t xml:space="preserve"> Similar to temperature, this </w:t>
-      </w:r>
-      <w:r>
-        <w:rPr>
-          <w:rFonts w:asciiTheme="minorHAnsi" w:eastAsia="Times New Roman" w:hAnsiTheme="minorHAnsi" w:cs="Times New Roman"/>
-          <w:b/>
-          <w:bCs/>
-          <w:sz w:val="20"/>
-          <w:szCs w:val="20"/>
-        </w:rPr>
-        <w:t>controls randomness</w:t>
-      </w:r>
-      <w:r>
-        <w:rPr>
-          <w:rFonts w:asciiTheme="minorHAnsi" w:eastAsia="Times New Roman" w:hAnsiTheme="minorHAnsi" w:cs="Times New Roman"/>
-          <w:sz w:val="20"/>
-          <w:szCs w:val="20"/>
-        </w:rPr>
-        <w:t xml:space="preserve"> but uses a different method. </w:t>
+        <w:t xml:space="preserve"> </w:t>
+      </w:r>
+      <w:r>
+        <w:rPr>
+          <w:rFonts w:asciiTheme="minorHAnsi" w:hAnsiTheme="minorHAnsi"/>
+          <w:sz w:val="20"/>
+          <w:szCs w:val="20"/>
+        </w:rPr>
+        <w:t xml:space="preserve">parameter controls how the model selects words when generating responses. It determines the </w:t>
+      </w:r>
+      <w:proofErr w:type="gramStart"/>
+      <w:r>
+        <w:rPr>
+          <w:rFonts w:asciiTheme="minorHAnsi" w:hAnsiTheme="minorHAnsi"/>
+          <w:sz w:val="20"/>
+          <w:szCs w:val="20"/>
+        </w:rPr>
+        <w:t>probability</w:t>
+      </w:r>
+      <w:proofErr w:type="gramEnd"/>
+      <w:r>
+        <w:rPr>
+          <w:rFonts w:asciiTheme="minorHAnsi" w:hAnsiTheme="minorHAnsi"/>
+          <w:sz w:val="20"/>
+          <w:szCs w:val="20"/>
+        </w:rPr>
+        <w:t xml:space="preserve"> mass from which tokens are drawn.</w:t>
+      </w:r>
+    </w:p>
+    <w:p>
+      <w:pPr>
+        <w:pStyle w:val="ListParagraph"/>
+        <w:spacing w:line="360" w:lineRule="auto"/>
+        <w:ind w:left="360"/>
+        <w:rPr>
+          <w:rFonts w:asciiTheme="minorHAnsi" w:hAnsiTheme="minorHAnsi"/>
+          <w:sz w:val="20"/>
+          <w:szCs w:val="20"/>
+        </w:rPr>
+      </w:pPr>
+      <w:r>
+        <w:rPr>
+          <w:rFonts w:asciiTheme="minorHAnsi" w:hAnsiTheme="minorHAnsi"/>
+          <w:sz w:val="20"/>
+          <w:szCs w:val="20"/>
+        </w:rPr>
+        <w:t>How it works:</w:t>
+      </w:r>
+    </w:p>
+    <w:p>
+      <w:pPr>
+        <w:numPr>
+          <w:ilvl w:val="0"/>
+          <w:numId w:val="24"/>
+        </w:numPr>
+        <w:tabs>
+          <w:tab w:val="clear" w:pos="720"/>
+          <w:tab w:val="num" w:pos="1800"/>
+        </w:tabs>
+        <w:spacing w:line="360" w:lineRule="auto"/>
+        <w:ind w:left="1800"/>
+        <w:rPr>
+          <w:rFonts w:asciiTheme="minorHAnsi" w:hAnsiTheme="minorHAnsi"/>
+          <w:sz w:val="20"/>
+          <w:szCs w:val="20"/>
+        </w:rPr>
+      </w:pPr>
+      <w:r>
+        <w:rPr>
+          <w:rFonts w:asciiTheme="minorHAnsi" w:hAnsiTheme="minorHAnsi"/>
+          <w:sz w:val="20"/>
+          <w:szCs w:val="20"/>
+        </w:rPr>
+        <w:t>The model calculates the cumulative probability of all tokens.</w:t>
+      </w:r>
+    </w:p>
+    <w:p>
+      <w:pPr>
+        <w:numPr>
+          <w:ilvl w:val="0"/>
+          <w:numId w:val="24"/>
+        </w:numPr>
+        <w:tabs>
+          <w:tab w:val="clear" w:pos="720"/>
+          <w:tab w:val="num" w:pos="1800"/>
+        </w:tabs>
+        <w:spacing w:line="360" w:lineRule="auto"/>
+        <w:ind w:left="1800"/>
+        <w:rPr>
+          <w:rFonts w:asciiTheme="minorHAnsi" w:hAnsiTheme="minorHAnsi"/>
+          <w:sz w:val="20"/>
+          <w:szCs w:val="20"/>
+        </w:rPr>
+      </w:pPr>
+      <w:r>
+        <w:rPr>
+          <w:rFonts w:asciiTheme="minorHAnsi" w:hAnsiTheme="minorHAnsi"/>
+          <w:sz w:val="20"/>
+          <w:szCs w:val="20"/>
+        </w:rPr>
+        <w:t>It sorts tokens by probability and chooses only from the smallest set of tokens that sum to p or more.</w:t>
+      </w:r>
+    </w:p>
+    <w:p>
+      <w:pPr>
+        <w:numPr>
+          <w:ilvl w:val="0"/>
+          <w:numId w:val="24"/>
+        </w:numPr>
+        <w:tabs>
+          <w:tab w:val="clear" w:pos="720"/>
+          <w:tab w:val="num" w:pos="1800"/>
+        </w:tabs>
+        <w:spacing w:line="360" w:lineRule="auto"/>
+        <w:ind w:left="1800"/>
+        <w:rPr>
+          <w:rFonts w:asciiTheme="minorHAnsi" w:hAnsiTheme="minorHAnsi"/>
+          <w:sz w:val="20"/>
+          <w:szCs w:val="20"/>
+        </w:rPr>
+      </w:pPr>
+      <w:r>
+        <w:rPr>
+          <w:rFonts w:asciiTheme="minorHAnsi" w:hAnsiTheme="minorHAnsi"/>
+          <w:sz w:val="20"/>
+          <w:szCs w:val="20"/>
+        </w:rPr>
+        <w:t>Once the subset is determined, the next token is sampled from this subset.</w:t>
       </w:r>
     </w:p>
     <w:p>
@@ -7281,24 +7336,122 @@
         </w:numPr>
         <w:spacing w:line="360" w:lineRule="auto"/>
         <w:rPr>
-          <w:rStyle w:val="HTMLCode"/>
-          <w:rFonts w:asciiTheme="minorHAnsi" w:eastAsia="Arial" w:hAnsiTheme="minorHAnsi" w:cs="Arial"/>
-        </w:rPr>
-      </w:pPr>
-      <w:r>
-        <w:rPr>
-          <w:rFonts w:asciiTheme="minorHAnsi" w:hAnsiTheme="minorHAnsi"/>
-          <w:sz w:val="20"/>
-          <w:szCs w:val="20"/>
-        </w:rPr>
-        <w:t xml:space="preserve">Top-p sampling selects from a dynamic subset of tokens whose cumulative probability mass is less than or equal to the threshold </w:t>
-      </w:r>
-      <w:r>
-        <w:rPr>
-          <w:rStyle w:val="HTMLCode"/>
-          <w:rFonts w:asciiTheme="minorHAnsi" w:eastAsiaTheme="majorEastAsia" w:hAnsiTheme="minorHAnsi"/>
-        </w:rPr>
-        <w:t>p</w:t>
+          <w:rFonts w:asciiTheme="minorHAnsi" w:hAnsiTheme="minorHAnsi"/>
+          <w:sz w:val="20"/>
+          <w:szCs w:val="20"/>
+        </w:rPr>
+      </w:pPr>
+      <w:r>
+        <w:rPr>
+          <w:rFonts w:asciiTheme="minorHAnsi" w:hAnsiTheme="minorHAnsi"/>
+          <w:sz w:val="20"/>
+          <w:szCs w:val="20"/>
+        </w:rPr>
+        <w:t>Range:</w:t>
+      </w:r>
+    </w:p>
+    <w:p>
+      <w:pPr>
+        <w:numPr>
+          <w:ilvl w:val="0"/>
+          <w:numId w:val="25"/>
+        </w:numPr>
+        <w:tabs>
+          <w:tab w:val="clear" w:pos="720"/>
+          <w:tab w:val="num" w:pos="1800"/>
+        </w:tabs>
+        <w:spacing w:line="360" w:lineRule="auto"/>
+        <w:ind w:left="1800"/>
+        <w:rPr>
+          <w:rFonts w:asciiTheme="minorHAnsi" w:hAnsiTheme="minorHAnsi"/>
+          <w:sz w:val="20"/>
+          <w:szCs w:val="20"/>
+        </w:rPr>
+      </w:pPr>
+      <w:r>
+        <w:rPr>
+          <w:rFonts w:asciiTheme="minorHAnsi" w:hAnsiTheme="minorHAnsi"/>
+          <w:sz w:val="20"/>
+          <w:szCs w:val="20"/>
+        </w:rPr>
+        <w:t>p = 1</w:t>
+      </w:r>
+      <w:r>
+        <w:rPr>
+          <w:rFonts w:asciiTheme="minorHAnsi" w:hAnsiTheme="minorHAnsi"/>
+          <w:sz w:val="20"/>
+          <w:szCs w:val="20"/>
+        </w:rPr>
+        <w:t xml:space="preserve"> (default)</w:t>
+      </w:r>
+      <w:r>
+        <w:rPr>
+          <w:rFonts w:asciiTheme="minorHAnsi" w:hAnsiTheme="minorHAnsi"/>
+          <w:sz w:val="20"/>
+          <w:szCs w:val="20"/>
+        </w:rPr>
+        <w:t xml:space="preserve">: </w:t>
+      </w:r>
+      <w:r>
+        <w:rPr>
+          <w:rFonts w:asciiTheme="minorHAnsi" w:hAnsiTheme="minorHAnsi"/>
+          <w:sz w:val="20"/>
+          <w:szCs w:val="20"/>
+        </w:rPr>
+        <w:t xml:space="preserve">The model considers all possible </w:t>
+      </w:r>
+      <w:proofErr w:type="spellStart"/>
+      <w:r>
+        <w:rPr>
+          <w:rFonts w:asciiTheme="minorHAnsi" w:hAnsiTheme="minorHAnsi"/>
+          <w:sz w:val="20"/>
+          <w:szCs w:val="20"/>
+        </w:rPr>
+        <w:t>words</w:t>
+      </w:r>
+      <w:proofErr w:type="spellEnd"/>
+      <w:r>
+        <w:rPr>
+          <w:rFonts w:asciiTheme="minorHAnsi" w:hAnsiTheme="minorHAnsi"/>
+          <w:sz w:val="20"/>
+          <w:szCs w:val="20"/>
+        </w:rPr>
+        <w:t xml:space="preserve"> </w:t>
+      </w:r>
+      <w:r>
+        <w:rPr>
+          <w:rFonts w:asciiTheme="minorHAnsi" w:hAnsiTheme="minorHAnsi"/>
+          <w:sz w:val="20"/>
+          <w:szCs w:val="20"/>
+        </w:rPr>
+        <w:t>(equivalent to sampling from the full probability distribution).</w:t>
+      </w:r>
+    </w:p>
+    <w:p>
+      <w:pPr>
+        <w:numPr>
+          <w:ilvl w:val="0"/>
+          <w:numId w:val="25"/>
+        </w:numPr>
+        <w:tabs>
+          <w:tab w:val="clear" w:pos="720"/>
+          <w:tab w:val="num" w:pos="1800"/>
+        </w:tabs>
+        <w:spacing w:line="360" w:lineRule="auto"/>
+        <w:ind w:left="1800"/>
+        <w:rPr>
+          <w:rFonts w:asciiTheme="minorHAnsi" w:hAnsiTheme="minorHAnsi"/>
+          <w:sz w:val="20"/>
+          <w:szCs w:val="20"/>
+        </w:rPr>
+      </w:pPr>
+      <w:r>
+        <w:rPr>
+          <w:rFonts w:asciiTheme="minorHAnsi" w:hAnsiTheme="minorHAnsi"/>
+          <w:sz w:val="20"/>
+          <w:szCs w:val="20"/>
+        </w:rPr>
+        <w:t>p &lt; 1: Limits selection to higher-probability tokens, reducing randomness.</w:t>
       </w:r>
     </w:p>
     <w:p>
@@ -7309,185 +7462,6 @@
         </w:numPr>
         <w:spacing w:line="360" w:lineRule="auto"/>
         <w:rPr>
-          <w:rFonts w:asciiTheme="minorHAnsi" w:hAnsiTheme="minorHAnsi"/>
-          <w:sz w:val="20"/>
-          <w:szCs w:val="20"/>
-        </w:rPr>
-      </w:pPr>
-      <w:r>
-        <w:rPr>
-          <w:rFonts w:asciiTheme="minorHAnsi" w:hAnsiTheme="minorHAnsi"/>
-          <w:sz w:val="20"/>
-          <w:szCs w:val="20"/>
-        </w:rPr>
-        <w:t>How it works:</w:t>
-      </w:r>
-    </w:p>
-    <w:p>
-      <w:pPr>
-        <w:numPr>
-          <w:ilvl w:val="0"/>
-          <w:numId w:val="24"/>
-        </w:numPr>
-        <w:tabs>
-          <w:tab w:val="clear" w:pos="720"/>
-          <w:tab w:val="num" w:pos="1800"/>
-        </w:tabs>
-        <w:spacing w:line="360" w:lineRule="auto"/>
-        <w:ind w:left="1800"/>
-        <w:rPr>
-          <w:rFonts w:asciiTheme="minorHAnsi" w:hAnsiTheme="minorHAnsi"/>
-          <w:sz w:val="20"/>
-          <w:szCs w:val="20"/>
-        </w:rPr>
-      </w:pPr>
-      <w:r>
-        <w:rPr>
-          <w:rFonts w:asciiTheme="minorHAnsi" w:hAnsiTheme="minorHAnsi"/>
-          <w:sz w:val="20"/>
-          <w:szCs w:val="20"/>
-        </w:rPr>
-        <w:t>The model calculates the cumulative probability of all tokens.</w:t>
-      </w:r>
-    </w:p>
-    <w:p>
-      <w:pPr>
-        <w:numPr>
-          <w:ilvl w:val="0"/>
-          <w:numId w:val="24"/>
-        </w:numPr>
-        <w:tabs>
-          <w:tab w:val="clear" w:pos="720"/>
-          <w:tab w:val="num" w:pos="1800"/>
-        </w:tabs>
-        <w:spacing w:line="360" w:lineRule="auto"/>
-        <w:ind w:left="1800"/>
-        <w:rPr>
-          <w:rFonts w:asciiTheme="minorHAnsi" w:hAnsiTheme="minorHAnsi"/>
-          <w:sz w:val="20"/>
-          <w:szCs w:val="20"/>
-        </w:rPr>
-      </w:pPr>
-      <w:r>
-        <w:rPr>
-          <w:rFonts w:asciiTheme="minorHAnsi" w:hAnsiTheme="minorHAnsi"/>
-          <w:sz w:val="20"/>
-          <w:szCs w:val="20"/>
-        </w:rPr>
-        <w:t>It sorts tokens by probability and chooses only from the smallest set of tokens that sum to p or more.</w:t>
-      </w:r>
-    </w:p>
-    <w:p>
-      <w:pPr>
-        <w:numPr>
-          <w:ilvl w:val="0"/>
-          <w:numId w:val="24"/>
-        </w:numPr>
-        <w:tabs>
-          <w:tab w:val="clear" w:pos="720"/>
-          <w:tab w:val="num" w:pos="1800"/>
-        </w:tabs>
-        <w:spacing w:line="360" w:lineRule="auto"/>
-        <w:ind w:left="1800"/>
-        <w:rPr>
-          <w:rFonts w:asciiTheme="minorHAnsi" w:hAnsiTheme="minorHAnsi"/>
-          <w:sz w:val="20"/>
-          <w:szCs w:val="20"/>
-        </w:rPr>
-      </w:pPr>
-      <w:r>
-        <w:rPr>
-          <w:rFonts w:asciiTheme="minorHAnsi" w:hAnsiTheme="minorHAnsi"/>
-          <w:sz w:val="20"/>
-          <w:szCs w:val="20"/>
-        </w:rPr>
-        <w:t>Once the subset is determined, the next token is sampled from this subset.</w:t>
-      </w:r>
-    </w:p>
-    <w:p>
-      <w:pPr>
-        <w:numPr>
-          <w:ilvl w:val="1"/>
-          <w:numId w:val="15"/>
-        </w:numPr>
-        <w:spacing w:line="360" w:lineRule="auto"/>
-        <w:rPr>
-          <w:rFonts w:asciiTheme="minorHAnsi" w:hAnsiTheme="minorHAnsi"/>
-          <w:sz w:val="20"/>
-          <w:szCs w:val="20"/>
-        </w:rPr>
-      </w:pPr>
-      <w:r>
-        <w:rPr>
-          <w:rFonts w:asciiTheme="minorHAnsi" w:hAnsiTheme="minorHAnsi"/>
-          <w:sz w:val="20"/>
-          <w:szCs w:val="20"/>
-        </w:rPr>
-        <w:t>Range:</w:t>
-      </w:r>
-    </w:p>
-    <w:p>
-      <w:pPr>
-        <w:numPr>
-          <w:ilvl w:val="0"/>
-          <w:numId w:val="25"/>
-        </w:numPr>
-        <w:tabs>
-          <w:tab w:val="clear" w:pos="720"/>
-          <w:tab w:val="num" w:pos="1800"/>
-        </w:tabs>
-        <w:spacing w:line="360" w:lineRule="auto"/>
-        <w:ind w:left="1800"/>
-        <w:rPr>
-          <w:rFonts w:asciiTheme="minorHAnsi" w:hAnsiTheme="minorHAnsi"/>
-          <w:sz w:val="20"/>
-          <w:szCs w:val="20"/>
-        </w:rPr>
-      </w:pPr>
-      <w:r>
-        <w:rPr>
-          <w:rFonts w:asciiTheme="minorHAnsi" w:hAnsiTheme="minorHAnsi"/>
-          <w:sz w:val="20"/>
-          <w:szCs w:val="20"/>
-        </w:rPr>
-        <w:t>p = 1: Includes all tokens (equivalent to sampling from the full probability distribution).</w:t>
-      </w:r>
-    </w:p>
-    <w:p>
-      <w:pPr>
-        <w:numPr>
-          <w:ilvl w:val="0"/>
-          <w:numId w:val="25"/>
-        </w:numPr>
-        <w:tabs>
-          <w:tab w:val="clear" w:pos="720"/>
-          <w:tab w:val="num" w:pos="1800"/>
-        </w:tabs>
-        <w:spacing w:line="360" w:lineRule="auto"/>
-        <w:ind w:left="1800"/>
-        <w:rPr>
-          <w:rFonts w:asciiTheme="minorHAnsi" w:hAnsiTheme="minorHAnsi"/>
-          <w:sz w:val="20"/>
-          <w:szCs w:val="20"/>
-        </w:rPr>
-      </w:pPr>
-      <w:r>
-        <w:rPr>
-          <w:rFonts w:asciiTheme="minorHAnsi" w:hAnsiTheme="minorHAnsi"/>
-          <w:sz w:val="20"/>
-          <w:szCs w:val="20"/>
-        </w:rPr>
-        <w:t>p &lt; 1: Limits selection to higher-probability tokens, reducing randomness.</w:t>
-      </w:r>
-    </w:p>
-    <w:p>
-      <w:pPr>
-        <w:numPr>
-          <w:ilvl w:val="1"/>
-          <w:numId w:val="15"/>
-        </w:numPr>
-        <w:spacing w:line="360" w:lineRule="auto"/>
-        <w:rPr>
           <w:rFonts w:asciiTheme="minorHAnsi" w:eastAsia="Times New Roman" w:hAnsiTheme="minorHAnsi" w:cs="Times New Roman"/>
           <w:sz w:val="20"/>
           <w:szCs w:val="20"/>
@@ -7536,7 +7510,7 @@
           <w:sz w:val="20"/>
           <w:szCs w:val="20"/>
         </w:rPr>
-        <w:t>Example of Temperature and Top P</w:t>
+        <w:t>Example of Top P</w:t>
       </w:r>
     </w:p>
     <w:p>
@@ -7555,7 +7529,25 @@
           <w:sz w:val="20"/>
           <w:szCs w:val="20"/>
         </w:rPr>
-        <w:t>Imagine a language model is generating the next word in the sentence:</w:t>
+        <w:t xml:space="preserve">Imagine a language </w:t>
+      </w:r>
+      <w:proofErr w:type="gramStart"/>
+      <w:r>
+        <w:rPr>
+          <w:rFonts w:asciiTheme="minorHAnsi" w:hAnsiTheme="minorHAnsi"/>
+          <w:sz w:val="20"/>
+          <w:szCs w:val="20"/>
+        </w:rPr>
+        <w:t>model is</w:t>
+      </w:r>
+      <w:proofErr w:type="gramEnd"/>
+      <w:r>
+        <w:rPr>
+          <w:rFonts w:asciiTheme="minorHAnsi" w:hAnsiTheme="minorHAnsi"/>
+          <w:sz w:val="20"/>
+          <w:szCs w:val="20"/>
+        </w:rPr>
+        <w:t xml:space="preserve"> generating the next word in the sentence:</w:t>
       </w:r>
       <w:r>
         <w:rPr>
@@ -8041,7 +8033,25 @@
           <w:sz w:val="20"/>
           <w:szCs w:val="20"/>
         </w:rPr>
-        <w:t>The model considers only the smallest set of words whose probabilities sum to 0.9:</w:t>
+        <w:t xml:space="preserve">The model considers only the smallest set of words whose probabilities </w:t>
+      </w:r>
+      <w:proofErr w:type="gramStart"/>
+      <w:r>
+        <w:rPr>
+          <w:rFonts w:asciiTheme="minorHAnsi" w:hAnsiTheme="minorHAnsi"/>
+          <w:sz w:val="20"/>
+          <w:szCs w:val="20"/>
+        </w:rPr>
+        <w:t>sum</w:t>
+      </w:r>
+      <w:proofErr w:type="gramEnd"/>
+      <w:r>
+        <w:rPr>
+          <w:rFonts w:asciiTheme="minorHAnsi" w:hAnsiTheme="minorHAnsi"/>
+          <w:sz w:val="20"/>
+          <w:szCs w:val="20"/>
+        </w:rPr>
+        <w:t xml:space="preserve"> to 0.9:</w:t>
       </w:r>
     </w:p>
     <w:p>
@@ -8227,7 +8237,25 @@
           <w:sz w:val="20"/>
           <w:szCs w:val="20"/>
         </w:rPr>
-        <w:t>The model selects the smallest set of words whose probabilities sum to 0.7:</w:t>
+        <w:t xml:space="preserve">The model selects the smallest set of words whose probabilities </w:t>
+      </w:r>
+      <w:proofErr w:type="gramStart"/>
+      <w:r>
+        <w:rPr>
+          <w:rFonts w:asciiTheme="minorHAnsi" w:hAnsiTheme="minorHAnsi"/>
+          <w:sz w:val="20"/>
+          <w:szCs w:val="20"/>
+        </w:rPr>
+        <w:t>sum</w:t>
+      </w:r>
+      <w:proofErr w:type="gramEnd"/>
+      <w:r>
+        <w:rPr>
+          <w:rFonts w:asciiTheme="minorHAnsi" w:hAnsiTheme="minorHAnsi"/>
+          <w:sz w:val="20"/>
+          <w:szCs w:val="20"/>
+        </w:rPr>
+        <w:t xml:space="preserve"> to 0.7:</w:t>
       </w:r>
     </w:p>
     <w:p>
@@ -8300,7 +8328,29 @@
           <w:sz w:val="20"/>
           <w:szCs w:val="20"/>
         </w:rPr>
-        <w:t>"floor," "table," and "window"</w:t>
+        <w:t>"</w:t>
+      </w:r>
+      <w:proofErr w:type="gramStart"/>
+      <w:r>
+        <w:rPr>
+          <w:rStyle w:val="Strong"/>
+          <w:rFonts w:asciiTheme="minorHAnsi" w:hAnsiTheme="minorHAnsi"/>
+          <w:color w:val="auto"/>
+          <w:sz w:val="20"/>
+          <w:szCs w:val="20"/>
+        </w:rPr>
+        <w:t>floor</w:t>
+      </w:r>
+      <w:proofErr w:type="gramEnd"/>
+      <w:r>
+        <w:rPr>
+          <w:rStyle w:val="Strong"/>
+          <w:rFonts w:asciiTheme="minorHAnsi" w:hAnsiTheme="minorHAnsi"/>
+          <w:color w:val="auto"/>
+          <w:sz w:val="20"/>
+          <w:szCs w:val="20"/>
+        </w:rPr>
+        <w:t>," "table," and "window"</w:t>
       </w:r>
       <w:r>
         <w:rPr>
@@ -8336,17 +8386,7 @@
           <w:sz w:val="20"/>
           <w:szCs w:val="20"/>
         </w:rPr>
-        <w:t>Top-p = 0.</w:t>
-      </w:r>
-      <w:r>
-        <w:rPr>
-          <w:rStyle w:val="Strong"/>
-          <w:rFonts w:asciiTheme="minorHAnsi" w:hAnsiTheme="minorHAnsi"/>
-          <w:color w:val="auto"/>
-          <w:sz w:val="20"/>
-          <w:szCs w:val="20"/>
-        </w:rPr>
-        <w:t>3</w:t>
+        <w:t>Top-p = 0.3</w:t>
       </w:r>
       <w:r>
         <w:rPr>
@@ -8377,7 +8417,25 @@
           <w:sz w:val="20"/>
           <w:szCs w:val="20"/>
         </w:rPr>
-        <w:t>The model selects the smallest set of words whose probabilities sum to 0.7:</w:t>
+        <w:t xml:space="preserve">The model selects the smallest set of words whose probabilities </w:t>
+      </w:r>
+      <w:proofErr w:type="gramStart"/>
+      <w:r>
+        <w:rPr>
+          <w:rFonts w:asciiTheme="minorHAnsi" w:hAnsiTheme="minorHAnsi"/>
+          <w:sz w:val="20"/>
+          <w:szCs w:val="20"/>
+        </w:rPr>
+        <w:t>sum</w:t>
+      </w:r>
+      <w:proofErr w:type="gramEnd"/>
+      <w:r>
+        <w:rPr>
+          <w:rFonts w:asciiTheme="minorHAnsi" w:hAnsiTheme="minorHAnsi"/>
+          <w:sz w:val="20"/>
+          <w:szCs w:val="20"/>
+        </w:rPr>
+        <w:t xml:space="preserve"> to 0.7:</w:t>
       </w:r>
     </w:p>
     <w:p>
@@ -8489,6 +8547,7 @@
         </w:rPr>
         <w:t xml:space="preserve"> and </w:t>
       </w:r>
+      <w:proofErr w:type="gramStart"/>
       <w:r>
         <w:rPr>
           <w:rStyle w:val="Strong"/>
@@ -8499,6 +8558,7 @@
         </w:rPr>
         <w:t>Top-p</w:t>
       </w:r>
+      <w:proofErr w:type="gramEnd"/>
       <w:r>
         <w:rPr>
           <w:rFonts w:asciiTheme="minorHAnsi" w:hAnsiTheme="minorHAnsi"/>
@@ -8561,12 +8621,21 @@
         </w:rPr>
         <w:t xml:space="preserve">The probabilities remain unchanged, but only </w:t>
       </w:r>
+      <w:proofErr w:type="gramStart"/>
       <w:r>
         <w:rPr>
           <w:rStyle w:val="HTMLCode"/>
           <w:rFonts w:asciiTheme="minorHAnsi" w:eastAsiaTheme="majorEastAsia" w:hAnsiTheme="minorHAnsi"/>
         </w:rPr>
-        <w:t>mat, couch, floor, table</w:t>
+        <w:t>mat</w:t>
+      </w:r>
+      <w:proofErr w:type="gramEnd"/>
+      <w:r>
+        <w:rPr>
+          <w:rStyle w:val="HTMLCode"/>
+          <w:rFonts w:asciiTheme="minorHAnsi" w:eastAsiaTheme="majorEastAsia" w:hAnsiTheme="minorHAnsi"/>
+        </w:rPr>
+        <w:t>, couch, floor, table</w:t>
       </w:r>
       <w:r>
         <w:rPr>
@@ -8629,12 +8698,21 @@
         </w:rPr>
         <w:t xml:space="preserve">The probabilities are adjusted to make high-probability words even more likely, and only </w:t>
       </w:r>
+      <w:proofErr w:type="gramStart"/>
       <w:r>
         <w:rPr>
           <w:rStyle w:val="HTMLCode"/>
           <w:rFonts w:asciiTheme="minorHAnsi" w:eastAsiaTheme="majorEastAsia" w:hAnsiTheme="minorHAnsi"/>
         </w:rPr>
-        <w:t>mat, couch</w:t>
+        <w:t>mat,</w:t>
+      </w:r>
+      <w:proofErr w:type="gramEnd"/>
+      <w:r>
+        <w:rPr>
+          <w:rStyle w:val="HTMLCode"/>
+          <w:rFonts w:asciiTheme="minorHAnsi" w:eastAsiaTheme="majorEastAsia" w:hAnsiTheme="minorHAnsi"/>
+        </w:rPr>
+        <w:t xml:space="preserve"> couch</w:t>
       </w:r>
       <w:r>
         <w:rPr>
@@ -8666,8 +8744,21 @@
           <w:sz w:val="20"/>
           <w:szCs w:val="20"/>
         </w:rPr>
-        <w:t>Note: Use either Temperature or Top-p</w:t>
-      </w:r>
+        <w:t xml:space="preserve">Note: Use either Temperature or </w:t>
+      </w:r>
+      <w:proofErr w:type="gramStart"/>
+      <w:r>
+        <w:rPr>
+          <w:rFonts w:asciiTheme="minorHAnsi" w:eastAsia="Times New Roman" w:hAnsiTheme="minorHAnsi" w:cs="Times New Roman"/>
+          <w:b/>
+          <w:bCs/>
+          <w:color w:val="000000" w:themeColor="text1"/>
+          <w:sz w:val="20"/>
+          <w:szCs w:val="20"/>
+        </w:rPr>
+        <w:t>Top-p</w:t>
+      </w:r>
+      <w:proofErr w:type="gramEnd"/>
     </w:p>
     <w:p>
       <w:pPr>
@@ -8753,7 +8844,25 @@
           <w:sz w:val="20"/>
           <w:szCs w:val="20"/>
         </w:rPr>
-        <w:t>Specify up to four sequences where the model will stop generating further tokens in a response. The returned text won't contain the stop sequence.</w:t>
+        <w:t xml:space="preserve">Specify up to four sequences where the model will stop generating further tokens in </w:t>
+      </w:r>
+      <w:proofErr w:type="gramStart"/>
+      <w:r>
+        <w:rPr>
+          <w:rFonts w:asciiTheme="minorHAnsi" w:eastAsia="Times New Roman" w:hAnsiTheme="minorHAnsi" w:cs="Times New Roman"/>
+          <w:sz w:val="20"/>
+          <w:szCs w:val="20"/>
+        </w:rPr>
+        <w:t>a response</w:t>
+      </w:r>
+      <w:proofErr w:type="gramEnd"/>
+      <w:r>
+        <w:rPr>
+          <w:rFonts w:asciiTheme="minorHAnsi" w:eastAsia="Times New Roman" w:hAnsiTheme="minorHAnsi" w:cs="Times New Roman"/>
+          <w:sz w:val="20"/>
+          <w:szCs w:val="20"/>
+        </w:rPr>
+        <w:t>. The returned text won't contain the stop sequence.</w:t>
       </w:r>
     </w:p>
     <w:p>
@@ -8895,9 +9004,315 @@
           <w:sz w:val="20"/>
           <w:szCs w:val="20"/>
         </w:rPr>
-        <w:t>. This decreases the likelihood of repeating the exact same text in a response.</w:t>
-      </w:r>
-    </w:p>
+        <w:t xml:space="preserve">. This decreases the likelihood of repeating the exact same text in </w:t>
+      </w:r>
+      <w:proofErr w:type="gramStart"/>
+      <w:r>
+        <w:rPr>
+          <w:rFonts w:asciiTheme="minorHAnsi" w:eastAsia="Times New Roman" w:hAnsiTheme="minorHAnsi" w:cs="Times New Roman"/>
+          <w:sz w:val="20"/>
+          <w:szCs w:val="20"/>
+        </w:rPr>
+        <w:t>a response</w:t>
+      </w:r>
+      <w:proofErr w:type="gramEnd"/>
+      <w:r>
+        <w:rPr>
+          <w:rFonts w:asciiTheme="minorHAnsi" w:eastAsia="Times New Roman" w:hAnsiTheme="minorHAnsi" w:cs="Times New Roman"/>
+          <w:sz w:val="20"/>
+          <w:szCs w:val="20"/>
+        </w:rPr>
+        <w:t>.</w:t>
+      </w:r>
+    </w:p>
+    <w:tbl>
+      <w:tblPr>
+        <w:tblStyle w:val="TableGrid"/>
+        <w:tblW w:w="0" w:type="auto"/>
+        <w:tblInd w:w="442" w:type="dxa"/>
+        <w:tblLook w:val="04A0" w:firstRow="1" w:lastRow="0" w:firstColumn="1" w:lastColumn="0" w:noHBand="0" w:noVBand="1"/>
+      </w:tblPr>
+      <w:tblGrid>
+        <w:gridCol w:w="1465"/>
+        <w:gridCol w:w="5458"/>
+      </w:tblGrid>
+      <w:tr>
+        <w:tc>
+          <w:tcPr>
+            <w:tcW w:w="0" w:type="auto"/>
+            <w:hideMark/>
+          </w:tcPr>
+          <w:p>
+            <w:pPr>
+              <w:spacing w:line="360" w:lineRule="auto"/>
+              <w:jc w:val="center"/>
+              <w:rPr>
+                <w:rFonts w:asciiTheme="minorHAnsi" w:eastAsia="Times New Roman" w:hAnsiTheme="minorHAnsi" w:cs="Times New Roman"/>
+                <w:b/>
+                <w:bCs/>
+                <w:sz w:val="20"/>
+                <w:szCs w:val="20"/>
+              </w:rPr>
+            </w:pPr>
+            <w:r>
+              <w:rPr>
+                <w:rFonts w:asciiTheme="minorHAnsi" w:eastAsia="Times New Roman" w:hAnsiTheme="minorHAnsi" w:cs="Times New Roman"/>
+                <w:b/>
+                <w:bCs/>
+                <w:sz w:val="20"/>
+                <w:szCs w:val="20"/>
+              </w:rPr>
+              <w:t>Penalty Value</w:t>
+            </w:r>
+          </w:p>
+        </w:tc>
+        <w:tc>
+          <w:tcPr>
+            <w:tcW w:w="0" w:type="auto"/>
+            <w:hideMark/>
+          </w:tcPr>
+          <w:p>
+            <w:pPr>
+              <w:spacing w:line="360" w:lineRule="auto"/>
+              <w:jc w:val="center"/>
+              <w:rPr>
+                <w:rFonts w:asciiTheme="minorHAnsi" w:eastAsia="Times New Roman" w:hAnsiTheme="minorHAnsi" w:cs="Times New Roman"/>
+                <w:b/>
+                <w:bCs/>
+                <w:sz w:val="20"/>
+                <w:szCs w:val="20"/>
+              </w:rPr>
+            </w:pPr>
+            <w:r>
+              <w:rPr>
+                <w:rFonts w:asciiTheme="minorHAnsi" w:eastAsia="Times New Roman" w:hAnsiTheme="minorHAnsi" w:cs="Times New Roman"/>
+                <w:b/>
+                <w:bCs/>
+                <w:sz w:val="20"/>
+                <w:szCs w:val="20"/>
+              </w:rPr>
+              <w:t>Best Use Case</w:t>
+            </w:r>
+          </w:p>
+        </w:tc>
+      </w:tr>
+      <w:tr>
+        <w:tc>
+          <w:tcPr>
+            <w:tcW w:w="0" w:type="auto"/>
+            <w:hideMark/>
+          </w:tcPr>
+          <w:p>
+            <w:pPr>
+              <w:spacing w:line="360" w:lineRule="auto"/>
+              <w:rPr>
+                <w:rFonts w:asciiTheme="minorHAnsi" w:eastAsia="Times New Roman" w:hAnsiTheme="minorHAnsi" w:cs="Times New Roman"/>
+                <w:sz w:val="20"/>
+                <w:szCs w:val="20"/>
+              </w:rPr>
+            </w:pPr>
+            <w:r>
+              <w:rPr>
+                <w:rFonts w:asciiTheme="minorHAnsi" w:eastAsia="Times New Roman" w:hAnsiTheme="minorHAnsi" w:cs="Courier New"/>
+                <w:sz w:val="20"/>
+                <w:szCs w:val="20"/>
+              </w:rPr>
+              <w:t>-1.0 to -2.0</w:t>
+            </w:r>
+          </w:p>
+        </w:tc>
+        <w:tc>
+          <w:tcPr>
+            <w:tcW w:w="0" w:type="auto"/>
+            <w:hideMark/>
+          </w:tcPr>
+          <w:p>
+            <w:pPr>
+              <w:spacing w:line="360" w:lineRule="auto"/>
+              <w:rPr>
+                <w:rFonts w:asciiTheme="minorHAnsi" w:eastAsia="Times New Roman" w:hAnsiTheme="minorHAnsi" w:cs="Times New Roman"/>
+                <w:sz w:val="20"/>
+                <w:szCs w:val="20"/>
+              </w:rPr>
+            </w:pPr>
+            <w:r>
+              <w:rPr>
+                <w:rFonts w:asciiTheme="minorHAnsi" w:eastAsia="Times New Roman" w:hAnsiTheme="minorHAnsi" w:cs="Times New Roman"/>
+                <w:sz w:val="20"/>
+                <w:szCs w:val="20"/>
+              </w:rPr>
+              <w:t>Encourages repetition (useful in poetry, mantras, slogans)</w:t>
+            </w:r>
+          </w:p>
+        </w:tc>
+      </w:tr>
+      <w:tr>
+        <w:tc>
+          <w:tcPr>
+            <w:tcW w:w="0" w:type="auto"/>
+            <w:hideMark/>
+          </w:tcPr>
+          <w:p>
+            <w:pPr>
+              <w:spacing w:line="360" w:lineRule="auto"/>
+              <w:rPr>
+                <w:rFonts w:asciiTheme="minorHAnsi" w:eastAsia="Times New Roman" w:hAnsiTheme="minorHAnsi" w:cs="Times New Roman"/>
+                <w:sz w:val="20"/>
+                <w:szCs w:val="20"/>
+              </w:rPr>
+            </w:pPr>
+            <w:r>
+              <w:rPr>
+                <w:rFonts w:asciiTheme="minorHAnsi" w:eastAsia="Times New Roman" w:hAnsiTheme="minorHAnsi" w:cs="Courier New"/>
+                <w:sz w:val="20"/>
+                <w:szCs w:val="20"/>
+              </w:rPr>
+              <w:t>0.0</w:t>
+            </w:r>
+            <w:r>
+              <w:rPr>
+                <w:rFonts w:asciiTheme="minorHAnsi" w:eastAsia="Times New Roman" w:hAnsiTheme="minorHAnsi" w:cs="Times New Roman"/>
+                <w:sz w:val="20"/>
+                <w:szCs w:val="20"/>
+              </w:rPr>
+              <w:t xml:space="preserve"> (default)</w:t>
+            </w:r>
+          </w:p>
+        </w:tc>
+        <w:tc>
+          <w:tcPr>
+            <w:tcW w:w="0" w:type="auto"/>
+            <w:hideMark/>
+          </w:tcPr>
+          <w:p>
+            <w:pPr>
+              <w:spacing w:line="360" w:lineRule="auto"/>
+              <w:rPr>
+                <w:rFonts w:asciiTheme="minorHAnsi" w:eastAsia="Times New Roman" w:hAnsiTheme="minorHAnsi" w:cs="Times New Roman"/>
+                <w:sz w:val="20"/>
+                <w:szCs w:val="20"/>
+              </w:rPr>
+            </w:pPr>
+            <w:r>
+              <w:rPr>
+                <w:rFonts w:asciiTheme="minorHAnsi" w:eastAsia="Times New Roman" w:hAnsiTheme="minorHAnsi" w:cs="Times New Roman"/>
+                <w:sz w:val="20"/>
+                <w:szCs w:val="20"/>
+              </w:rPr>
+              <w:t xml:space="preserve">Normal responses, </w:t>
+            </w:r>
+            <w:r>
+              <w:rPr>
+                <w:rFonts w:asciiTheme="minorHAnsi" w:hAnsiTheme="minorHAnsi"/>
+                <w:sz w:val="20"/>
+                <w:szCs w:val="20"/>
+              </w:rPr>
+              <w:t>the model naturally decides word choice.</w:t>
+            </w:r>
+          </w:p>
+        </w:tc>
+      </w:tr>
+      <w:tr>
+        <w:tc>
+          <w:tcPr>
+            <w:tcW w:w="0" w:type="auto"/>
+            <w:hideMark/>
+          </w:tcPr>
+          <w:p>
+            <w:pPr>
+              <w:spacing w:line="360" w:lineRule="auto"/>
+              <w:rPr>
+                <w:rFonts w:asciiTheme="minorHAnsi" w:eastAsia="Times New Roman" w:hAnsiTheme="minorHAnsi" w:cs="Times New Roman"/>
+                <w:sz w:val="20"/>
+                <w:szCs w:val="20"/>
+              </w:rPr>
+            </w:pPr>
+            <w:r>
+              <w:rPr>
+                <w:rFonts w:asciiTheme="minorHAnsi" w:eastAsia="Times New Roman" w:hAnsiTheme="minorHAnsi" w:cs="Courier New"/>
+                <w:sz w:val="20"/>
+                <w:szCs w:val="20"/>
+              </w:rPr>
+              <w:t>0.5 - 1.0</w:t>
+            </w:r>
+          </w:p>
+        </w:tc>
+        <w:tc>
+          <w:tcPr>
+            <w:tcW w:w="0" w:type="auto"/>
+            <w:hideMark/>
+          </w:tcPr>
+          <w:p>
+            <w:pPr>
+              <w:spacing w:line="360" w:lineRule="auto"/>
+              <w:rPr>
+                <w:rFonts w:asciiTheme="minorHAnsi" w:eastAsia="Times New Roman" w:hAnsiTheme="minorHAnsi" w:cs="Times New Roman"/>
+                <w:sz w:val="20"/>
+                <w:szCs w:val="20"/>
+              </w:rPr>
+            </w:pPr>
+            <w:r>
+              <w:rPr>
+                <w:rFonts w:asciiTheme="minorHAnsi" w:eastAsia="Times New Roman" w:hAnsiTheme="minorHAnsi" w:cs="Times New Roman"/>
+                <w:sz w:val="20"/>
+                <w:szCs w:val="20"/>
+              </w:rPr>
+              <w:t>Balanced responses, avoiding excessive repetition</w:t>
+            </w:r>
+          </w:p>
+        </w:tc>
+      </w:tr>
+      <w:tr>
+        <w:tc>
+          <w:tcPr>
+            <w:tcW w:w="0" w:type="auto"/>
+            <w:hideMark/>
+          </w:tcPr>
+          <w:p>
+            <w:pPr>
+              <w:spacing w:line="360" w:lineRule="auto"/>
+              <w:rPr>
+                <w:rFonts w:asciiTheme="minorHAnsi" w:eastAsia="Times New Roman" w:hAnsiTheme="minorHAnsi" w:cs="Times New Roman"/>
+                <w:sz w:val="20"/>
+                <w:szCs w:val="20"/>
+              </w:rPr>
+            </w:pPr>
+            <w:r>
+              <w:rPr>
+                <w:rFonts w:asciiTheme="minorHAnsi" w:eastAsia="Times New Roman" w:hAnsiTheme="minorHAnsi" w:cs="Courier New"/>
+                <w:sz w:val="20"/>
+                <w:szCs w:val="20"/>
+              </w:rPr>
+              <w:t>1.5 - 2.0</w:t>
+            </w:r>
+          </w:p>
+        </w:tc>
+        <w:tc>
+          <w:tcPr>
+            <w:tcW w:w="0" w:type="auto"/>
+            <w:hideMark/>
+          </w:tcPr>
+          <w:p>
+            <w:pPr>
+              <w:spacing w:line="360" w:lineRule="auto"/>
+              <w:rPr>
+                <w:rFonts w:asciiTheme="minorHAnsi" w:eastAsia="Times New Roman" w:hAnsiTheme="minorHAnsi" w:cs="Times New Roman"/>
+                <w:sz w:val="20"/>
+                <w:szCs w:val="20"/>
+              </w:rPr>
+            </w:pPr>
+            <w:r>
+              <w:rPr>
+                <w:rFonts w:asciiTheme="minorHAnsi" w:eastAsia="Times New Roman" w:hAnsiTheme="minorHAnsi" w:cs="Times New Roman"/>
+                <w:sz w:val="20"/>
+                <w:szCs w:val="20"/>
+              </w:rPr>
+              <w:t>Forces the model to use synonyms &amp; rephrase sentences</w:t>
+            </w:r>
+          </w:p>
+        </w:tc>
+      </w:tr>
+    </w:tbl>
     <w:p>
       <w:pPr>
         <w:spacing w:line="360" w:lineRule="auto"/>
@@ -8962,7 +9377,6 @@
           <w:szCs w:val="20"/>
         </w:rPr>
         <w:br/>
-        <w:t>Without frequency penalty:</w:t>
       </w:r>
       <w:r>
         <w:rPr>
@@ -8970,7 +9384,15 @@
           <w:sz w:val="20"/>
           <w:szCs w:val="20"/>
         </w:rPr>
-        <w:t xml:space="preserve"> </w:t>
+        <w:t>-1.0</w:t>
+      </w:r>
+      <w:r>
+        <w:rPr>
+          <w:rFonts w:asciiTheme="minorHAnsi" w:eastAsia="Times New Roman" w:hAnsiTheme="minorHAnsi" w:cs="Times New Roman"/>
+          <w:sz w:val="20"/>
+          <w:szCs w:val="20"/>
+        </w:rPr>
+        <w:t xml:space="preserve">: </w:t>
       </w:r>
       <w:r>
         <w:rPr>
@@ -9055,7 +9477,14 @@
           <w:szCs w:val="20"/>
         </w:rPr>
         <w:br/>
-        <w:t>With frequency penalty:</w:t>
+      </w:r>
+      <w:r>
+        <w:rPr>
+          <w:rFonts w:asciiTheme="minorHAnsi" w:eastAsia="Times New Roman" w:hAnsiTheme="minorHAnsi" w:cs="Times New Roman"/>
+          <w:sz w:val="20"/>
+          <w:szCs w:val="20"/>
+        </w:rPr>
+        <w:t>= 1.0:</w:t>
       </w:r>
       <w:r>
         <w:rPr>
@@ -9073,7 +9502,29 @@
           <w:sz w:val="20"/>
           <w:szCs w:val="20"/>
         </w:rPr>
-        <w:t>"The cat is sleeping on the mat. It looks happy and hungry."</w:t>
+        <w:t xml:space="preserve">"The </w:t>
+      </w:r>
+      <w:r>
+        <w:rPr>
+          <w:rFonts w:asciiTheme="minorHAnsi" w:eastAsia="Times New Roman" w:hAnsiTheme="minorHAnsi" w:cs="Times New Roman"/>
+          <w:b/>
+          <w:bCs/>
+          <w:i/>
+          <w:iCs/>
+          <w:sz w:val="20"/>
+          <w:szCs w:val="20"/>
+        </w:rPr>
+        <w:t>cat</w:t>
+      </w:r>
+      <w:r>
+        <w:rPr>
+          <w:rFonts w:asciiTheme="minorHAnsi" w:eastAsia="Times New Roman" w:hAnsiTheme="minorHAnsi" w:cs="Times New Roman"/>
+          <w:i/>
+          <w:iCs/>
+          <w:sz w:val="20"/>
+          <w:szCs w:val="20"/>
+        </w:rPr>
+        <w:t xml:space="preserve"> is sleeping on the mat. It looks happy and hungry."</w:t>
       </w:r>
     </w:p>
     <w:p>
@@ -9134,9 +9585,299 @@
           <w:sz w:val="20"/>
           <w:szCs w:val="20"/>
         </w:rPr>
-        <w:t>: Reduce the chance of repeating any token that has appeared in the text at all so far. This increases the likelihood of introducing new topics in a response.</w:t>
-      </w:r>
-    </w:p>
+        <w:t xml:space="preserve">: Reduce the chance of repeating any token that has appeared in the text at all so far. This increases the likelihood of introducing new topics in </w:t>
+      </w:r>
+      <w:proofErr w:type="gramStart"/>
+      <w:r>
+        <w:rPr>
+          <w:rFonts w:asciiTheme="minorHAnsi" w:eastAsia="Times New Roman" w:hAnsiTheme="minorHAnsi" w:cs="Times New Roman"/>
+          <w:sz w:val="20"/>
+          <w:szCs w:val="20"/>
+        </w:rPr>
+        <w:t>a response</w:t>
+      </w:r>
+      <w:proofErr w:type="gramEnd"/>
+      <w:r>
+        <w:rPr>
+          <w:rFonts w:asciiTheme="minorHAnsi" w:eastAsia="Times New Roman" w:hAnsiTheme="minorHAnsi" w:cs="Times New Roman"/>
+          <w:sz w:val="20"/>
+          <w:szCs w:val="20"/>
+        </w:rPr>
+        <w:t>.</w:t>
+      </w:r>
+    </w:p>
+    <w:tbl>
+      <w:tblPr>
+        <w:tblStyle w:val="TableGrid"/>
+        <w:tblW w:w="0" w:type="auto"/>
+        <w:tblInd w:w="532" w:type="dxa"/>
+        <w:tblLook w:val="04A0" w:firstRow="1" w:lastRow="0" w:firstColumn="1" w:lastColumn="0" w:noHBand="0" w:noVBand="1"/>
+      </w:tblPr>
+      <w:tblGrid>
+        <w:gridCol w:w="1533"/>
+        <w:gridCol w:w="5487"/>
+      </w:tblGrid>
+      <w:tr>
+        <w:tc>
+          <w:tcPr>
+            <w:tcW w:w="1533" w:type="dxa"/>
+            <w:hideMark/>
+          </w:tcPr>
+          <w:p>
+            <w:pPr>
+              <w:spacing w:line="360" w:lineRule="auto"/>
+              <w:jc w:val="center"/>
+              <w:rPr>
+                <w:rFonts w:asciiTheme="minorHAnsi" w:eastAsia="Times New Roman" w:hAnsiTheme="minorHAnsi" w:cs="Times New Roman"/>
+                <w:b/>
+                <w:bCs/>
+                <w:sz w:val="20"/>
+                <w:szCs w:val="20"/>
+              </w:rPr>
+            </w:pPr>
+            <w:r>
+              <w:rPr>
+                <w:rFonts w:asciiTheme="minorHAnsi" w:eastAsia="Times New Roman" w:hAnsiTheme="minorHAnsi" w:cs="Times New Roman"/>
+                <w:b/>
+                <w:bCs/>
+                <w:sz w:val="20"/>
+                <w:szCs w:val="20"/>
+              </w:rPr>
+              <w:t>Penalty Value</w:t>
+            </w:r>
+          </w:p>
+        </w:tc>
+        <w:tc>
+          <w:tcPr>
+            <w:tcW w:w="5487" w:type="dxa"/>
+            <w:hideMark/>
+          </w:tcPr>
+          <w:p>
+            <w:pPr>
+              <w:spacing w:line="360" w:lineRule="auto"/>
+              <w:jc w:val="center"/>
+              <w:rPr>
+                <w:rFonts w:asciiTheme="minorHAnsi" w:eastAsia="Times New Roman" w:hAnsiTheme="minorHAnsi" w:cs="Times New Roman"/>
+                <w:b/>
+                <w:bCs/>
+                <w:sz w:val="20"/>
+                <w:szCs w:val="20"/>
+              </w:rPr>
+            </w:pPr>
+            <w:r>
+              <w:rPr>
+                <w:rFonts w:asciiTheme="minorHAnsi" w:eastAsia="Times New Roman" w:hAnsiTheme="minorHAnsi" w:cs="Times New Roman"/>
+                <w:b/>
+                <w:bCs/>
+                <w:sz w:val="20"/>
+                <w:szCs w:val="20"/>
+              </w:rPr>
+              <w:t>Best Use Case</w:t>
+            </w:r>
+          </w:p>
+        </w:tc>
+      </w:tr>
+      <w:tr>
+        <w:tc>
+          <w:tcPr>
+            <w:tcW w:w="1533" w:type="dxa"/>
+            <w:hideMark/>
+          </w:tcPr>
+          <w:p>
+            <w:pPr>
+              <w:spacing w:line="360" w:lineRule="auto"/>
+              <w:rPr>
+                <w:rFonts w:asciiTheme="minorHAnsi" w:eastAsia="Times New Roman" w:hAnsiTheme="minorHAnsi" w:cs="Times New Roman"/>
+                <w:sz w:val="20"/>
+                <w:szCs w:val="20"/>
+              </w:rPr>
+            </w:pPr>
+            <w:r>
+              <w:rPr>
+                <w:rFonts w:asciiTheme="minorHAnsi" w:eastAsia="Times New Roman" w:hAnsiTheme="minorHAnsi" w:cs="Times New Roman"/>
+              </w:rPr>
+              <w:t>-1.0 to -2.0</w:t>
+            </w:r>
+          </w:p>
+        </w:tc>
+        <w:tc>
+          <w:tcPr>
+            <w:tcW w:w="5487" w:type="dxa"/>
+            <w:hideMark/>
+          </w:tcPr>
+          <w:p>
+            <w:pPr>
+              <w:spacing w:line="360" w:lineRule="auto"/>
+              <w:rPr>
+                <w:rFonts w:asciiTheme="minorHAnsi" w:eastAsia="Times New Roman" w:hAnsiTheme="minorHAnsi" w:cs="Times New Roman"/>
+                <w:sz w:val="20"/>
+                <w:szCs w:val="20"/>
+              </w:rPr>
+            </w:pPr>
+            <w:r>
+              <w:rPr>
+                <w:rFonts w:asciiTheme="minorHAnsi" w:eastAsia="Times New Roman" w:hAnsiTheme="minorHAnsi" w:cs="Times New Roman"/>
+                <w:sz w:val="20"/>
+                <w:szCs w:val="20"/>
+              </w:rPr>
+              <w:t>Increases repetition, useful for reinforcement learning</w:t>
+            </w:r>
+          </w:p>
+        </w:tc>
+      </w:tr>
+      <w:tr>
+        <w:tc>
+          <w:tcPr>
+            <w:tcW w:w="1533" w:type="dxa"/>
+            <w:hideMark/>
+          </w:tcPr>
+          <w:p>
+            <w:pPr>
+              <w:spacing w:line="360" w:lineRule="auto"/>
+              <w:rPr>
+                <w:rFonts w:asciiTheme="minorHAnsi" w:eastAsia="Times New Roman" w:hAnsiTheme="minorHAnsi" w:cs="Times New Roman"/>
+                <w:sz w:val="20"/>
+                <w:szCs w:val="20"/>
+              </w:rPr>
+            </w:pPr>
+            <w:r>
+              <w:rPr>
+                <w:rFonts w:asciiTheme="minorHAnsi" w:eastAsia="Times New Roman" w:hAnsiTheme="minorHAnsi" w:cs="Times New Roman"/>
+              </w:rPr>
+              <w:t>0.0</w:t>
+            </w:r>
+            <w:r>
+              <w:rPr>
+                <w:rFonts w:asciiTheme="minorHAnsi" w:eastAsia="Times New Roman" w:hAnsiTheme="minorHAnsi" w:cs="Times New Roman"/>
+                <w:sz w:val="20"/>
+                <w:szCs w:val="20"/>
+              </w:rPr>
+              <w:t xml:space="preserve"> (default)</w:t>
+            </w:r>
+          </w:p>
+        </w:tc>
+        <w:tc>
+          <w:tcPr>
+            <w:tcW w:w="5487" w:type="dxa"/>
+            <w:hideMark/>
+          </w:tcPr>
+          <w:p>
+            <w:pPr>
+              <w:spacing w:line="360" w:lineRule="auto"/>
+              <w:rPr>
+                <w:rFonts w:asciiTheme="minorHAnsi" w:eastAsia="Times New Roman" w:hAnsiTheme="minorHAnsi" w:cs="Times New Roman"/>
+                <w:sz w:val="20"/>
+                <w:szCs w:val="20"/>
+              </w:rPr>
+            </w:pPr>
+            <w:r>
+              <w:rPr>
+                <w:rFonts w:asciiTheme="minorHAnsi" w:eastAsia="Times New Roman" w:hAnsiTheme="minorHAnsi" w:cs="Times New Roman"/>
+                <w:sz w:val="20"/>
+                <w:szCs w:val="20"/>
+              </w:rPr>
+              <w:t>Natural responses, allowing some repetition</w:t>
+            </w:r>
+          </w:p>
+        </w:tc>
+      </w:tr>
+      <w:tr>
+        <w:tc>
+          <w:tcPr>
+            <w:tcW w:w="1533" w:type="dxa"/>
+            <w:hideMark/>
+          </w:tcPr>
+          <w:p>
+            <w:pPr>
+              <w:spacing w:line="360" w:lineRule="auto"/>
+              <w:rPr>
+                <w:rFonts w:asciiTheme="minorHAnsi" w:eastAsia="Times New Roman" w:hAnsiTheme="minorHAnsi" w:cs="Times New Roman"/>
+                <w:sz w:val="20"/>
+                <w:szCs w:val="20"/>
+              </w:rPr>
+            </w:pPr>
+            <w:r>
+              <w:rPr>
+                <w:rFonts w:asciiTheme="minorHAnsi" w:eastAsia="Times New Roman" w:hAnsiTheme="minorHAnsi" w:cs="Times New Roman"/>
+              </w:rPr>
+              <w:t>0.5 - 1.5</w:t>
+            </w:r>
+          </w:p>
+        </w:tc>
+        <w:tc>
+          <w:tcPr>
+            <w:tcW w:w="5487" w:type="dxa"/>
+            <w:hideMark/>
+          </w:tcPr>
+          <w:p>
+            <w:pPr>
+              <w:spacing w:line="360" w:lineRule="auto"/>
+              <w:rPr>
+                <w:rFonts w:asciiTheme="minorHAnsi" w:eastAsia="Times New Roman" w:hAnsiTheme="minorHAnsi" w:cs="Times New Roman"/>
+                <w:sz w:val="20"/>
+                <w:szCs w:val="20"/>
+              </w:rPr>
+            </w:pPr>
+            <w:r>
+              <w:rPr>
+                <w:rFonts w:asciiTheme="minorHAnsi" w:eastAsia="Times New Roman" w:hAnsiTheme="minorHAnsi" w:cs="Times New Roman"/>
+                <w:sz w:val="20"/>
+                <w:szCs w:val="20"/>
+              </w:rPr>
+              <w:t>Encourages variety, reduces overuse of words</w:t>
+            </w:r>
+          </w:p>
+        </w:tc>
+      </w:tr>
+      <w:tr>
+        <w:tc>
+          <w:tcPr>
+            <w:tcW w:w="1533" w:type="dxa"/>
+            <w:hideMark/>
+          </w:tcPr>
+          <w:p>
+            <w:pPr>
+              <w:spacing w:line="360" w:lineRule="auto"/>
+              <w:rPr>
+                <w:rFonts w:asciiTheme="minorHAnsi" w:eastAsia="Times New Roman" w:hAnsiTheme="minorHAnsi" w:cs="Times New Roman"/>
+                <w:sz w:val="20"/>
+                <w:szCs w:val="20"/>
+              </w:rPr>
+            </w:pPr>
+            <w:r>
+              <w:rPr>
+                <w:rFonts w:asciiTheme="minorHAnsi" w:eastAsia="Times New Roman" w:hAnsiTheme="minorHAnsi" w:cs="Times New Roman"/>
+              </w:rPr>
+              <w:t>2.0</w:t>
+            </w:r>
+          </w:p>
+        </w:tc>
+        <w:tc>
+          <w:tcPr>
+            <w:tcW w:w="5487" w:type="dxa"/>
+            <w:hideMark/>
+          </w:tcPr>
+          <w:p>
+            <w:pPr>
+              <w:spacing w:line="360" w:lineRule="auto"/>
+              <w:rPr>
+                <w:rFonts w:asciiTheme="minorHAnsi" w:eastAsia="Times New Roman" w:hAnsiTheme="minorHAnsi" w:cs="Times New Roman"/>
+                <w:sz w:val="20"/>
+                <w:szCs w:val="20"/>
+              </w:rPr>
+            </w:pPr>
+            <w:r>
+              <w:rPr>
+                <w:rFonts w:asciiTheme="minorHAnsi" w:eastAsia="Times New Roman" w:hAnsiTheme="minorHAnsi" w:cs="Times New Roman"/>
+                <w:sz w:val="20"/>
+                <w:szCs w:val="20"/>
+              </w:rPr>
+              <w:t>Forces extreme diversity, avoiding repeated topics</w:t>
+            </w:r>
+          </w:p>
+        </w:tc>
+      </w:tr>
+    </w:tbl>
     <w:p>
       <w:pPr>
         <w:tabs>
@@ -9160,6 +9901,16 @@
           <w:sz w:val="20"/>
           <w:szCs w:val="20"/>
         </w:rPr>
+        <w:t xml:space="preserve"> </w:t>
+      </w:r>
+      <w:r>
+        <w:rPr>
+          <w:rFonts w:asciiTheme="minorHAnsi" w:eastAsia="Times New Roman" w:hAnsiTheme="minorHAnsi" w:cs="Times New Roman"/>
+          <w:b/>
+          <w:bCs/>
+          <w:sz w:val="20"/>
+          <w:szCs w:val="20"/>
+        </w:rPr>
         <w:t>Example</w:t>
       </w:r>
       <w:r>
@@ -9196,15 +9947,7 @@
           <w:szCs w:val="20"/>
         </w:rPr>
         <w:br/>
-        <w:t>Without presence penalty:</w:t>
-      </w:r>
-      <w:r>
-        <w:rPr>
-          <w:rFonts w:asciiTheme="minorHAnsi" w:eastAsia="Times New Roman" w:hAnsiTheme="minorHAnsi" w:cs="Times New Roman"/>
-          <w:sz w:val="20"/>
-          <w:szCs w:val="20"/>
-        </w:rPr>
-        <w:t xml:space="preserve"> </w:t>
+        <w:t xml:space="preserve">Without presence penalty: </w:t>
       </w:r>
       <w:r>
         <w:rPr>
@@ -9304,6 +10047,7 @@
         </w:rPr>
         <w:t xml:space="preserve">a </w:t>
       </w:r>
+      <w:proofErr w:type="gramStart"/>
       <w:r>
         <w:rPr>
           <w:rFonts w:asciiTheme="minorHAnsi" w:hAnsiTheme="minorHAnsi"/>
@@ -9314,6 +10058,7 @@
         </w:rPr>
         <w:t>unit of text</w:t>
       </w:r>
+      <w:proofErr w:type="gramEnd"/>
       <w:r>
         <w:rPr>
           <w:rFonts w:asciiTheme="minorHAnsi" w:hAnsiTheme="minorHAnsi"/>
@@ -9488,13 +10233,23 @@
         </w:rPr>
         <w:t xml:space="preserve">, </w:t>
       </w:r>
+      <w:proofErr w:type="gramStart"/>
       <w:r>
         <w:rPr>
           <w:rFonts w:asciiTheme="minorHAnsi" w:eastAsia="Times New Roman" w:hAnsiTheme="minorHAnsi" w:cs="Courier New"/>
           <w:sz w:val="20"/>
           <w:szCs w:val="20"/>
         </w:rPr>
-        <w:t>“ is”</w:t>
+        <w:t>“ is</w:t>
+      </w:r>
+      <w:proofErr w:type="gramEnd"/>
+      <w:r>
+        <w:rPr>
+          <w:rFonts w:asciiTheme="minorHAnsi" w:eastAsia="Times New Roman" w:hAnsiTheme="minorHAnsi" w:cs="Courier New"/>
+          <w:sz w:val="20"/>
+          <w:szCs w:val="20"/>
+        </w:rPr>
+        <w:t>”</w:t>
       </w:r>
       <w:r>
         <w:rPr>
@@ -9672,7 +10427,25 @@
           <w:sz w:val="20"/>
           <w:szCs w:val="20"/>
         </w:rPr>
-        <w:t>1-2 sentence ~= 30 tokens</w:t>
+        <w:t xml:space="preserve">1-2 </w:t>
+      </w:r>
+      <w:proofErr w:type="gramStart"/>
+      <w:r>
+        <w:rPr>
+          <w:rFonts w:asciiTheme="minorHAnsi" w:hAnsiTheme="minorHAnsi"/>
+          <w:sz w:val="20"/>
+          <w:szCs w:val="20"/>
+        </w:rPr>
+        <w:t>sentence</w:t>
+      </w:r>
+      <w:proofErr w:type="gramEnd"/>
+      <w:r>
+        <w:rPr>
+          <w:rFonts w:asciiTheme="minorHAnsi" w:hAnsiTheme="minorHAnsi"/>
+          <w:sz w:val="20"/>
+          <w:szCs w:val="20"/>
+        </w:rPr>
+        <w:t xml:space="preserve"> ~= 30 tokens</w:t>
       </w:r>
     </w:p>
     <w:p>
@@ -9750,9 +10523,9 @@
           <w:szCs w:val="20"/>
           <w:shd w:val="clear" w:color="auto" w:fill="FFFFFF"/>
         </w:rPr>
-        <w:t>How words are split into tokens is also language-dependent. For example ‘</w:t>
-      </w:r>
-      <w:proofErr w:type="spellStart"/>
+        <w:t xml:space="preserve">How words are split into tokens is also </w:t>
+      </w:r>
+      <w:proofErr w:type="gramStart"/>
       <w:r>
         <w:rPr>
           <w:rFonts w:asciiTheme="minorHAnsi" w:hAnsiTheme="minorHAnsi" w:cs="Segoe UI"/>
@@ -9761,9 +10534,9 @@
           <w:szCs w:val="20"/>
           <w:shd w:val="clear" w:color="auto" w:fill="FFFFFF"/>
         </w:rPr>
-        <w:t>Cómo</w:t>
-      </w:r>
-      <w:proofErr w:type="spellEnd"/>
+        <w:t>language-dependent</w:t>
+      </w:r>
+      <w:proofErr w:type="gramEnd"/>
       <w:r>
         <w:rPr>
           <w:rFonts w:asciiTheme="minorHAnsi" w:hAnsiTheme="minorHAnsi" w:cs="Segoe UI"/>
@@ -9772,9 +10545,9 @@
           <w:szCs w:val="20"/>
           <w:shd w:val="clear" w:color="auto" w:fill="FFFFFF"/>
         </w:rPr>
-        <w:t xml:space="preserve"> </w:t>
-      </w:r>
-      <w:proofErr w:type="spellStart"/>
+        <w:t xml:space="preserve">. For </w:t>
+      </w:r>
+      <w:proofErr w:type="gramStart"/>
       <w:r>
         <w:rPr>
           <w:rFonts w:asciiTheme="minorHAnsi" w:hAnsiTheme="minorHAnsi" w:cs="Segoe UI"/>
@@ -9783,9 +10556,9 @@
           <w:szCs w:val="20"/>
           <w:shd w:val="clear" w:color="auto" w:fill="FFFFFF"/>
         </w:rPr>
-        <w:t>estás</w:t>
-      </w:r>
-      <w:proofErr w:type="spellEnd"/>
+        <w:t>example</w:t>
+      </w:r>
+      <w:proofErr w:type="gramEnd"/>
       <w:r>
         <w:rPr>
           <w:rFonts w:asciiTheme="minorHAnsi" w:hAnsiTheme="minorHAnsi" w:cs="Segoe UI"/>
@@ -9794,6 +10567,50 @@
           <w:szCs w:val="20"/>
           <w:shd w:val="clear" w:color="auto" w:fill="FFFFFF"/>
         </w:rPr>
+        <w:t xml:space="preserve"> ‘</w:t>
+      </w:r>
+      <w:proofErr w:type="spellStart"/>
+      <w:r>
+        <w:rPr>
+          <w:rFonts w:asciiTheme="minorHAnsi" w:hAnsiTheme="minorHAnsi" w:cs="Segoe UI"/>
+          <w:color w:val="1A1A1A"/>
+          <w:sz w:val="20"/>
+          <w:szCs w:val="20"/>
+          <w:shd w:val="clear" w:color="auto" w:fill="FFFFFF"/>
+        </w:rPr>
+        <w:t>Cómo</w:t>
+      </w:r>
+      <w:proofErr w:type="spellEnd"/>
+      <w:r>
+        <w:rPr>
+          <w:rFonts w:asciiTheme="minorHAnsi" w:hAnsiTheme="minorHAnsi" w:cs="Segoe UI"/>
+          <w:color w:val="1A1A1A"/>
+          <w:sz w:val="20"/>
+          <w:szCs w:val="20"/>
+          <w:shd w:val="clear" w:color="auto" w:fill="FFFFFF"/>
+        </w:rPr>
+        <w:t xml:space="preserve"> </w:t>
+      </w:r>
+      <w:proofErr w:type="spellStart"/>
+      <w:r>
+        <w:rPr>
+          <w:rFonts w:asciiTheme="minorHAnsi" w:hAnsiTheme="minorHAnsi" w:cs="Segoe UI"/>
+          <w:color w:val="1A1A1A"/>
+          <w:sz w:val="20"/>
+          <w:szCs w:val="20"/>
+          <w:shd w:val="clear" w:color="auto" w:fill="FFFFFF"/>
+        </w:rPr>
+        <w:t>estás</w:t>
+      </w:r>
+      <w:proofErr w:type="spellEnd"/>
+      <w:r>
+        <w:rPr>
+          <w:rFonts w:asciiTheme="minorHAnsi" w:hAnsiTheme="minorHAnsi" w:cs="Segoe UI"/>
+          <w:color w:val="1A1A1A"/>
+          <w:sz w:val="20"/>
+          <w:szCs w:val="20"/>
+          <w:shd w:val="clear" w:color="auto" w:fill="FFFFFF"/>
+        </w:rPr>
         <w:t>’ (‘</w:t>
       </w:r>
       <w:r>
@@ -9856,7 +10673,7 @@
         </w:rPr>
         <w:t xml:space="preserve"> (</w:t>
       </w:r>
-      <w:hyperlink r:id="rId6" w:history="1">
+      <w:hyperlink r:id="rId5" w:history="1">
         <w:r>
           <w:rPr>
             <w:rStyle w:val="Hyperlink"/>
@@ -9864,7 +10681,25 @@
             <w:sz w:val="20"/>
             <w:szCs w:val="20"/>
           </w:rPr>
-          <w:t>https://platform.openai.com/tokenizer</w:t>
+          <w:t>https://platform.openai.</w:t>
+        </w:r>
+        <w:r>
+          <w:rPr>
+            <w:rStyle w:val="Hyperlink"/>
+            <w:rFonts w:asciiTheme="minorHAnsi" w:hAnsiTheme="minorHAnsi"/>
+            <w:sz w:val="20"/>
+            <w:szCs w:val="20"/>
+          </w:rPr>
+          <w:t>c</w:t>
+        </w:r>
+        <w:r>
+          <w:rPr>
+            <w:rStyle w:val="Hyperlink"/>
+            <w:rFonts w:asciiTheme="minorHAnsi" w:hAnsiTheme="minorHAnsi"/>
+            <w:sz w:val="20"/>
+            <w:szCs w:val="20"/>
+          </w:rPr>
+          <w:t>om/tokenizer</w:t>
         </w:r>
       </w:hyperlink>
       <w:r>
@@ -9949,7 +10784,7 @@
         </w:rPr>
         <w:t xml:space="preserve">, use </w:t>
       </w:r>
-      <w:hyperlink r:id="rId7" w:tgtFrame="_blank" w:history="1">
+      <w:hyperlink r:id="rId6" w:tgtFrame="_blank" w:history="1">
         <w:proofErr w:type="spellStart"/>
         <w:r>
           <w:rPr>
@@ -11490,6 +12325,78 @@
           <w:szCs w:val="20"/>
         </w:rPr>
       </w:pPr>
+      <w:hyperlink r:id="rId7" w:history="1">
+        <w:r>
+          <w:rPr>
+            <w:rStyle w:val="Hyperlink"/>
+            <w:rFonts w:asciiTheme="minorHAnsi" w:hAnsiTheme="minorHAnsi"/>
+            <w:sz w:val="20"/>
+            <w:szCs w:val="20"/>
+          </w:rPr>
+          <w:t>https://openai.com/api/</w:t>
+        </w:r>
+        <w:r>
+          <w:rPr>
+            <w:rStyle w:val="Hyperlink"/>
+            <w:rFonts w:asciiTheme="minorHAnsi" w:hAnsiTheme="minorHAnsi"/>
+            <w:sz w:val="20"/>
+            <w:szCs w:val="20"/>
+          </w:rPr>
+          <w:t>p</w:t>
+        </w:r>
+        <w:r>
+          <w:rPr>
+            <w:rStyle w:val="Hyperlink"/>
+            <w:rFonts w:asciiTheme="minorHAnsi" w:hAnsiTheme="minorHAnsi"/>
+            <w:sz w:val="20"/>
+            <w:szCs w:val="20"/>
+          </w:rPr>
+          <w:t>ricing/</w:t>
+        </w:r>
+      </w:hyperlink>
+    </w:p>
+    <w:p>
+      <w:pPr>
+        <w:spacing w:line="360" w:lineRule="auto"/>
+        <w:rPr>
+          <w:rStyle w:val="Hyperlink"/>
+          <w:rFonts w:asciiTheme="minorHAnsi" w:hAnsiTheme="minorHAnsi"/>
+          <w:sz w:val="20"/>
+          <w:szCs w:val="20"/>
+        </w:rPr>
+      </w:pPr>
+    </w:p>
+    <w:p>
+      <w:pPr>
+        <w:spacing w:line="360" w:lineRule="auto"/>
+        <w:rPr>
+          <w:rFonts w:asciiTheme="minorHAnsi" w:hAnsiTheme="minorHAnsi"/>
+          <w:b/>
+          <w:bCs/>
+          <w:sz w:val="20"/>
+          <w:szCs w:val="20"/>
+        </w:rPr>
+      </w:pPr>
+      <w:r>
+        <w:rPr>
+          <w:rFonts w:asciiTheme="minorHAnsi" w:hAnsiTheme="minorHAnsi"/>
+          <w:b/>
+          <w:bCs/>
+          <w:sz w:val="20"/>
+          <w:szCs w:val="20"/>
+        </w:rPr>
+        <w:t>Rate Limit:</w:t>
+      </w:r>
+    </w:p>
+    <w:p>
+      <w:pPr>
+        <w:spacing w:line="360" w:lineRule="auto"/>
+        <w:rPr>
+          <w:rFonts w:asciiTheme="minorHAnsi" w:hAnsiTheme="minorHAnsi"/>
+          <w:sz w:val="20"/>
+          <w:szCs w:val="20"/>
+        </w:rPr>
+      </w:pPr>
       <w:hyperlink r:id="rId8" w:history="1">
         <w:r>
           <w:rPr>
@@ -11498,53 +12405,8 @@
             <w:sz w:val="20"/>
             <w:szCs w:val="20"/>
           </w:rPr>
-          <w:t>https://openai.com/api/pricing/</w:t>
+          <w:t>https://platform.openai.com/docs/guides/rat</w:t>
         </w:r>
-      </w:hyperlink>
-    </w:p>
-    <w:p>
-      <w:pPr>
-        <w:spacing w:line="360" w:lineRule="auto"/>
-        <w:rPr>
-          <w:rStyle w:val="Hyperlink"/>
-          <w:rFonts w:asciiTheme="minorHAnsi" w:hAnsiTheme="minorHAnsi"/>
-          <w:sz w:val="20"/>
-          <w:szCs w:val="20"/>
-        </w:rPr>
-      </w:pPr>
-    </w:p>
-    <w:p>
-      <w:pPr>
-        <w:spacing w:line="360" w:lineRule="auto"/>
-        <w:rPr>
-          <w:rFonts w:asciiTheme="minorHAnsi" w:hAnsiTheme="minorHAnsi"/>
-          <w:b/>
-          <w:bCs/>
-          <w:sz w:val="20"/>
-          <w:szCs w:val="20"/>
-        </w:rPr>
-      </w:pPr>
-      <w:r>
-        <w:rPr>
-          <w:rFonts w:asciiTheme="minorHAnsi" w:hAnsiTheme="minorHAnsi"/>
-          <w:b/>
-          <w:bCs/>
-          <w:sz w:val="20"/>
-          <w:szCs w:val="20"/>
-        </w:rPr>
-        <w:t>Rate Limit:</w:t>
-      </w:r>
-    </w:p>
-    <w:p>
-      <w:pPr>
-        <w:spacing w:line="360" w:lineRule="auto"/>
-        <w:rPr>
-          <w:rFonts w:asciiTheme="minorHAnsi" w:hAnsiTheme="minorHAnsi"/>
-          <w:sz w:val="20"/>
-          <w:szCs w:val="20"/>
-        </w:rPr>
-      </w:pPr>
-      <w:hyperlink r:id="rId9" w:history="1">
         <w:r>
           <w:rPr>
             <w:rStyle w:val="Hyperlink"/>
@@ -11552,7 +12414,16 @@
             <w:sz w:val="20"/>
             <w:szCs w:val="20"/>
           </w:rPr>
-          <w:t>https://platform.openai.com/docs/guides/rate-limits</w:t>
+          <w:t>e</w:t>
+        </w:r>
+        <w:r>
+          <w:rPr>
+            <w:rStyle w:val="Hyperlink"/>
+            <w:rFonts w:asciiTheme="minorHAnsi" w:hAnsiTheme="minorHAnsi"/>
+            <w:sz w:val="20"/>
+            <w:szCs w:val="20"/>
+          </w:rPr>
+          <w:t>-limits</w:t>
         </w:r>
       </w:hyperlink>
       <w:r>
@@ -11695,7 +12566,7 @@
   <w:abstractNum w:abstractNumId="1" w15:restartNumberingAfterBreak="0">
     <w:nsid w:val="09901B99"/>
     <w:multiLevelType w:val="hybridMultilevel"/>
-    <w:tmpl w:val="4DBCB1C6"/>
+    <w:tmpl w:val="5A362A62"/>
     <w:lvl w:ilvl="0" w:tplc="0409000F">
       <w:start w:val="1"/>
       <w:numFmt w:val="decimal"/>

--- a/2 - About OpenAI.docx
+++ b/2 - About OpenAI.docx
@@ -1787,9 +1787,9 @@
         <w:tblLook w:val="04A0" w:firstRow="1" w:lastRow="0" w:firstColumn="1" w:lastColumn="0" w:noHBand="0" w:noVBand="1"/>
       </w:tblPr>
       <w:tblGrid>
-        <w:gridCol w:w="1418"/>
-        <w:gridCol w:w="3898"/>
-        <w:gridCol w:w="4034"/>
+        <w:gridCol w:w="1387"/>
+        <w:gridCol w:w="3631"/>
+        <w:gridCol w:w="4332"/>
       </w:tblGrid>
       <w:tr>
         <w:tc>
@@ -2012,9 +2012,11 @@
             <w:pPr>
               <w:spacing w:line="360" w:lineRule="auto"/>
               <w:rPr>
-                <w:rFonts w:asciiTheme="minorHAnsi" w:hAnsiTheme="minorHAnsi"/>
-                <w:sz w:val="20"/>
-                <w:szCs w:val="20"/>
+                <w:rFonts w:asciiTheme="minorHAnsi" w:hAnsiTheme="minorHAnsi" w:cs="Segoe UI"/>
+                <w:color w:val="1A1A1A"/>
+                <w:sz w:val="20"/>
+                <w:szCs w:val="20"/>
+                <w:shd w:val="clear" w:color="auto" w:fill="FFFFFF"/>
               </w:rPr>
             </w:pPr>
             <w:r>
@@ -2025,6 +2027,55 @@
               </w:rPr>
               <w:t>Lower cost per token, making it more cost-effective.</w:t>
             </w:r>
+            <w:r>
+              <w:rPr>
+                <w:rFonts w:asciiTheme="minorHAnsi" w:hAnsiTheme="minorHAnsi" w:cs="Segoe UI"/>
+                <w:color w:val="1A1A1A"/>
+                <w:sz w:val="20"/>
+                <w:szCs w:val="20"/>
+                <w:shd w:val="clear" w:color="auto" w:fill="FFFFFF"/>
+              </w:rPr>
+              <w:t xml:space="preserve"> </w:t>
+            </w:r>
+            <w:r>
+              <w:rPr>
+                <w:rFonts w:asciiTheme="minorHAnsi" w:hAnsiTheme="minorHAnsi" w:cs="Segoe UI"/>
+                <w:color w:val="1A1A1A"/>
+                <w:sz w:val="20"/>
+                <w:szCs w:val="20"/>
+                <w:shd w:val="clear" w:color="auto" w:fill="FFFFFF"/>
+              </w:rPr>
+              <w:t xml:space="preserve">The GPT 4 Turbo model is also </w:t>
+            </w:r>
+            <w:r>
+              <w:rPr>
+                <w:rFonts w:asciiTheme="minorHAnsi" w:hAnsiTheme="minorHAnsi" w:cs="Segoe UI"/>
+                <w:sz w:val="20"/>
+                <w:szCs w:val="20"/>
+                <w:shd w:val="clear" w:color="auto" w:fill="FFFFFF"/>
+              </w:rPr>
+              <w:t>3X cheaper</w:t>
+            </w:r>
+            <w:r>
+              <w:rPr>
+                <w:rFonts w:asciiTheme="minorHAnsi" w:hAnsiTheme="minorHAnsi" w:cs="Segoe UI"/>
+                <w:color w:val="1A1A1A"/>
+                <w:sz w:val="20"/>
+                <w:szCs w:val="20"/>
+                <w:shd w:val="clear" w:color="auto" w:fill="FFFFFF"/>
+              </w:rPr>
+              <w:t xml:space="preserve"> for input tokens and 2X cheaper for output tokens compared to the original GPT-4 model.</w:t>
+            </w:r>
+          </w:p>
+          <w:p>
+            <w:pPr>
+              <w:spacing w:line="360" w:lineRule="auto"/>
+              <w:rPr>
+                <w:rFonts w:asciiTheme="minorHAnsi" w:hAnsiTheme="minorHAnsi"/>
+                <w:sz w:val="20"/>
+                <w:szCs w:val="20"/>
+              </w:rPr>
+            </w:pPr>
           </w:p>
         </w:tc>
       </w:tr>
@@ -2293,17 +2344,6 @@
         <w:spacing w:line="360" w:lineRule="auto"/>
         <w:rPr>
           <w:rFonts w:asciiTheme="minorHAnsi" w:hAnsiTheme="minorHAnsi" w:cs="Helvetica"/>
-          <w:sz w:val="20"/>
-          <w:szCs w:val="20"/>
-          <w:shd w:val="clear" w:color="auto" w:fill="FFFFFF"/>
-        </w:rPr>
-      </w:pPr>
-    </w:p>
-    <w:p>
-      <w:pPr>
-        <w:spacing w:line="360" w:lineRule="auto"/>
-        <w:rPr>
-          <w:rFonts w:asciiTheme="minorHAnsi" w:hAnsiTheme="minorHAnsi" w:cs="Helvetica"/>
           <w:b/>
           <w:bCs/>
           <w:sz w:val="20"/>
@@ -2339,67 +2379,6 @@
           <w:szCs w:val="20"/>
         </w:rPr>
         <w:t>vision capabilities.</w:t>
-      </w:r>
-    </w:p>
-    <w:p>
-      <w:pPr>
-        <w:spacing w:line="360" w:lineRule="auto"/>
-        <w:rPr>
-          <w:rFonts w:asciiTheme="minorHAnsi" w:hAnsiTheme="minorHAnsi" w:cs="Segoe UI"/>
-          <w:color w:val="1A1A1A"/>
-          <w:sz w:val="20"/>
-          <w:szCs w:val="20"/>
-          <w:shd w:val="clear" w:color="auto" w:fill="FFFFFF"/>
-        </w:rPr>
-      </w:pPr>
-      <w:r>
-        <w:rPr>
-          <w:rFonts w:asciiTheme="minorHAnsi" w:hAnsiTheme="minorHAnsi" w:cs="Segoe UI"/>
-          <w:color w:val="1A1A1A"/>
-          <w:sz w:val="20"/>
-          <w:szCs w:val="20"/>
-          <w:shd w:val="clear" w:color="auto" w:fill="FFFFFF"/>
-        </w:rPr>
-        <w:t xml:space="preserve">The </w:t>
-      </w:r>
-      <w:r>
-        <w:rPr>
-          <w:rFonts w:asciiTheme="minorHAnsi" w:hAnsiTheme="minorHAnsi" w:cs="Segoe UI"/>
-          <w:color w:val="1A1A1A"/>
-          <w:sz w:val="20"/>
-          <w:szCs w:val="20"/>
-          <w:shd w:val="clear" w:color="auto" w:fill="FFFFFF"/>
-        </w:rPr>
-        <w:t xml:space="preserve">GPT 4 Turbo </w:t>
-      </w:r>
-      <w:r>
-        <w:rPr>
-          <w:rFonts w:asciiTheme="minorHAnsi" w:hAnsiTheme="minorHAnsi" w:cs="Segoe UI"/>
-          <w:color w:val="1A1A1A"/>
-          <w:sz w:val="20"/>
-          <w:szCs w:val="20"/>
-          <w:shd w:val="clear" w:color="auto" w:fill="FFFFFF"/>
-        </w:rPr>
-        <w:t xml:space="preserve">model is also </w:t>
-      </w:r>
-      <w:r>
-        <w:rPr>
-          <w:rFonts w:asciiTheme="minorHAnsi" w:hAnsiTheme="minorHAnsi" w:cs="Segoe UI"/>
-          <w:sz w:val="20"/>
-          <w:szCs w:val="20"/>
-          <w:shd w:val="clear" w:color="auto" w:fill="FFFFFF"/>
-        </w:rPr>
-        <w:t>3X cheaper</w:t>
-      </w:r>
-      <w:r>
-        <w:rPr>
-          <w:rFonts w:asciiTheme="minorHAnsi" w:hAnsiTheme="minorHAnsi" w:cs="Segoe UI"/>
-          <w:color w:val="1A1A1A"/>
-          <w:sz w:val="20"/>
-          <w:szCs w:val="20"/>
-          <w:shd w:val="clear" w:color="auto" w:fill="FFFFFF"/>
-        </w:rPr>
-        <w:t xml:space="preserve"> for input tokens and 2X cheaper for output tokens compared to the original GPT-4 model.</w:t>
       </w:r>
     </w:p>
     <w:p>
@@ -8762,175 +8741,6 @@
     </w:p>
     <w:p>
       <w:pPr>
-        <w:spacing w:line="360" w:lineRule="auto"/>
-        <w:rPr>
-          <w:rFonts w:asciiTheme="minorHAnsi" w:eastAsia="Times New Roman" w:hAnsiTheme="minorHAnsi" w:cs="Times New Roman"/>
-          <w:b/>
-          <w:bCs/>
-          <w:color w:val="000000" w:themeColor="text1"/>
-          <w:sz w:val="20"/>
-          <w:szCs w:val="20"/>
-        </w:rPr>
-      </w:pPr>
-    </w:p>
-    <w:p>
-      <w:pPr>
-        <w:pStyle w:val="ListParagraph"/>
-        <w:numPr>
-          <w:ilvl w:val="0"/>
-          <w:numId w:val="15"/>
-        </w:numPr>
-        <w:spacing w:line="360" w:lineRule="auto"/>
-        <w:rPr>
-          <w:rFonts w:asciiTheme="minorHAnsi" w:eastAsia="Times New Roman" w:hAnsiTheme="minorHAnsi" w:cs="Times New Roman"/>
-          <w:sz w:val="20"/>
-          <w:szCs w:val="20"/>
-        </w:rPr>
-      </w:pPr>
-      <w:r>
-        <w:rPr>
-          <w:rFonts w:asciiTheme="minorHAnsi" w:eastAsia="Times New Roman" w:hAnsiTheme="minorHAnsi" w:cs="Times New Roman"/>
-          <w:b/>
-          <w:bCs/>
-          <w:sz w:val="20"/>
-          <w:szCs w:val="20"/>
-        </w:rPr>
-        <w:t>Stop</w:t>
-      </w:r>
-      <w:r>
-        <w:rPr>
-          <w:rFonts w:asciiTheme="minorHAnsi" w:eastAsia="Times New Roman" w:hAnsiTheme="minorHAnsi" w:cs="Times New Roman"/>
-          <w:sz w:val="20"/>
-          <w:szCs w:val="20"/>
-        </w:rPr>
-        <w:t xml:space="preserve"> </w:t>
-      </w:r>
-      <w:r>
-        <w:rPr>
-          <w:rFonts w:asciiTheme="minorHAnsi" w:eastAsia="Times New Roman" w:hAnsiTheme="minorHAnsi" w:cs="Times New Roman"/>
-          <w:b/>
-          <w:bCs/>
-          <w:sz w:val="20"/>
-          <w:szCs w:val="20"/>
-        </w:rPr>
-        <w:t>sequences</w:t>
-      </w:r>
-      <w:r>
-        <w:rPr>
-          <w:rFonts w:asciiTheme="minorHAnsi" w:eastAsia="Times New Roman" w:hAnsiTheme="minorHAnsi" w:cs="Times New Roman"/>
-          <w:sz w:val="20"/>
-          <w:szCs w:val="20"/>
-        </w:rPr>
-        <w:t xml:space="preserve">: Make responses stop at a desired point, such as the end of a sentence or list. </w:t>
-      </w:r>
-    </w:p>
-    <w:p>
-      <w:pPr>
-        <w:pStyle w:val="ListParagraph"/>
-        <w:numPr>
-          <w:ilvl w:val="1"/>
-          <w:numId w:val="15"/>
-        </w:numPr>
-        <w:spacing w:line="360" w:lineRule="auto"/>
-        <w:rPr>
-          <w:rFonts w:asciiTheme="minorHAnsi" w:eastAsia="Times New Roman" w:hAnsiTheme="minorHAnsi" w:cs="Times New Roman"/>
-          <w:sz w:val="20"/>
-          <w:szCs w:val="20"/>
-        </w:rPr>
-      </w:pPr>
-      <w:r>
-        <w:rPr>
-          <w:rFonts w:asciiTheme="minorHAnsi" w:eastAsia="Times New Roman" w:hAnsiTheme="minorHAnsi" w:cs="Times New Roman"/>
-          <w:sz w:val="20"/>
-          <w:szCs w:val="20"/>
-        </w:rPr>
-        <w:t xml:space="preserve">Specify up to four sequences where the model will stop generating further tokens in </w:t>
-      </w:r>
-      <w:proofErr w:type="gramStart"/>
-      <w:r>
-        <w:rPr>
-          <w:rFonts w:asciiTheme="minorHAnsi" w:eastAsia="Times New Roman" w:hAnsiTheme="minorHAnsi" w:cs="Times New Roman"/>
-          <w:sz w:val="20"/>
-          <w:szCs w:val="20"/>
-        </w:rPr>
-        <w:t>a response</w:t>
-      </w:r>
-      <w:proofErr w:type="gramEnd"/>
-      <w:r>
-        <w:rPr>
-          <w:rFonts w:asciiTheme="minorHAnsi" w:eastAsia="Times New Roman" w:hAnsiTheme="minorHAnsi" w:cs="Times New Roman"/>
-          <w:sz w:val="20"/>
-          <w:szCs w:val="20"/>
-        </w:rPr>
-        <w:t>. The returned text won't contain the stop sequence.</w:t>
-      </w:r>
-    </w:p>
-    <w:p>
-      <w:pPr>
-        <w:pStyle w:val="ListParagraph"/>
-        <w:numPr>
-          <w:ilvl w:val="1"/>
-          <w:numId w:val="15"/>
-        </w:numPr>
-        <w:spacing w:line="360" w:lineRule="auto"/>
-        <w:rPr>
-          <w:rFonts w:asciiTheme="minorHAnsi" w:eastAsia="Times New Roman" w:hAnsiTheme="minorHAnsi" w:cs="Times New Roman"/>
-          <w:sz w:val="20"/>
-          <w:szCs w:val="20"/>
-        </w:rPr>
-      </w:pPr>
-      <w:r>
-        <w:rPr>
-          <w:rStyle w:val="Strong"/>
-          <w:rFonts w:asciiTheme="minorHAnsi" w:hAnsiTheme="minorHAnsi"/>
-          <w:sz w:val="20"/>
-          <w:szCs w:val="20"/>
-        </w:rPr>
-        <w:t>Practical Use</w:t>
-      </w:r>
-      <w:r>
-        <w:rPr>
-          <w:rFonts w:asciiTheme="minorHAnsi" w:hAnsiTheme="minorHAnsi"/>
-          <w:sz w:val="20"/>
-          <w:szCs w:val="20"/>
-        </w:rPr>
-        <w:t>: Useful for chatbots, structured responses, code generation, and controlled text outputs.</w:t>
-      </w:r>
-    </w:p>
-    <w:p>
-      <w:pPr>
-        <w:pStyle w:val="ListParagraph"/>
-        <w:numPr>
-          <w:ilvl w:val="1"/>
-          <w:numId w:val="15"/>
-        </w:numPr>
-        <w:spacing w:line="360" w:lineRule="auto"/>
-        <w:rPr>
-          <w:rFonts w:asciiTheme="minorHAnsi" w:eastAsia="Times New Roman" w:hAnsiTheme="minorHAnsi" w:cs="Times New Roman"/>
-          <w:sz w:val="20"/>
-          <w:szCs w:val="20"/>
-        </w:rPr>
-      </w:pPr>
-      <w:r>
-        <w:rPr>
-          <w:rStyle w:val="Strong"/>
-          <w:rFonts w:asciiTheme="minorHAnsi" w:hAnsiTheme="minorHAnsi"/>
-          <w:sz w:val="20"/>
-          <w:szCs w:val="20"/>
-        </w:rPr>
-        <w:t>Caution</w:t>
-      </w:r>
-      <w:r>
-        <w:rPr>
-          <w:rFonts w:asciiTheme="minorHAnsi" w:hAnsiTheme="minorHAnsi"/>
-          <w:sz w:val="20"/>
-          <w:szCs w:val="20"/>
-        </w:rPr>
-        <w:t>: If a stop sequence isn’t encountered in the generated text, the model continues generating until the maximum token limit is reached. Always ensure the stop sequence is likely to appear in the context of your prompt.</w:t>
-      </w:r>
-    </w:p>
-    <w:p>
-      <w:pPr>
         <w:pStyle w:val="ListParagraph"/>
         <w:spacing w:line="360" w:lineRule="auto"/>
         <w:ind w:left="1080"/>
@@ -9994,6 +9804,175 @@
     </w:p>
     <w:p>
       <w:pPr>
+        <w:pStyle w:val="ListParagraph"/>
+        <w:numPr>
+          <w:ilvl w:val="0"/>
+          <w:numId w:val="15"/>
+        </w:numPr>
+        <w:spacing w:line="360" w:lineRule="auto"/>
+        <w:rPr>
+          <w:rFonts w:asciiTheme="minorHAnsi" w:eastAsia="Times New Roman" w:hAnsiTheme="minorHAnsi" w:cs="Times New Roman"/>
+          <w:sz w:val="20"/>
+          <w:szCs w:val="20"/>
+        </w:rPr>
+      </w:pPr>
+      <w:r>
+        <w:rPr>
+          <w:rFonts w:asciiTheme="minorHAnsi" w:eastAsia="Times New Roman" w:hAnsiTheme="minorHAnsi" w:cs="Times New Roman"/>
+          <w:b/>
+          <w:bCs/>
+          <w:sz w:val="20"/>
+          <w:szCs w:val="20"/>
+        </w:rPr>
+        <w:t>Stop</w:t>
+      </w:r>
+      <w:r>
+        <w:rPr>
+          <w:rFonts w:asciiTheme="minorHAnsi" w:eastAsia="Times New Roman" w:hAnsiTheme="minorHAnsi" w:cs="Times New Roman"/>
+          <w:sz w:val="20"/>
+          <w:szCs w:val="20"/>
+        </w:rPr>
+        <w:t xml:space="preserve"> </w:t>
+      </w:r>
+      <w:r>
+        <w:rPr>
+          <w:rFonts w:asciiTheme="minorHAnsi" w:eastAsia="Times New Roman" w:hAnsiTheme="minorHAnsi" w:cs="Times New Roman"/>
+          <w:b/>
+          <w:bCs/>
+          <w:sz w:val="20"/>
+          <w:szCs w:val="20"/>
+        </w:rPr>
+        <w:t>sequences</w:t>
+      </w:r>
+      <w:r>
+        <w:rPr>
+          <w:rFonts w:asciiTheme="minorHAnsi" w:eastAsia="Times New Roman" w:hAnsiTheme="minorHAnsi" w:cs="Times New Roman"/>
+          <w:sz w:val="20"/>
+          <w:szCs w:val="20"/>
+        </w:rPr>
+        <w:t xml:space="preserve">: Make responses stop at a desired point, such as the end of a sentence or list. </w:t>
+      </w:r>
+    </w:p>
+    <w:p>
+      <w:pPr>
+        <w:pStyle w:val="ListParagraph"/>
+        <w:numPr>
+          <w:ilvl w:val="1"/>
+          <w:numId w:val="15"/>
+        </w:numPr>
+        <w:spacing w:line="360" w:lineRule="auto"/>
+        <w:rPr>
+          <w:rFonts w:asciiTheme="minorHAnsi" w:eastAsia="Times New Roman" w:hAnsiTheme="minorHAnsi" w:cs="Times New Roman"/>
+          <w:sz w:val="20"/>
+          <w:szCs w:val="20"/>
+        </w:rPr>
+      </w:pPr>
+      <w:r>
+        <w:rPr>
+          <w:rFonts w:asciiTheme="minorHAnsi" w:eastAsia="Times New Roman" w:hAnsiTheme="minorHAnsi" w:cs="Times New Roman"/>
+          <w:sz w:val="20"/>
+          <w:szCs w:val="20"/>
+        </w:rPr>
+        <w:t xml:space="preserve">Specify up to four sequences where the model will stop generating further tokens in </w:t>
+      </w:r>
+      <w:proofErr w:type="gramStart"/>
+      <w:r>
+        <w:rPr>
+          <w:rFonts w:asciiTheme="minorHAnsi" w:eastAsia="Times New Roman" w:hAnsiTheme="minorHAnsi" w:cs="Times New Roman"/>
+          <w:sz w:val="20"/>
+          <w:szCs w:val="20"/>
+        </w:rPr>
+        <w:t>a response</w:t>
+      </w:r>
+      <w:proofErr w:type="gramEnd"/>
+      <w:r>
+        <w:rPr>
+          <w:rFonts w:asciiTheme="minorHAnsi" w:eastAsia="Times New Roman" w:hAnsiTheme="minorHAnsi" w:cs="Times New Roman"/>
+          <w:sz w:val="20"/>
+          <w:szCs w:val="20"/>
+        </w:rPr>
+        <w:t>. The returned text won't contain the stop sequence.</w:t>
+      </w:r>
+    </w:p>
+    <w:p>
+      <w:pPr>
+        <w:pStyle w:val="ListParagraph"/>
+        <w:numPr>
+          <w:ilvl w:val="1"/>
+          <w:numId w:val="15"/>
+        </w:numPr>
+        <w:spacing w:line="360" w:lineRule="auto"/>
+        <w:rPr>
+          <w:rFonts w:asciiTheme="minorHAnsi" w:eastAsia="Times New Roman" w:hAnsiTheme="minorHAnsi" w:cs="Times New Roman"/>
+          <w:sz w:val="20"/>
+          <w:szCs w:val="20"/>
+        </w:rPr>
+      </w:pPr>
+      <w:r>
+        <w:rPr>
+          <w:rStyle w:val="Strong"/>
+          <w:rFonts w:asciiTheme="minorHAnsi" w:hAnsiTheme="minorHAnsi"/>
+          <w:sz w:val="20"/>
+          <w:szCs w:val="20"/>
+        </w:rPr>
+        <w:t>Practical Use</w:t>
+      </w:r>
+      <w:r>
+        <w:rPr>
+          <w:rFonts w:asciiTheme="minorHAnsi" w:hAnsiTheme="minorHAnsi"/>
+          <w:sz w:val="20"/>
+          <w:szCs w:val="20"/>
+        </w:rPr>
+        <w:t>: Useful for chatbots, structured responses, code generation, and controlled text outputs.</w:t>
+      </w:r>
+    </w:p>
+    <w:p>
+      <w:pPr>
+        <w:pStyle w:val="ListParagraph"/>
+        <w:numPr>
+          <w:ilvl w:val="1"/>
+          <w:numId w:val="15"/>
+        </w:numPr>
+        <w:spacing w:line="360" w:lineRule="auto"/>
+        <w:rPr>
+          <w:rFonts w:asciiTheme="minorHAnsi" w:eastAsia="Times New Roman" w:hAnsiTheme="minorHAnsi" w:cs="Times New Roman"/>
+          <w:sz w:val="20"/>
+          <w:szCs w:val="20"/>
+        </w:rPr>
+      </w:pPr>
+      <w:r>
+        <w:rPr>
+          <w:rStyle w:val="Strong"/>
+          <w:rFonts w:asciiTheme="minorHAnsi" w:hAnsiTheme="minorHAnsi"/>
+          <w:sz w:val="20"/>
+          <w:szCs w:val="20"/>
+        </w:rPr>
+        <w:t>Caution</w:t>
+      </w:r>
+      <w:r>
+        <w:rPr>
+          <w:rFonts w:asciiTheme="minorHAnsi" w:hAnsiTheme="minorHAnsi"/>
+          <w:sz w:val="20"/>
+          <w:szCs w:val="20"/>
+        </w:rPr>
+        <w:t>: If a stop sequence isn’t encountered in the generated text, the model continues generating until the maximum token limit is reached. Always ensure the stop sequence is likely to appear in the context of your prompt.</w:t>
+      </w:r>
+    </w:p>
+    <w:p>
+      <w:pPr>
+        <w:spacing w:line="360" w:lineRule="auto"/>
+        <w:rPr>
+          <w:rFonts w:asciiTheme="minorHAnsi" w:eastAsia="Times New Roman" w:hAnsiTheme="minorHAnsi" w:cs="Times New Roman"/>
+          <w:b/>
+          <w:bCs/>
+          <w:color w:val="000000" w:themeColor="text1"/>
+          <w:sz w:val="20"/>
+          <w:szCs w:val="20"/>
+        </w:rPr>
+      </w:pPr>
+    </w:p>
+    <w:p>
+      <w:pPr>
         <w:pStyle w:val="HeadingWithBlackBackground"/>
         <w:spacing w:before="0" w:after="0" w:line="360" w:lineRule="auto"/>
         <w:rPr>
@@ -10340,30 +10319,41 @@
           <w:sz w:val="20"/>
           <w:szCs w:val="20"/>
         </w:rPr>
-        <w:t>1 token ~= 4 chars in English</w:t>
-      </w:r>
-    </w:p>
-    <w:p>
-      <w:pPr>
-        <w:pStyle w:val="ListParagraph"/>
-        <w:numPr>
-          <w:ilvl w:val="0"/>
-          <w:numId w:val="11"/>
-        </w:numPr>
-        <w:spacing w:line="360" w:lineRule="auto"/>
-        <w:rPr>
-          <w:rFonts w:asciiTheme="minorHAnsi" w:hAnsiTheme="minorHAnsi"/>
-          <w:sz w:val="20"/>
-          <w:szCs w:val="20"/>
-        </w:rPr>
-      </w:pPr>
-      <w:r>
-        <w:rPr>
-          <w:rFonts w:asciiTheme="minorHAnsi" w:hAnsiTheme="minorHAnsi"/>
-          <w:sz w:val="20"/>
-          <w:szCs w:val="20"/>
-        </w:rPr>
-        <w:t>1 token ~= ¾ words</w:t>
+        <w:t xml:space="preserve">1 token ~= 4 chars in </w:t>
+      </w:r>
+      <w:proofErr w:type="gramStart"/>
+      <w:r>
+        <w:rPr>
+          <w:rFonts w:asciiTheme="minorHAnsi" w:hAnsiTheme="minorHAnsi"/>
+          <w:sz w:val="20"/>
+          <w:szCs w:val="20"/>
+        </w:rPr>
+        <w:t>English</w:t>
+      </w:r>
+      <w:r>
+        <w:rPr>
+          <w:rFonts w:asciiTheme="minorHAnsi" w:hAnsiTheme="minorHAnsi"/>
+          <w:sz w:val="20"/>
+          <w:szCs w:val="20"/>
+        </w:rPr>
+        <w:t xml:space="preserve"> </w:t>
+      </w:r>
+      <w:r>
+        <w:rPr>
+          <w:rFonts w:asciiTheme="minorHAnsi" w:hAnsiTheme="minorHAnsi"/>
+          <w:sz w:val="20"/>
+          <w:szCs w:val="20"/>
+        </w:rPr>
+        <w:t xml:space="preserve"> ~</w:t>
+      </w:r>
+      <w:proofErr w:type="gramEnd"/>
+      <w:r>
+        <w:rPr>
+          <w:rFonts w:asciiTheme="minorHAnsi" w:hAnsiTheme="minorHAnsi"/>
+          <w:sz w:val="20"/>
+          <w:szCs w:val="20"/>
+        </w:rPr>
+        <w:t>= ¾ words</w:t>
       </w:r>
     </w:p>
     <w:p>
@@ -10681,25 +10671,7 @@
             <w:sz w:val="20"/>
             <w:szCs w:val="20"/>
           </w:rPr>
-          <w:t>https://platform.openai.</w:t>
-        </w:r>
-        <w:r>
-          <w:rPr>
-            <w:rStyle w:val="Hyperlink"/>
-            <w:rFonts w:asciiTheme="minorHAnsi" w:hAnsiTheme="minorHAnsi"/>
-            <w:sz w:val="20"/>
-            <w:szCs w:val="20"/>
-          </w:rPr>
-          <w:t>c</w:t>
-        </w:r>
-        <w:r>
-          <w:rPr>
-            <w:rStyle w:val="Hyperlink"/>
-            <w:rFonts w:asciiTheme="minorHAnsi" w:hAnsiTheme="minorHAnsi"/>
-            <w:sz w:val="20"/>
-            <w:szCs w:val="20"/>
-          </w:rPr>
-          <w:t>om/tokenizer</w:t>
+          <w:t>https://platform.openai.com/tokenizer</w:t>
         </w:r>
       </w:hyperlink>
       <w:r>
@@ -12333,7 +12305,61 @@
             <w:sz w:val="20"/>
             <w:szCs w:val="20"/>
           </w:rPr>
-          <w:t>https://openai.com/api/</w:t>
+          <w:t>https://openai.com/api/pricing/</w:t>
+        </w:r>
+      </w:hyperlink>
+    </w:p>
+    <w:p>
+      <w:pPr>
+        <w:spacing w:line="360" w:lineRule="auto"/>
+        <w:rPr>
+          <w:rStyle w:val="Hyperlink"/>
+          <w:rFonts w:asciiTheme="minorHAnsi" w:hAnsiTheme="minorHAnsi"/>
+          <w:sz w:val="20"/>
+          <w:szCs w:val="20"/>
+        </w:rPr>
+      </w:pPr>
+    </w:p>
+    <w:p>
+      <w:pPr>
+        <w:spacing w:line="360" w:lineRule="auto"/>
+        <w:rPr>
+          <w:rFonts w:asciiTheme="minorHAnsi" w:hAnsiTheme="minorHAnsi"/>
+          <w:b/>
+          <w:bCs/>
+          <w:sz w:val="20"/>
+          <w:szCs w:val="20"/>
+        </w:rPr>
+      </w:pPr>
+      <w:r>
+        <w:rPr>
+          <w:rFonts w:asciiTheme="minorHAnsi" w:hAnsiTheme="minorHAnsi"/>
+          <w:b/>
+          <w:bCs/>
+          <w:sz w:val="20"/>
+          <w:szCs w:val="20"/>
+        </w:rPr>
+        <w:t>Rate Limit:</w:t>
+      </w:r>
+    </w:p>
+    <w:p>
+      <w:pPr>
+        <w:spacing w:line="360" w:lineRule="auto"/>
+        <w:rPr>
+          <w:rFonts w:asciiTheme="minorHAnsi" w:hAnsiTheme="minorHAnsi"/>
+          <w:sz w:val="20"/>
+          <w:szCs w:val="20"/>
+        </w:rPr>
+      </w:pPr>
+      <w:hyperlink r:id="rId8" w:history="1">
+        <w:r>
+          <w:rPr>
+            <w:rStyle w:val="Hyperlink"/>
+            <w:rFonts w:asciiTheme="minorHAnsi" w:hAnsiTheme="minorHAnsi"/>
+            <w:sz w:val="20"/>
+            <w:szCs w:val="20"/>
+          </w:rPr>
+          <w:t>https://platform.openai.com/docs/guides/rate-li</w:t>
         </w:r>
         <w:r>
           <w:rPr>
@@ -12342,7 +12368,7 @@
             <w:sz w:val="20"/>
             <w:szCs w:val="20"/>
           </w:rPr>
-          <w:t>p</w:t>
+          <w:t>m</w:t>
         </w:r>
         <w:r>
           <w:rPr>
@@ -12351,79 +12377,7 @@
             <w:sz w:val="20"/>
             <w:szCs w:val="20"/>
           </w:rPr>
-          <w:t>ricing/</w:t>
-        </w:r>
-      </w:hyperlink>
-    </w:p>
-    <w:p>
-      <w:pPr>
-        <w:spacing w:line="360" w:lineRule="auto"/>
-        <w:rPr>
-          <w:rStyle w:val="Hyperlink"/>
-          <w:rFonts w:asciiTheme="minorHAnsi" w:hAnsiTheme="minorHAnsi"/>
-          <w:sz w:val="20"/>
-          <w:szCs w:val="20"/>
-        </w:rPr>
-      </w:pPr>
-    </w:p>
-    <w:p>
-      <w:pPr>
-        <w:spacing w:line="360" w:lineRule="auto"/>
-        <w:rPr>
-          <w:rFonts w:asciiTheme="minorHAnsi" w:hAnsiTheme="minorHAnsi"/>
-          <w:b/>
-          <w:bCs/>
-          <w:sz w:val="20"/>
-          <w:szCs w:val="20"/>
-        </w:rPr>
-      </w:pPr>
-      <w:r>
-        <w:rPr>
-          <w:rFonts w:asciiTheme="minorHAnsi" w:hAnsiTheme="minorHAnsi"/>
-          <w:b/>
-          <w:bCs/>
-          <w:sz w:val="20"/>
-          <w:szCs w:val="20"/>
-        </w:rPr>
-        <w:t>Rate Limit:</w:t>
-      </w:r>
-    </w:p>
-    <w:p>
-      <w:pPr>
-        <w:spacing w:line="360" w:lineRule="auto"/>
-        <w:rPr>
-          <w:rFonts w:asciiTheme="minorHAnsi" w:hAnsiTheme="minorHAnsi"/>
-          <w:sz w:val="20"/>
-          <w:szCs w:val="20"/>
-        </w:rPr>
-      </w:pPr>
-      <w:hyperlink r:id="rId8" w:history="1">
-        <w:r>
-          <w:rPr>
-            <w:rStyle w:val="Hyperlink"/>
-            <w:rFonts w:asciiTheme="minorHAnsi" w:hAnsiTheme="minorHAnsi"/>
-            <w:sz w:val="20"/>
-            <w:szCs w:val="20"/>
-          </w:rPr>
-          <w:t>https://platform.openai.com/docs/guides/rat</w:t>
-        </w:r>
-        <w:r>
-          <w:rPr>
-            <w:rStyle w:val="Hyperlink"/>
-            <w:rFonts w:asciiTheme="minorHAnsi" w:hAnsiTheme="minorHAnsi"/>
-            <w:sz w:val="20"/>
-            <w:szCs w:val="20"/>
-          </w:rPr>
-          <w:t>e</w:t>
-        </w:r>
-        <w:r>
-          <w:rPr>
-            <w:rStyle w:val="Hyperlink"/>
-            <w:rFonts w:asciiTheme="minorHAnsi" w:hAnsiTheme="minorHAnsi"/>
-            <w:sz w:val="20"/>
-            <w:szCs w:val="20"/>
-          </w:rPr>
-          <w:t>-limits</w:t>
+          <w:t>its</w:t>
         </w:r>
       </w:hyperlink>
       <w:r>
